--- a/Planningen/Week 1.docx
+++ b/Planningen/Week 1.docx
@@ -1,6 +1,6 @@
 
 <file path=word/document.xml><?xml version="1.0" encoding="utf-8"?>
-<w:document xmlns:wpc="http://schemas.microsoft.com/office/word/2010/wordprocessingCanvas" xmlns:mo="http://schemas.microsoft.com/office/mac/office/2008/main" xmlns:mc="http://schemas.openxmlformats.org/markup-compatibility/2006" xmlns:mv="urn:schemas-microsoft-com:mac:vml" xmlns:o="urn:schemas-microsoft-com:office:office" xmlns:r="http://schemas.openxmlformats.org/officeDocument/2006/relationships" xmlns:m="http://schemas.openxmlformats.org/officeDocument/2006/math" xmlns:v="urn:schemas-microsoft-com:vml" xmlns:wp14="http://schemas.microsoft.com/office/word/2010/wordprocessingDrawing" xmlns:wp="http://schemas.openxmlformats.org/drawingml/2006/wordprocessingDrawing" xmlns:w10="urn:schemas-microsoft-com:office:word" xmlns:w="http://schemas.openxmlformats.org/wordprocessingml/2006/main" xmlns:w14="http://schemas.microsoft.com/office/word/2010/wordml" xmlns:wpg="http://schemas.microsoft.com/office/word/2010/wordprocessingGroup" xmlns:wpi="http://schemas.microsoft.com/office/word/2010/wordprocessingInk" xmlns:wne="http://schemas.microsoft.com/office/word/2006/wordml" xmlns:wps="http://schemas.microsoft.com/office/word/2010/wordprocessingShape" mc:Ignorable="w14 wp14">
+<w:document xmlns:wpc="http://schemas.microsoft.com/office/word/2010/wordprocessingCanvas" xmlns:mc="http://schemas.openxmlformats.org/markup-compatibility/2006" xmlns:o="urn:schemas-microsoft-com:office:office" xmlns:r="http://schemas.openxmlformats.org/officeDocument/2006/relationships" xmlns:m="http://schemas.openxmlformats.org/officeDocument/2006/math" xmlns:v="urn:schemas-microsoft-com:vml" xmlns:wp14="http://schemas.microsoft.com/office/word/2010/wordprocessingDrawing" xmlns:wp="http://schemas.openxmlformats.org/drawingml/2006/wordprocessingDrawing" xmlns:w10="urn:schemas-microsoft-com:office:word" xmlns:w="http://schemas.openxmlformats.org/wordprocessingml/2006/main" xmlns:w14="http://schemas.microsoft.com/office/word/2010/wordml" xmlns:w15="http://schemas.microsoft.com/office/word/2012/wordml" xmlns:wpg="http://schemas.microsoft.com/office/word/2010/wordprocessingGroup" xmlns:wpi="http://schemas.microsoft.com/office/word/2010/wordprocessingInk" xmlns:wne="http://schemas.microsoft.com/office/word/2006/wordml" xmlns:wps="http://schemas.microsoft.com/office/word/2010/wordprocessingShape" mc:Ignorable="w14 w15 wp14">
   <w:body>
     <w:p>
       <w:pPr>
@@ -21,6 +21,7 @@
         <w:rPr>
           <w:rFonts w:ascii="Calibri" w:hAnsi="Calibri"/>
           <w:noProof/>
+          <w:lang w:val="nl-BE" w:eastAsia="nl-BE"/>
         </w:rPr>
         <w:drawing>
           <wp:anchor distT="0" distB="0" distL="114300" distR="114300" simplePos="0" relativeHeight="251659264" behindDoc="0" locked="0" layoutInCell="1" allowOverlap="1" wp14:anchorId="4F045053" wp14:editId="738A51BF">
@@ -56,7 +57,7 @@
                     </pic:cNvPicPr>
                   </pic:nvPicPr>
                   <pic:blipFill rotWithShape="1">
-                    <a:blip r:embed="rId8">
+                    <a:blip r:embed="rId7">
                       <a:extLst>
                         <a:ext uri="{28A0092B-C50C-407E-A947-70E740481C1C}">
                           <a14:useLocalDpi xmlns:a14="http://schemas.microsoft.com/office/drawing/2010/main" val="0"/>
@@ -80,7 +81,7 @@
                     </a:ln>
                     <a:extLst>
                       <a:ext uri="{53640926-AAD7-44d8-BBD7-CCE9431645EC}">
-                        <a14:shadowObscured xmlns:a14="http://schemas.microsoft.com/office/drawing/2010/main"/>
+                        <a14:shadowObscured xmlns:a14="http://schemas.microsoft.com/office/drawing/2010/main" xmlns:w="http://schemas.openxmlformats.org/wordprocessingml/2006/main" xmlns:w10="urn:schemas-microsoft-com:office:word" xmlns:v="urn:schemas-microsoft-com:vml" xmlns:o="urn:schemas-microsoft-com:office:office" xmlns:mv="urn:schemas-microsoft-com:mac:vml" xmlns:mo="http://schemas.microsoft.com/office/mac/office/2008/main" xmlns=""/>
                       </a:ext>
                     </a:extLst>
                   </pic:spPr>
@@ -106,6 +107,8 @@
       <w:r>
         <w:rPr>
           <w:rFonts w:ascii="Calibri" w:hAnsi="Calibri"/>
+          <w:noProof/>
+          <w:lang w:val="nl-BE" w:eastAsia="nl-BE"/>
         </w:rPr>
         <w:drawing>
           <wp:anchor distT="0" distB="0" distL="114300" distR="114300" simplePos="0" relativeHeight="251658240" behindDoc="0" locked="0" layoutInCell="1" allowOverlap="1" wp14:anchorId="1C6F052C" wp14:editId="6A263B54">
@@ -141,7 +144,7 @@
                     </pic:cNvPicPr>
                   </pic:nvPicPr>
                   <pic:blipFill>
-                    <a:blip r:embed="rId9">
+                    <a:blip r:embed="rId8">
                       <a:extLst>
                         <a:ext uri="{28A0092B-C50C-407E-A947-70E740481C1C}">
                           <a14:useLocalDpi xmlns:a14="http://schemas.microsoft.com/office/drawing/2010/main" val="0"/>
@@ -508,7 +511,7 @@
           <w:i/>
         </w:rPr>
         <w:sectPr>
-          <w:footerReference w:type="default" r:id="rId10"/>
+          <w:footerReference w:type="default" r:id="rId9"/>
           <w:pgSz w:w="11900" w:h="16840"/>
           <w:pgMar w:top="1440" w:right="1835" w:bottom="1440" w:left="1800" w:header="708" w:footer="708" w:gutter="0"/>
           <w:cols w:space="708"/>
@@ -520,7 +523,12 @@
     <w:sdt>
       <w:sdtPr>
         <w:rPr>
-          <w:rFonts w:ascii="Calibri" w:hAnsi="Calibri"/>
+          <w:rFonts w:ascii="Calibri" w:eastAsiaTheme="minorEastAsia" w:hAnsi="Calibri" w:cstheme="minorBidi"/>
+          <w:b w:val="0"/>
+          <w:bCs w:val="0"/>
+          <w:color w:val="auto"/>
+          <w:sz w:val="24"/>
+          <w:szCs w:val="24"/>
           <w:lang w:val="nl-NL"/>
         </w:rPr>
         <w:id w:val="-2125907400"/>
@@ -531,11 +539,7 @@
       </w:sdtPr>
       <w:sdtEndPr>
         <w:rPr>
-          <w:rFonts w:eastAsiaTheme="minorEastAsia" w:cstheme="minorBidi"/>
           <w:noProof/>
-          <w:color w:val="auto"/>
-          <w:sz w:val="24"/>
-          <w:szCs w:val="24"/>
         </w:rPr>
       </w:sdtEndPr>
       <w:sdtContent>
@@ -568,7 +572,7 @@
               <w:noProof/>
               <w:sz w:val="24"/>
               <w:szCs w:val="24"/>
-              <w:lang w:val="en-US" w:eastAsia="ja-JP"/>
+              <w:lang w:val="nl-BE" w:eastAsia="ja-JP"/>
             </w:rPr>
           </w:pPr>
           <w:r>
@@ -651,7 +655,7 @@
               <w:noProof/>
               <w:sz w:val="24"/>
               <w:szCs w:val="24"/>
-              <w:lang w:val="en-US" w:eastAsia="ja-JP"/>
+              <w:lang w:val="nl-BE" w:eastAsia="ja-JP"/>
             </w:rPr>
           </w:pPr>
           <w:r>
@@ -714,7 +718,7 @@
               <w:noProof/>
               <w:sz w:val="24"/>
               <w:szCs w:val="24"/>
-              <w:lang w:val="en-US" w:eastAsia="ja-JP"/>
+              <w:lang w:val="nl-BE" w:eastAsia="ja-JP"/>
             </w:rPr>
           </w:pPr>
           <w:r>
@@ -777,7 +781,7 @@
               <w:noProof/>
               <w:sz w:val="24"/>
               <w:szCs w:val="24"/>
-              <w:lang w:val="en-US" w:eastAsia="ja-JP"/>
+              <w:lang w:val="nl-BE" w:eastAsia="ja-JP"/>
             </w:rPr>
           </w:pPr>
           <w:r>
@@ -840,7 +844,7 @@
               <w:noProof/>
               <w:sz w:val="24"/>
               <w:szCs w:val="24"/>
-              <w:lang w:val="en-US" w:eastAsia="ja-JP"/>
+              <w:lang w:val="nl-BE" w:eastAsia="ja-JP"/>
             </w:rPr>
           </w:pPr>
           <w:r>
@@ -904,7 +908,7 @@
               <w:noProof/>
               <w:sz w:val="24"/>
               <w:szCs w:val="24"/>
-              <w:lang w:val="en-US" w:eastAsia="ja-JP"/>
+              <w:lang w:val="nl-BE" w:eastAsia="ja-JP"/>
             </w:rPr>
           </w:pPr>
           <w:r>
@@ -967,7 +971,7 @@
               <w:noProof/>
               <w:sz w:val="24"/>
               <w:szCs w:val="24"/>
-              <w:lang w:val="en-US" w:eastAsia="ja-JP"/>
+              <w:lang w:val="nl-BE" w:eastAsia="ja-JP"/>
             </w:rPr>
           </w:pPr>
           <w:r>
@@ -1030,7 +1034,7 @@
               <w:noProof/>
               <w:sz w:val="24"/>
               <w:szCs w:val="24"/>
-              <w:lang w:val="en-US" w:eastAsia="ja-JP"/>
+              <w:lang w:val="nl-BE" w:eastAsia="ja-JP"/>
             </w:rPr>
           </w:pPr>
           <w:r>
@@ -1093,7 +1097,7 @@
               <w:noProof/>
               <w:sz w:val="24"/>
               <w:szCs w:val="24"/>
-              <w:lang w:val="en-US" w:eastAsia="ja-JP"/>
+              <w:lang w:val="nl-BE" w:eastAsia="ja-JP"/>
             </w:rPr>
           </w:pPr>
           <w:r>
@@ -1156,7 +1160,7 @@
               <w:noProof/>
               <w:sz w:val="24"/>
               <w:szCs w:val="24"/>
-              <w:lang w:val="en-US" w:eastAsia="ja-JP"/>
+              <w:lang w:val="nl-BE" w:eastAsia="ja-JP"/>
             </w:rPr>
           </w:pPr>
           <w:r>
@@ -1359,7 +1363,7 @@
           <w:rFonts w:ascii="Calibri" w:hAnsi="Calibri"/>
         </w:rPr>
         <w:sectPr>
-          <w:footerReference w:type="first" r:id="rId11"/>
+          <w:footerReference w:type="first" r:id="rId10"/>
           <w:pgSz w:w="11900" w:h="16840"/>
           <w:pgMar w:top="1440" w:right="1835" w:bottom="1440" w:left="1800" w:header="708" w:footer="708" w:gutter="0"/>
           <w:cols w:space="708"/>
@@ -1367,81 +1371,103 @@
           <w:docGrid w:linePitch="360"/>
         </w:sectPr>
       </w:pPr>
-      <w:bookmarkStart w:id="0" w:name="_GoBack"/>
+    </w:p>
+    <w:p>
+      <w:pPr>
+        <w:rPr>
+          <w:rFonts w:ascii="Calibri" w:hAnsi="Calibri"/>
+          <w:i/>
+        </w:rPr>
+      </w:pPr>
+      <w:r>
+        <w:rPr>
+          <w:rFonts w:ascii="Calibri" w:hAnsi="Calibri"/>
+          <w:i/>
+        </w:rPr>
+        <w:lastRenderedPageBreak/>
+        <w:t xml:space="preserve">In week 2 hebben wij nog </w:t>
+      </w:r>
+      <w:r>
+        <w:rPr>
+          <w:rFonts w:ascii="Calibri" w:hAnsi="Calibri"/>
+          <w:i/>
+        </w:rPr>
+        <w:t xml:space="preserve">geen </w:t>
+      </w:r>
+      <w:r>
+        <w:rPr>
+          <w:rFonts w:ascii="Calibri" w:hAnsi="Calibri"/>
+          <w:i/>
+        </w:rPr>
+        <w:t>concrete</w:t>
+      </w:r>
+      <w:r>
+        <w:rPr>
+          <w:rFonts w:ascii="Calibri" w:hAnsi="Calibri"/>
+          <w:i/>
+        </w:rPr>
+        <w:t xml:space="preserve"> plan van aanpak opgesteld.</w:t>
+      </w:r>
+      <w:r>
+        <w:rPr>
+          <w:rFonts w:ascii="Calibri" w:hAnsi="Calibri"/>
+          <w:i/>
+        </w:rPr>
+        <w:t xml:space="preserve"> Deze wordt in week 3 gemaakt.</w:t>
+      </w:r>
+    </w:p>
+    <w:p>
+      <w:pPr>
+        <w:pStyle w:val="Heading1"/>
+        <w:rPr>
+          <w:rFonts w:ascii="Calibri" w:hAnsi="Calibri"/>
+        </w:rPr>
+      </w:pPr>
+      <w:bookmarkStart w:id="0" w:name="_Toc242241840"/>
+      <w:r>
+        <w:rPr>
+          <w:rFonts w:ascii="Calibri" w:hAnsi="Calibri"/>
+        </w:rPr>
+        <w:t>Wat gedaan</w:t>
+      </w:r>
       <w:bookmarkEnd w:id="0"/>
     </w:p>
     <w:p>
       <w:pPr>
-        <w:rPr>
-          <w:rFonts w:ascii="Calibri" w:hAnsi="Calibri"/>
-          <w:i/>
-        </w:rPr>
-      </w:pPr>
-      <w:r>
-        <w:rPr>
-          <w:rFonts w:ascii="Calibri" w:hAnsi="Calibri"/>
-          <w:i/>
-        </w:rPr>
-        <w:t xml:space="preserve">In week 2 hebben wij nog </w:t>
-      </w:r>
-      <w:r>
-        <w:rPr>
-          <w:rFonts w:ascii="Calibri" w:hAnsi="Calibri"/>
-          <w:i/>
-        </w:rPr>
-        <w:t xml:space="preserve">geen </w:t>
-      </w:r>
-      <w:r>
-        <w:rPr>
-          <w:rFonts w:ascii="Calibri" w:hAnsi="Calibri"/>
-          <w:i/>
-        </w:rPr>
-        <w:t>concrete</w:t>
-      </w:r>
-      <w:r>
-        <w:rPr>
-          <w:rFonts w:ascii="Calibri" w:hAnsi="Calibri"/>
-          <w:i/>
-        </w:rPr>
-        <w:t xml:space="preserve"> plan van aanpak opgesteld.</w:t>
-      </w:r>
-      <w:r>
-        <w:rPr>
-          <w:rFonts w:ascii="Calibri" w:hAnsi="Calibri"/>
-          <w:i/>
-        </w:rPr>
-        <w:t xml:space="preserve"> Deze wordt in week 3 gemaakt.</w:t>
-      </w:r>
-    </w:p>
-    <w:p>
-      <w:pPr>
-        <w:pStyle w:val="Heading1"/>
-        <w:rPr>
-          <w:rFonts w:ascii="Calibri" w:hAnsi="Calibri"/>
-        </w:rPr>
-      </w:pPr>
-      <w:bookmarkStart w:id="1" w:name="_Toc242241840"/>
-      <w:r>
-        <w:rPr>
-          <w:rFonts w:ascii="Calibri" w:hAnsi="Calibri"/>
-        </w:rPr>
-        <w:t>Wat gedaan</w:t>
+        <w:pStyle w:val="Heading2"/>
+        <w:rPr>
+          <w:rFonts w:ascii="Calibri" w:hAnsi="Calibri"/>
+        </w:rPr>
+      </w:pPr>
+      <w:bookmarkStart w:id="1" w:name="_Toc242241841"/>
+      <w:r>
+        <w:rPr>
+          <w:rFonts w:ascii="Calibri" w:hAnsi="Calibri"/>
+        </w:rPr>
+        <w:t>Anke Appeltans</w:t>
       </w:r>
       <w:bookmarkEnd w:id="1"/>
     </w:p>
     <w:p>
       <w:pPr>
+        <w:rPr>
+          <w:rFonts w:ascii="Calibri" w:hAnsi="Calibri"/>
+        </w:rPr>
+      </w:pPr>
+    </w:p>
+    <w:p>
+      <w:pPr>
         <w:pStyle w:val="Heading2"/>
         <w:rPr>
           <w:rFonts w:ascii="Calibri" w:hAnsi="Calibri"/>
         </w:rPr>
       </w:pPr>
-      <w:bookmarkStart w:id="2" w:name="_Toc242241841"/>
-      <w:r>
-        <w:rPr>
-          <w:rFonts w:ascii="Calibri" w:hAnsi="Calibri"/>
-        </w:rPr>
-        <w:t>Anke Appeltans</w:t>
+      <w:bookmarkStart w:id="2" w:name="_Toc242241842"/>
+      <w:r>
+        <w:rPr>
+          <w:rFonts w:ascii="Calibri" w:hAnsi="Calibri"/>
+        </w:rPr>
+        <w:t>Glenn Thielman</w:t>
       </w:r>
       <w:bookmarkEnd w:id="2"/>
     </w:p>
@@ -1459,12 +1485,12 @@
           <w:rFonts w:ascii="Calibri" w:hAnsi="Calibri"/>
         </w:rPr>
       </w:pPr>
-      <w:bookmarkStart w:id="3" w:name="_Toc242241842"/>
-      <w:r>
-        <w:rPr>
-          <w:rFonts w:ascii="Calibri" w:hAnsi="Calibri"/>
-        </w:rPr>
-        <w:t>Glenn Thielman</w:t>
+      <w:bookmarkStart w:id="3" w:name="_Toc242241843"/>
+      <w:r>
+        <w:rPr>
+          <w:rFonts w:ascii="Calibri" w:hAnsi="Calibri"/>
+        </w:rPr>
+        <w:t>Robbie Vercammen</w:t>
       </w:r>
       <w:bookmarkEnd w:id="3"/>
     </w:p>
@@ -1474,35 +1500,14 @@
           <w:rFonts w:ascii="Calibri" w:hAnsi="Calibri"/>
         </w:rPr>
       </w:pPr>
-    </w:p>
-    <w:p>
-      <w:pPr>
-        <w:pStyle w:val="Heading2"/>
-        <w:rPr>
-          <w:rFonts w:ascii="Calibri" w:hAnsi="Calibri"/>
-        </w:rPr>
-      </w:pPr>
-      <w:bookmarkStart w:id="4" w:name="_Toc242241843"/>
-      <w:r>
-        <w:rPr>
-          <w:rFonts w:ascii="Calibri" w:hAnsi="Calibri"/>
-        </w:rPr>
-        <w:t>Robbie Vercammen</w:t>
-      </w:r>
+      <w:r>
+        <w:rPr>
+          <w:rFonts w:ascii="Calibri" w:hAnsi="Calibri"/>
+        </w:rPr>
+        <w:t>Robbie Vercammen heeft de website die Steven gemaakt heeft omgezet naar PHP. Hier heeft Robbie statische pagina’s gemaakt waar nodig. Zo kunnen deze pagina’s makkelijk ingeladen en aangepast worden en blijven andere pagina’s overzichtelijk.</w:t>
+      </w:r>
+      <w:bookmarkStart w:id="4" w:name="_GoBack"/>
       <w:bookmarkEnd w:id="4"/>
-    </w:p>
-    <w:p>
-      <w:pPr>
-        <w:rPr>
-          <w:rFonts w:ascii="Calibri" w:hAnsi="Calibri"/>
-        </w:rPr>
-      </w:pPr>
-      <w:r>
-        <w:rPr>
-          <w:rFonts w:ascii="Calibri" w:hAnsi="Calibri"/>
-        </w:rPr>
-        <w:t>Robbie Vercammen heeft de website die Steven gemaakt heeft omgezet naar PHP. Hier heeft Robbie statische pagina’s gemaakt waar nodig. Zo kunnen deze pagina’s makkelijk ingeladen en aangepast worden en blijven andere pagina’s overzichtelijk.</w:t>
-      </w:r>
     </w:p>
     <w:p>
       <w:pPr>
@@ -1606,6 +1611,7 @@
         <w:rPr>
           <w:rFonts w:ascii="Calibri" w:hAnsi="Calibri"/>
         </w:rPr>
+        <w:lastRenderedPageBreak/>
         <w:t>Planning volgende week</w:t>
       </w:r>
       <w:bookmarkEnd w:id="6"/>
@@ -1810,6 +1816,7 @@
         <w:rPr>
           <w:rFonts w:ascii="Calibri" w:hAnsi="Calibri"/>
         </w:rPr>
+        <w:lastRenderedPageBreak/>
         <w:t>Bijlagen</w:t>
       </w:r>
       <w:bookmarkEnd w:id="11"/>
@@ -1847,6 +1854,7 @@
         <w:rPr>
           <w:rFonts w:ascii="Calibri" w:hAnsi="Calibri"/>
           <w:noProof/>
+          <w:lang w:val="nl-BE" w:eastAsia="nl-BE"/>
         </w:rPr>
         <w:drawing>
           <wp:inline distT="0" distB="0" distL="0" distR="0" wp14:anchorId="0D2FF75C" wp14:editId="3CF3F09A">
@@ -1866,7 +1874,7 @@
                     </pic:cNvPicPr>
                   </pic:nvPicPr>
                   <pic:blipFill>
-                    <a:blip r:embed="rId12">
+                    <a:blip r:embed="rId11">
                       <a:extLst>
                         <a:ext uri="{28A0092B-C50C-407E-A947-70E740481C1C}">
                           <a14:useLocalDpi xmlns:a14="http://schemas.microsoft.com/office/drawing/2010/main" val="0"/>
@@ -1899,7 +1907,7 @@
       </w:r>
     </w:p>
     <w:sectPr>
-      <w:footerReference w:type="first" r:id="rId13"/>
+      <w:footerReference w:type="first" r:id="rId12"/>
       <w:pgSz w:w="16840" w:h="11900" w:orient="landscape"/>
       <w:pgMar w:top="1800" w:right="1440" w:bottom="1835" w:left="1440" w:header="708" w:footer="708" w:gutter="0"/>
       <w:cols w:space="708"/>
@@ -1911,7 +1919,7 @@
 </file>
 
 <file path=word/endnotes.xml><?xml version="1.0" encoding="utf-8"?>
-<w:endnotes xmlns:wpc="http://schemas.microsoft.com/office/word/2010/wordprocessingCanvas" xmlns:mo="http://schemas.microsoft.com/office/mac/office/2008/main" xmlns:mc="http://schemas.openxmlformats.org/markup-compatibility/2006" xmlns:mv="urn:schemas-microsoft-com:mac:vml" xmlns:o="urn:schemas-microsoft-com:office:office" xmlns:r="http://schemas.openxmlformats.org/officeDocument/2006/relationships" xmlns:m="http://schemas.openxmlformats.org/officeDocument/2006/math" xmlns:v="urn:schemas-microsoft-com:vml" xmlns:wp14="http://schemas.microsoft.com/office/word/2010/wordprocessingDrawing" xmlns:wp="http://schemas.openxmlformats.org/drawingml/2006/wordprocessingDrawing" xmlns:w10="urn:schemas-microsoft-com:office:word" xmlns:w="http://schemas.openxmlformats.org/wordprocessingml/2006/main" xmlns:w14="http://schemas.microsoft.com/office/word/2010/wordml" xmlns:wpg="http://schemas.microsoft.com/office/word/2010/wordprocessingGroup" xmlns:wpi="http://schemas.microsoft.com/office/word/2010/wordprocessingInk" xmlns:wne="http://schemas.microsoft.com/office/word/2006/wordml" xmlns:wps="http://schemas.microsoft.com/office/word/2010/wordprocessingShape" mc:Ignorable="w14 wp14">
+<w:endnotes xmlns:wpc="http://schemas.microsoft.com/office/word/2010/wordprocessingCanvas" xmlns:mc="http://schemas.openxmlformats.org/markup-compatibility/2006" xmlns:o="urn:schemas-microsoft-com:office:office" xmlns:r="http://schemas.openxmlformats.org/officeDocument/2006/relationships" xmlns:m="http://schemas.openxmlformats.org/officeDocument/2006/math" xmlns:v="urn:schemas-microsoft-com:vml" xmlns:wp14="http://schemas.microsoft.com/office/word/2010/wordprocessingDrawing" xmlns:wp="http://schemas.openxmlformats.org/drawingml/2006/wordprocessingDrawing" xmlns:w10="urn:schemas-microsoft-com:office:word" xmlns:w="http://schemas.openxmlformats.org/wordprocessingml/2006/main" xmlns:w14="http://schemas.microsoft.com/office/word/2010/wordml" xmlns:w15="http://schemas.microsoft.com/office/word/2012/wordml" xmlns:wpg="http://schemas.microsoft.com/office/word/2010/wordprocessingGroup" xmlns:wpi="http://schemas.microsoft.com/office/word/2010/wordprocessingInk" xmlns:wne="http://schemas.microsoft.com/office/word/2006/wordml" xmlns:wps="http://schemas.microsoft.com/office/word/2010/wordprocessingShape" mc:Ignorable="w14 w15 wp14">
   <w:endnote w:type="separator" w:id="-1">
     <w:p>
       <w:r>
@@ -1930,7 +1938,7 @@
 </file>
 
 <file path=word/footer1.xml><?xml version="1.0" encoding="utf-8"?>
-<w:ftr xmlns:wpc="http://schemas.microsoft.com/office/word/2010/wordprocessingCanvas" xmlns:mo="http://schemas.microsoft.com/office/mac/office/2008/main" xmlns:mc="http://schemas.openxmlformats.org/markup-compatibility/2006" xmlns:mv="urn:schemas-microsoft-com:mac:vml" xmlns:o="urn:schemas-microsoft-com:office:office" xmlns:r="http://schemas.openxmlformats.org/officeDocument/2006/relationships" xmlns:m="http://schemas.openxmlformats.org/officeDocument/2006/math" xmlns:v="urn:schemas-microsoft-com:vml" xmlns:wp14="http://schemas.microsoft.com/office/word/2010/wordprocessingDrawing" xmlns:wp="http://schemas.openxmlformats.org/drawingml/2006/wordprocessingDrawing" xmlns:w10="urn:schemas-microsoft-com:office:word" xmlns:w="http://schemas.openxmlformats.org/wordprocessingml/2006/main" xmlns:w14="http://schemas.microsoft.com/office/word/2010/wordml" xmlns:wpg="http://schemas.microsoft.com/office/word/2010/wordprocessingGroup" xmlns:wpi="http://schemas.microsoft.com/office/word/2010/wordprocessingInk" xmlns:wne="http://schemas.microsoft.com/office/word/2006/wordml" xmlns:wps="http://schemas.microsoft.com/office/word/2010/wordprocessingShape" mc:Ignorable="w14 wp14">
+<w:ftr xmlns:wpc="http://schemas.microsoft.com/office/word/2010/wordprocessingCanvas" xmlns:mc="http://schemas.openxmlformats.org/markup-compatibility/2006" xmlns:o="urn:schemas-microsoft-com:office:office" xmlns:r="http://schemas.openxmlformats.org/officeDocument/2006/relationships" xmlns:m="http://schemas.openxmlformats.org/officeDocument/2006/math" xmlns:v="urn:schemas-microsoft-com:vml" xmlns:wp14="http://schemas.microsoft.com/office/word/2010/wordprocessingDrawing" xmlns:wp="http://schemas.openxmlformats.org/drawingml/2006/wordprocessingDrawing" xmlns:w10="urn:schemas-microsoft-com:office:word" xmlns:w="http://schemas.openxmlformats.org/wordprocessingml/2006/main" xmlns:w14="http://schemas.microsoft.com/office/word/2010/wordml" xmlns:w15="http://schemas.microsoft.com/office/word/2012/wordml" xmlns:wpg="http://schemas.microsoft.com/office/word/2010/wordprocessingGroup" xmlns:wpi="http://schemas.microsoft.com/office/word/2010/wordprocessingInk" xmlns:wne="http://schemas.microsoft.com/office/word/2006/wordml" xmlns:wps="http://schemas.microsoft.com/office/word/2010/wordprocessingShape" mc:Ignorable="w14 w15 wp14">
   <w:p>
     <w:pPr>
       <w:pStyle w:val="Footer"/>
@@ -1945,6 +1953,7 @@
         <w:rFonts w:ascii="Calibri" w:hAnsi="Calibri"/>
         <w:sz w:val="20"/>
         <w:szCs w:val="20"/>
+        <w:lang w:val="en-US"/>
       </w:rPr>
     </w:pPr>
     <w:r>
@@ -1952,6 +1961,7 @@
         <w:rFonts w:ascii="Calibri" w:hAnsi="Calibri"/>
         <w:sz w:val="20"/>
         <w:szCs w:val="20"/>
+        <w:lang w:val="en-US"/>
       </w:rPr>
       <w:t>Groep X</w:t>
     </w:r>
@@ -1960,6 +1970,7 @@
         <w:rFonts w:ascii="Calibri" w:hAnsi="Calibri"/>
         <w:sz w:val="20"/>
         <w:szCs w:val="20"/>
+        <w:lang w:val="en-US"/>
       </w:rPr>
       <w:tab/>
       <w:t>Special Topics in IT-2</w:t>
@@ -1969,6 +1980,7 @@
         <w:rFonts w:ascii="Calibri" w:hAnsi="Calibri"/>
         <w:sz w:val="20"/>
         <w:szCs w:val="20"/>
+        <w:lang w:val="en-US"/>
       </w:rPr>
       <w:tab/>
     </w:r>
@@ -1987,6 +1999,7 @@
         <w:rFonts w:ascii="Calibri" w:hAnsi="Calibri"/>
         <w:sz w:val="20"/>
         <w:szCs w:val="20"/>
+        <w:lang w:val="en-US"/>
       </w:rPr>
       <w:instrText xml:space="preserve"> PAGE </w:instrText>
     </w:r>
@@ -2006,6 +2019,7 @@
         <w:noProof/>
         <w:sz w:val="20"/>
         <w:szCs w:val="20"/>
+        <w:lang w:val="en-US"/>
       </w:rPr>
       <w:t>2</w:t>
     </w:r>
@@ -2023,7 +2037,7 @@
 </file>
 
 <file path=word/footer2.xml><?xml version="1.0" encoding="utf-8"?>
-<w:ftr xmlns:wpc="http://schemas.microsoft.com/office/word/2010/wordprocessingCanvas" xmlns:mo="http://schemas.microsoft.com/office/mac/office/2008/main" xmlns:mc="http://schemas.openxmlformats.org/markup-compatibility/2006" xmlns:mv="urn:schemas-microsoft-com:mac:vml" xmlns:o="urn:schemas-microsoft-com:office:office" xmlns:r="http://schemas.openxmlformats.org/officeDocument/2006/relationships" xmlns:m="http://schemas.openxmlformats.org/officeDocument/2006/math" xmlns:v="urn:schemas-microsoft-com:vml" xmlns:wp14="http://schemas.microsoft.com/office/word/2010/wordprocessingDrawing" xmlns:wp="http://schemas.openxmlformats.org/drawingml/2006/wordprocessingDrawing" xmlns:w10="urn:schemas-microsoft-com:office:word" xmlns:w="http://schemas.openxmlformats.org/wordprocessingml/2006/main" xmlns:w14="http://schemas.microsoft.com/office/word/2010/wordml" xmlns:wpg="http://schemas.microsoft.com/office/word/2010/wordprocessingGroup" xmlns:wpi="http://schemas.microsoft.com/office/word/2010/wordprocessingInk" xmlns:wne="http://schemas.microsoft.com/office/word/2006/wordml" xmlns:wps="http://schemas.microsoft.com/office/word/2010/wordprocessingShape" mc:Ignorable="w14 wp14">
+<w:ftr xmlns:wpc="http://schemas.microsoft.com/office/word/2010/wordprocessingCanvas" xmlns:mc="http://schemas.openxmlformats.org/markup-compatibility/2006" xmlns:o="urn:schemas-microsoft-com:office:office" xmlns:r="http://schemas.openxmlformats.org/officeDocument/2006/relationships" xmlns:m="http://schemas.openxmlformats.org/officeDocument/2006/math" xmlns:v="urn:schemas-microsoft-com:vml" xmlns:wp14="http://schemas.microsoft.com/office/word/2010/wordprocessingDrawing" xmlns:wp="http://schemas.openxmlformats.org/drawingml/2006/wordprocessingDrawing" xmlns:w10="urn:schemas-microsoft-com:office:word" xmlns:w="http://schemas.openxmlformats.org/wordprocessingml/2006/main" xmlns:w14="http://schemas.microsoft.com/office/word/2010/wordml" xmlns:w15="http://schemas.microsoft.com/office/word/2012/wordml" xmlns:wpg="http://schemas.microsoft.com/office/word/2010/wordprocessingGroup" xmlns:wpi="http://schemas.microsoft.com/office/word/2010/wordprocessingInk" xmlns:wne="http://schemas.microsoft.com/office/word/2006/wordml" xmlns:wps="http://schemas.microsoft.com/office/word/2010/wordprocessingShape" mc:Ignorable="w14 w15 wp14">
   <w:p>
     <w:pPr>
       <w:pStyle w:val="Footer"/>
@@ -2038,6 +2052,7 @@
         <w:rFonts w:ascii="Calibri" w:hAnsi="Calibri"/>
         <w:sz w:val="20"/>
         <w:szCs w:val="20"/>
+        <w:lang w:val="en-US"/>
       </w:rPr>
     </w:pPr>
     <w:r>
@@ -2045,6 +2060,7 @@
         <w:rFonts w:ascii="Calibri" w:hAnsi="Calibri"/>
         <w:sz w:val="20"/>
         <w:szCs w:val="20"/>
+        <w:lang w:val="en-US"/>
       </w:rPr>
       <w:t>Groep X</w:t>
     </w:r>
@@ -2053,6 +2069,7 @@
         <w:rFonts w:ascii="Calibri" w:hAnsi="Calibri"/>
         <w:sz w:val="20"/>
         <w:szCs w:val="20"/>
+        <w:lang w:val="en-US"/>
       </w:rPr>
       <w:tab/>
       <w:t>Special Topics in IT-2</w:t>
@@ -2062,6 +2079,7 @@
         <w:rFonts w:ascii="Calibri" w:hAnsi="Calibri"/>
         <w:sz w:val="20"/>
         <w:szCs w:val="20"/>
+        <w:lang w:val="en-US"/>
       </w:rPr>
       <w:tab/>
     </w:r>
@@ -2080,6 +2098,7 @@
         <w:rFonts w:ascii="Calibri" w:hAnsi="Calibri"/>
         <w:sz w:val="20"/>
         <w:szCs w:val="20"/>
+        <w:lang w:val="en-US"/>
       </w:rPr>
       <w:instrText xml:space="preserve"> PAGE </w:instrText>
     </w:r>
@@ -2099,8 +2118,9 @@
         <w:noProof/>
         <w:sz w:val="20"/>
         <w:szCs w:val="20"/>
+        <w:lang w:val="en-US"/>
       </w:rPr>
-      <w:t>2</w:t>
+      <w:t>4</w:t>
     </w:r>
     <w:r>
       <w:rPr>
@@ -2116,7 +2136,7 @@
 </file>
 
 <file path=word/footer3.xml><?xml version="1.0" encoding="utf-8"?>
-<w:ftr xmlns:wpc="http://schemas.microsoft.com/office/word/2010/wordprocessingCanvas" xmlns:mo="http://schemas.microsoft.com/office/mac/office/2008/main" xmlns:mc="http://schemas.openxmlformats.org/markup-compatibility/2006" xmlns:mv="urn:schemas-microsoft-com:mac:vml" xmlns:o="urn:schemas-microsoft-com:office:office" xmlns:r="http://schemas.openxmlformats.org/officeDocument/2006/relationships" xmlns:m="http://schemas.openxmlformats.org/officeDocument/2006/math" xmlns:v="urn:schemas-microsoft-com:vml" xmlns:wp14="http://schemas.microsoft.com/office/word/2010/wordprocessingDrawing" xmlns:wp="http://schemas.openxmlformats.org/drawingml/2006/wordprocessingDrawing" xmlns:w10="urn:schemas-microsoft-com:office:word" xmlns:w="http://schemas.openxmlformats.org/wordprocessingml/2006/main" xmlns:w14="http://schemas.microsoft.com/office/word/2010/wordml" xmlns:wpg="http://schemas.microsoft.com/office/word/2010/wordprocessingGroup" xmlns:wpi="http://schemas.microsoft.com/office/word/2010/wordprocessingInk" xmlns:wne="http://schemas.microsoft.com/office/word/2006/wordml" xmlns:wps="http://schemas.microsoft.com/office/word/2010/wordprocessingShape" mc:Ignorable="w14 wp14">
+<w:ftr xmlns:wpc="http://schemas.microsoft.com/office/word/2010/wordprocessingCanvas" xmlns:mc="http://schemas.openxmlformats.org/markup-compatibility/2006" xmlns:o="urn:schemas-microsoft-com:office:office" xmlns:r="http://schemas.openxmlformats.org/officeDocument/2006/relationships" xmlns:m="http://schemas.openxmlformats.org/officeDocument/2006/math" xmlns:v="urn:schemas-microsoft-com:vml" xmlns:wp14="http://schemas.microsoft.com/office/word/2010/wordprocessingDrawing" xmlns:wp="http://schemas.openxmlformats.org/drawingml/2006/wordprocessingDrawing" xmlns:w10="urn:schemas-microsoft-com:office:word" xmlns:w="http://schemas.openxmlformats.org/wordprocessingml/2006/main" xmlns:w14="http://schemas.microsoft.com/office/word/2010/wordml" xmlns:w15="http://schemas.microsoft.com/office/word/2012/wordml" xmlns:wpg="http://schemas.microsoft.com/office/word/2010/wordprocessingGroup" xmlns:wpi="http://schemas.microsoft.com/office/word/2010/wordprocessingInk" xmlns:wne="http://schemas.microsoft.com/office/word/2006/wordml" xmlns:wps="http://schemas.microsoft.com/office/word/2010/wordprocessingShape" mc:Ignorable="w14 w15 wp14">
   <w:p>
     <w:pPr>
       <w:pStyle w:val="Footer"/>
@@ -2133,6 +2153,7 @@
         <w:rFonts w:ascii="Calibri" w:hAnsi="Calibri"/>
         <w:sz w:val="20"/>
         <w:szCs w:val="20"/>
+        <w:lang w:val="en-US"/>
       </w:rPr>
     </w:pPr>
     <w:r>
@@ -2140,6 +2161,7 @@
         <w:rFonts w:ascii="Calibri" w:hAnsi="Calibri"/>
         <w:sz w:val="20"/>
         <w:szCs w:val="20"/>
+        <w:lang w:val="en-US"/>
       </w:rPr>
       <w:t>Groep X</w:t>
     </w:r>
@@ -2148,6 +2170,7 @@
         <w:rFonts w:ascii="Calibri" w:hAnsi="Calibri"/>
         <w:sz w:val="20"/>
         <w:szCs w:val="20"/>
+        <w:lang w:val="en-US"/>
       </w:rPr>
       <w:tab/>
       <w:t>Special Topics in IT-2</w:t>
@@ -2157,6 +2180,7 @@
         <w:rFonts w:ascii="Calibri" w:hAnsi="Calibri"/>
         <w:sz w:val="20"/>
         <w:szCs w:val="20"/>
+        <w:lang w:val="en-US"/>
       </w:rPr>
       <w:tab/>
     </w:r>
@@ -2175,6 +2199,7 @@
         <w:rFonts w:ascii="Calibri" w:hAnsi="Calibri"/>
         <w:sz w:val="20"/>
         <w:szCs w:val="20"/>
+        <w:lang w:val="en-US"/>
       </w:rPr>
       <w:instrText xml:space="preserve"> PAGE </w:instrText>
     </w:r>
@@ -2194,6 +2219,7 @@
         <w:noProof/>
         <w:sz w:val="20"/>
         <w:szCs w:val="20"/>
+        <w:lang w:val="en-US"/>
       </w:rPr>
       <w:t>5</w:t>
     </w:r>
@@ -2211,7 +2237,7 @@
 </file>
 
 <file path=word/footnotes.xml><?xml version="1.0" encoding="utf-8"?>
-<w:footnotes xmlns:wpc="http://schemas.microsoft.com/office/word/2010/wordprocessingCanvas" xmlns:mo="http://schemas.microsoft.com/office/mac/office/2008/main" xmlns:mc="http://schemas.openxmlformats.org/markup-compatibility/2006" xmlns:mv="urn:schemas-microsoft-com:mac:vml" xmlns:o="urn:schemas-microsoft-com:office:office" xmlns:r="http://schemas.openxmlformats.org/officeDocument/2006/relationships" xmlns:m="http://schemas.openxmlformats.org/officeDocument/2006/math" xmlns:v="urn:schemas-microsoft-com:vml" xmlns:wp14="http://schemas.microsoft.com/office/word/2010/wordprocessingDrawing" xmlns:wp="http://schemas.openxmlformats.org/drawingml/2006/wordprocessingDrawing" xmlns:w10="urn:schemas-microsoft-com:office:word" xmlns:w="http://schemas.openxmlformats.org/wordprocessingml/2006/main" xmlns:w14="http://schemas.microsoft.com/office/word/2010/wordml" xmlns:wpg="http://schemas.microsoft.com/office/word/2010/wordprocessingGroup" xmlns:wpi="http://schemas.microsoft.com/office/word/2010/wordprocessingInk" xmlns:wne="http://schemas.microsoft.com/office/word/2006/wordml" xmlns:wps="http://schemas.microsoft.com/office/word/2010/wordprocessingShape" mc:Ignorable="w14 wp14">
+<w:footnotes xmlns:wpc="http://schemas.microsoft.com/office/word/2010/wordprocessingCanvas" xmlns:mc="http://schemas.openxmlformats.org/markup-compatibility/2006" xmlns:o="urn:schemas-microsoft-com:office:office" xmlns:r="http://schemas.openxmlformats.org/officeDocument/2006/relationships" xmlns:m="http://schemas.openxmlformats.org/officeDocument/2006/math" xmlns:v="urn:schemas-microsoft-com:vml" xmlns:wp14="http://schemas.microsoft.com/office/word/2010/wordprocessingDrawing" xmlns:wp="http://schemas.openxmlformats.org/drawingml/2006/wordprocessingDrawing" xmlns:w10="urn:schemas-microsoft-com:office:word" xmlns:w="http://schemas.openxmlformats.org/wordprocessingml/2006/main" xmlns:w14="http://schemas.microsoft.com/office/word/2010/wordml" xmlns:w15="http://schemas.microsoft.com/office/word/2012/wordml" xmlns:wpg="http://schemas.microsoft.com/office/word/2010/wordprocessingGroup" xmlns:wpi="http://schemas.microsoft.com/office/word/2010/wordprocessingInk" xmlns:wne="http://schemas.microsoft.com/office/word/2006/wordml" xmlns:wps="http://schemas.microsoft.com/office/word/2010/wordprocessingShape" mc:Ignorable="w14 w15 wp14">
   <w:footnote w:type="separator" w:id="-1">
     <w:p>
       <w:r>
@@ -2230,7 +2256,7 @@
 </file>
 
 <file path=word/styles.xml><?xml version="1.0" encoding="utf-8"?>
-<w:styles xmlns:mc="http://schemas.openxmlformats.org/markup-compatibility/2006" xmlns:r="http://schemas.openxmlformats.org/officeDocument/2006/relationships" xmlns:w="http://schemas.openxmlformats.org/wordprocessingml/2006/main" xmlns:w14="http://schemas.microsoft.com/office/word/2010/wordml" mc:Ignorable="w14">
+<w:styles xmlns:mc="http://schemas.openxmlformats.org/markup-compatibility/2006" xmlns:r="http://schemas.openxmlformats.org/officeDocument/2006/relationships" xmlns:w="http://schemas.openxmlformats.org/wordprocessingml/2006/main" xmlns:w14="http://schemas.microsoft.com/office/word/2010/wordml" xmlns:w15="http://schemas.microsoft.com/office/word/2012/wordml" mc:Ignorable="w14 w15">
   <w:docDefaults>
     <w:rPrDefault>
       <w:rPr>
@@ -2242,710 +2268,369 @@
     </w:rPrDefault>
     <w:pPrDefault/>
   </w:docDefaults>
-  <w:latentStyles w:defLockedState="0" w:defUIPriority="99" w:defSemiHidden="1" w:defUnhideWhenUsed="1" w:defQFormat="0" w:count="276">
-    <w:lsdException w:name="Normal" w:semiHidden="0" w:uiPriority="0" w:unhideWhenUsed="0" w:qFormat="1"/>
-    <w:lsdException w:name="heading 1" w:semiHidden="0" w:uiPriority="9" w:unhideWhenUsed="0" w:qFormat="1"/>
-    <w:lsdException w:name="heading 2" w:uiPriority="9" w:qFormat="1"/>
-    <w:lsdException w:name="heading 3" w:uiPriority="9" w:qFormat="1"/>
-    <w:lsdException w:name="heading 4" w:uiPriority="9" w:qFormat="1"/>
-    <w:lsdException w:name="heading 5" w:uiPriority="9" w:qFormat="1"/>
-    <w:lsdException w:name="heading 6" w:uiPriority="9" w:qFormat="1"/>
-    <w:lsdException w:name="heading 7" w:uiPriority="9" w:qFormat="1"/>
-    <w:lsdException w:name="heading 8" w:uiPriority="9" w:qFormat="1"/>
-    <w:lsdException w:name="heading 9" w:uiPriority="9" w:qFormat="1"/>
-    <w:lsdException w:name="toc 1" w:uiPriority="39"/>
-    <w:lsdException w:name="toc 2" w:uiPriority="39"/>
-    <w:lsdException w:name="toc 3" w:uiPriority="39"/>
-    <w:lsdException w:name="toc 4" w:uiPriority="39"/>
-    <w:lsdException w:name="toc 5" w:uiPriority="39"/>
-    <w:lsdException w:name="toc 6" w:uiPriority="39"/>
-    <w:lsdException w:name="toc 7" w:uiPriority="39"/>
-    <w:lsdException w:name="toc 8" w:uiPriority="39"/>
-    <w:lsdException w:name="toc 9" w:uiPriority="39"/>
-    <w:lsdException w:name="caption" w:uiPriority="35" w:qFormat="1"/>
-    <w:lsdException w:name="Title" w:semiHidden="0" w:uiPriority="10" w:unhideWhenUsed="0" w:qFormat="1"/>
-    <w:lsdException w:name="Default Paragraph Font" w:uiPriority="1"/>
-    <w:lsdException w:name="Subtitle" w:semiHidden="0" w:uiPriority="11" w:unhideWhenUsed="0" w:qFormat="1"/>
-    <w:lsdException w:name="Strong" w:semiHidden="0" w:uiPriority="22" w:unhideWhenUsed="0" w:qFormat="1"/>
-    <w:lsdException w:name="Emphasis" w:semiHidden="0" w:uiPriority="20" w:unhideWhenUsed="0" w:qFormat="1"/>
-    <w:lsdException w:name="Table Grid" w:semiHidden="0" w:uiPriority="59" w:unhideWhenUsed="0"/>
-    <w:lsdException w:name="Placeholder Text" w:unhideWhenUsed="0"/>
-    <w:lsdException w:name="No Spacing" w:semiHidden="0" w:uiPriority="1" w:unhideWhenUsed="0" w:qFormat="1"/>
-    <w:lsdException w:name="Light Shading" w:semiHidden="0" w:uiPriority="60" w:unhideWhenUsed="0"/>
-    <w:lsdException w:name="Light List" w:semiHidden="0" w:uiPriority="61" w:unhideWhenUsed="0"/>
-    <w:lsdException w:name="Light Grid" w:semiHidden="0" w:uiPriority="62" w:unhideWhenUsed="0"/>
-    <w:lsdException w:name="Medium Shading 1" w:semiHidden="0" w:uiPriority="63" w:unhideWhenUsed="0"/>
-    <w:lsdException w:name="Medium Shading 2" w:semiHidden="0" w:uiPriority="64" w:unhideWhenUsed="0"/>
-    <w:lsdException w:name="Medium List 1" w:semiHidden="0" w:uiPriority="65" w:unhideWhenUsed="0"/>
-    <w:lsdException w:name="Medium List 2" w:semiHidden="0" w:uiPriority="66" w:unhideWhenUsed="0"/>
-    <w:lsdException w:name="Medium Grid 1" w:semiHidden="0" w:uiPriority="67" w:unhideWhenUsed="0"/>
-    <w:lsdException w:name="Medium Grid 2" w:semiHidden="0" w:uiPriority="68" w:unhideWhenUsed="0"/>
-    <w:lsdException w:name="Medium Grid 3" w:semiHidden="0" w:uiPriority="69" w:unhideWhenUsed="0"/>
-    <w:lsdException w:name="Dark List" w:semiHidden="0" w:uiPriority="70" w:unhideWhenUsed="0"/>
-    <w:lsdException w:name="Colorful Shading" w:semiHidden="0" w:uiPriority="71" w:unhideWhenUsed="0"/>
-    <w:lsdException w:name="Colorful List" w:semiHidden="0" w:uiPriority="72" w:unhideWhenUsed="0"/>
-    <w:lsdException w:name="Colorful Grid" w:semiHidden="0" w:uiPriority="73" w:unhideWhenUsed="0"/>
-    <w:lsdException w:name="Light Shading Accent 1" w:semiHidden="0" w:uiPriority="60" w:unhideWhenUsed="0"/>
-    <w:lsdException w:name="Light List Accent 1" w:semiHidden="0" w:uiPriority="61" w:unhideWhenUsed="0"/>
-    <w:lsdException w:name="Light Grid Accent 1" w:semiHidden="0" w:uiPriority="62" w:unhideWhenUsed="0"/>
-    <w:lsdException w:name="Medium Shading 1 Accent 1" w:semiHidden="0" w:uiPriority="63" w:unhideWhenUsed="0"/>
-    <w:lsdException w:name="Medium Shading 2 Accent 1" w:semiHidden="0" w:uiPriority="64" w:unhideWhenUsed="0"/>
-    <w:lsdException w:name="Medium List 1 Accent 1" w:semiHidden="0" w:uiPriority="65" w:unhideWhenUsed="0"/>
-    <w:lsdException w:name="Revision" w:unhideWhenUsed="0"/>
-    <w:lsdException w:name="List Paragraph" w:semiHidden="0" w:uiPriority="34" w:unhideWhenUsed="0" w:qFormat="1"/>
-    <w:lsdException w:name="Quote" w:semiHidden="0" w:uiPriority="29" w:unhideWhenUsed="0" w:qFormat="1"/>
-    <w:lsdException w:name="Intense Quote" w:semiHidden="0" w:uiPriority="30" w:unhideWhenUsed="0" w:qFormat="1"/>
-    <w:lsdException w:name="Medium List 2 Accent 1" w:semiHidden="0" w:uiPriority="66" w:unhideWhenUsed="0"/>
-    <w:lsdException w:name="Medium Grid 1 Accent 1" w:semiHidden="0" w:uiPriority="67" w:unhideWhenUsed="0"/>
-    <w:lsdException w:name="Medium Grid 2 Accent 1" w:semiHidden="0" w:uiPriority="68" w:unhideWhenUsed="0"/>
-    <w:lsdException w:name="Medium Grid 3 Accent 1" w:semiHidden="0" w:uiPriority="69" w:unhideWhenUsed="0"/>
-    <w:lsdException w:name="Dark List Accent 1" w:semiHidden="0" w:uiPriority="70" w:unhideWhenUsed="0"/>
-    <w:lsdException w:name="Colorful Shading Accent 1" w:semiHidden="0" w:uiPriority="71" w:unhideWhenUsed="0"/>
-    <w:lsdException w:name="Colorful List Accent 1" w:semiHidden="0" w:uiPriority="72" w:unhideWhenUsed="0"/>
-    <w:lsdException w:name="Colorful Grid Accent 1" w:semiHidden="0" w:uiPriority="73" w:unhideWhenUsed="0"/>
-    <w:lsdException w:name="Light Shading Accent 2" w:semiHidden="0" w:uiPriority="60" w:unhideWhenUsed="0"/>
-    <w:lsdException w:name="Light List Accent 2" w:semiHidden="0" w:uiPriority="61" w:unhideWhenUsed="0"/>
-    <w:lsdException w:name="Light Grid Accent 2" w:semiHidden="0" w:uiPriority="62" w:unhideWhenUsed="0"/>
-    <w:lsdException w:name="Medium Shading 1 Accent 2" w:semiHidden="0" w:uiPriority="63" w:unhideWhenUsed="0"/>
-    <w:lsdException w:name="Medium Shading 2 Accent 2" w:semiHidden="0" w:uiPriority="64" w:unhideWhenUsed="0"/>
-    <w:lsdException w:name="Medium List 1 Accent 2" w:semiHidden="0" w:uiPriority="65" w:unhideWhenUsed="0"/>
-    <w:lsdException w:name="Medium List 2 Accent 2" w:semiHidden="0" w:uiPriority="66" w:unhideWhenUsed="0"/>
-    <w:lsdException w:name="Medium Grid 1 Accent 2" w:semiHidden="0" w:uiPriority="67" w:unhideWhenUsed="0"/>
-    <w:lsdException w:name="Medium Grid 2 Accent 2" w:semiHidden="0" w:uiPriority="68" w:unhideWhenUsed="0"/>
-    <w:lsdException w:name="Medium Grid 3 Accent 2" w:semiHidden="0" w:uiPriority="69" w:unhideWhenUsed="0"/>
-    <w:lsdException w:name="Dark List Accent 2" w:semiHidden="0" w:uiPriority="70" w:unhideWhenUsed="0"/>
-    <w:lsdException w:name="Colorful Shading Accent 2" w:semiHidden="0" w:uiPriority="71" w:unhideWhenUsed="0"/>
-    <w:lsdException w:name="Colorful List Accent 2" w:semiHidden="0" w:uiPriority="72" w:unhideWhenUsed="0"/>
-    <w:lsdException w:name="Colorful Grid Accent 2" w:semiHidden="0" w:uiPriority="73" w:unhideWhenUsed="0"/>
-    <w:lsdException w:name="Light Shading Accent 3" w:semiHidden="0" w:uiPriority="60" w:unhideWhenUsed="0"/>
-    <w:lsdException w:name="Light List Accent 3" w:semiHidden="0" w:uiPriority="61" w:unhideWhenUsed="0"/>
-    <w:lsdException w:name="Light Grid Accent 3" w:semiHidden="0" w:uiPriority="62" w:unhideWhenUsed="0"/>
-    <w:lsdException w:name="Medium Shading 1 Accent 3" w:semiHidden="0" w:uiPriority="63" w:unhideWhenUsed="0"/>
-    <w:lsdException w:name="Medium Shading 2 Accent 3" w:semiHidden="0" w:uiPriority="64" w:unhideWhenUsed="0"/>
-    <w:lsdException w:name="Medium List 1 Accent 3" w:semiHidden="0" w:uiPriority="65" w:unhideWhenUsed="0"/>
-    <w:lsdException w:name="Medium List 2 Accent 3" w:semiHidden="0" w:uiPriority="66" w:unhideWhenUsed="0"/>
-    <w:lsdException w:name="Medium Grid 1 Accent 3" w:semiHidden="0" w:uiPriority="67" w:unhideWhenUsed="0"/>
-    <w:lsdException w:name="Medium Grid 2 Accent 3" w:semiHidden="0" w:uiPriority="68" w:unhideWhenUsed="0"/>
-    <w:lsdException w:name="Medium Grid 3 Accent 3" w:semiHidden="0" w:uiPriority="69" w:unhideWhenUsed="0"/>
-    <w:lsdException w:name="Dark List Accent 3" w:semiHidden="0" w:uiPriority="70" w:unhideWhenUsed="0"/>
-    <w:lsdException w:name="Colorful Shading Accent 3" w:semiHidden="0" w:uiPriority="71" w:unhideWhenUsed="0"/>
-    <w:lsdException w:name="Colorful List Accent 3" w:semiHidden="0" w:uiPriority="72" w:unhideWhenUsed="0"/>
-    <w:lsdException w:name="Colorful Grid Accent 3" w:semiHidden="0" w:uiPriority="73" w:unhideWhenUsed="0"/>
-    <w:lsdException w:name="Light Shading Accent 4" w:semiHidden="0" w:uiPriority="60" w:unhideWhenUsed="0"/>
-    <w:lsdException w:name="Light List Accent 4" w:semiHidden="0" w:uiPriority="61" w:unhideWhenUsed="0"/>
-    <w:lsdException w:name="Light Grid Accent 4" w:semiHidden="0" w:uiPriority="62" w:unhideWhenUsed="0"/>
-    <w:lsdException w:name="Medium Shading 1 Accent 4" w:semiHidden="0" w:uiPriority="63" w:unhideWhenUsed="0"/>
-    <w:lsdException w:name="Medium Shading 2 Accent 4" w:semiHidden="0" w:uiPriority="64" w:unhideWhenUsed="0"/>
-    <w:lsdException w:name="Medium List 1 Accent 4" w:semiHidden="0" w:uiPriority="65" w:unhideWhenUsed="0"/>
-    <w:lsdException w:name="Medium List 2 Accent 4" w:semiHidden="0" w:uiPriority="66" w:unhideWhenUsed="0"/>
-    <w:lsdException w:name="Medium Grid 1 Accent 4" w:semiHidden="0" w:uiPriority="67" w:unhideWhenUsed="0"/>
-    <w:lsdException w:name="Medium Grid 2 Accent 4" w:semiHidden="0" w:uiPriority="68" w:unhideWhenUsed="0"/>
-    <w:lsdException w:name="Medium Grid 3 Accent 4" w:semiHidden="0" w:uiPriority="69" w:unhideWhenUsed="0"/>
-    <w:lsdException w:name="Dark List Accent 4" w:semiHidden="0" w:uiPriority="70" w:unhideWhenUsed="0"/>
-    <w:lsdException w:name="Colorful Shading Accent 4" w:semiHidden="0" w:uiPriority="71" w:unhideWhenUsed="0"/>
-    <w:lsdException w:name="Colorful List Accent 4" w:semiHidden="0" w:uiPriority="72" w:unhideWhenUsed="0"/>
-    <w:lsdException w:name="Colorful Grid Accent 4" w:semiHidden="0" w:uiPriority="73" w:unhideWhenUsed="0"/>
-    <w:lsdException w:name="Light Shading Accent 5" w:semiHidden="0" w:uiPriority="60" w:unhideWhenUsed="0"/>
-    <w:lsdException w:name="Light List Accent 5" w:semiHidden="0" w:uiPriority="61" w:unhideWhenUsed="0"/>
-    <w:lsdException w:name="Light Grid Accent 5" w:semiHidden="0" w:uiPriority="62" w:unhideWhenUsed="0"/>
-    <w:lsdException w:name="Medium Shading 1 Accent 5" w:semiHidden="0" w:uiPriority="63" w:unhideWhenUsed="0"/>
-    <w:lsdException w:name="Medium Shading 2 Accent 5" w:semiHidden="0" w:uiPriority="64" w:unhideWhenUsed="0"/>
-    <w:lsdException w:name="Medium List 1 Accent 5" w:semiHidden="0" w:uiPriority="65" w:unhideWhenUsed="0"/>
-    <w:lsdException w:name="Medium List 2 Accent 5" w:semiHidden="0" w:uiPriority="66" w:unhideWhenUsed="0"/>
-    <w:lsdException w:name="Medium Grid 1 Accent 5" w:semiHidden="0" w:uiPriority="67" w:unhideWhenUsed="0"/>
-    <w:lsdException w:name="Medium Grid 2 Accent 5" w:semiHidden="0" w:uiPriority="68" w:unhideWhenUsed="0"/>
-    <w:lsdException w:name="Medium Grid 3 Accent 5" w:semiHidden="0" w:uiPriority="69" w:unhideWhenUsed="0"/>
-    <w:lsdException w:name="Dark List Accent 5" w:semiHidden="0" w:uiPriority="70" w:unhideWhenUsed="0"/>
-    <w:lsdException w:name="Colorful Shading Accent 5" w:semiHidden="0" w:uiPriority="71" w:unhideWhenUsed="0"/>
-    <w:lsdException w:name="Colorful List Accent 5" w:semiHidden="0" w:uiPriority="72" w:unhideWhenUsed="0"/>
-    <w:lsdException w:name="Colorful Grid Accent 5" w:semiHidden="0" w:uiPriority="73" w:unhideWhenUsed="0"/>
-    <w:lsdException w:name="Light Shading Accent 6" w:semiHidden="0" w:uiPriority="60" w:unhideWhenUsed="0"/>
-    <w:lsdException w:name="Light List Accent 6" w:semiHidden="0" w:uiPriority="61" w:unhideWhenUsed="0"/>
-    <w:lsdException w:name="Light Grid Accent 6" w:semiHidden="0" w:uiPriority="62" w:unhideWhenUsed="0"/>
-    <w:lsdException w:name="Medium Shading 1 Accent 6" w:semiHidden="0" w:uiPriority="63" w:unhideWhenUsed="0"/>
-    <w:lsdException w:name="Medium Shading 2 Accent 6" w:semiHidden="0" w:uiPriority="64" w:unhideWhenUsed="0"/>
-    <w:lsdException w:name="Medium List 1 Accent 6" w:semiHidden="0" w:uiPriority="65" w:unhideWhenUsed="0"/>
-    <w:lsdException w:name="Medium List 2 Accent 6" w:semiHidden="0" w:uiPriority="66" w:unhideWhenUsed="0"/>
-    <w:lsdException w:name="Medium Grid 1 Accent 6" w:semiHidden="0" w:uiPriority="67" w:unhideWhenUsed="0"/>
-    <w:lsdException w:name="Medium Grid 2 Accent 6" w:semiHidden="0" w:uiPriority="68" w:unhideWhenUsed="0"/>
-    <w:lsdException w:name="Medium Grid 3 Accent 6" w:semiHidden="0" w:uiPriority="69" w:unhideWhenUsed="0"/>
-    <w:lsdException w:name="Dark List Accent 6" w:semiHidden="0" w:uiPriority="70" w:unhideWhenUsed="0"/>
-    <w:lsdException w:name="Colorful Shading Accent 6" w:semiHidden="0" w:uiPriority="71" w:unhideWhenUsed="0"/>
-    <w:lsdException w:name="Colorful List Accent 6" w:semiHidden="0" w:uiPriority="72" w:unhideWhenUsed="0"/>
-    <w:lsdException w:name="Colorful Grid Accent 6" w:semiHidden="0" w:uiPriority="73" w:unhideWhenUsed="0"/>
-    <w:lsdException w:name="Subtle Emphasis" w:semiHidden="0" w:uiPriority="19" w:unhideWhenUsed="0" w:qFormat="1"/>
-    <w:lsdException w:name="Intense Emphasis" w:semiHidden="0" w:uiPriority="21" w:unhideWhenUsed="0" w:qFormat="1"/>
-    <w:lsdException w:name="Subtle Reference" w:semiHidden="0" w:uiPriority="31" w:unhideWhenUsed="0" w:qFormat="1"/>
-    <w:lsdException w:name="Intense Reference" w:semiHidden="0" w:uiPriority="32" w:unhideWhenUsed="0" w:qFormat="1"/>
-    <w:lsdException w:name="Book Title" w:semiHidden="0" w:uiPriority="33" w:unhideWhenUsed="0" w:qFormat="1"/>
-    <w:lsdException w:name="Bibliography" w:uiPriority="37"/>
-    <w:lsdException w:name="TOC Heading" w:uiPriority="39" w:qFormat="1"/>
-  </w:latentStyles>
-  <w:style w:type="paragraph" w:default="1" w:styleId="Normal">
-    <w:name w:val="Normal"/>
-    <w:qFormat/>
-    <w:rPr>
-      <w:lang w:val="nl-NL"/>
-    </w:rPr>
-  </w:style>
-  <w:style w:type="paragraph" w:styleId="Heading1">
-    <w:name w:val="heading 1"/>
-    <w:basedOn w:val="Normal"/>
-    <w:next w:val="Normal"/>
-    <w:link w:val="Heading1Char"/>
-    <w:uiPriority w:val="9"/>
-    <w:qFormat/>
-    <w:rsid w:val="00444A3E"/>
-    <w:pPr>
-      <w:keepNext/>
-      <w:keepLines/>
-      <w:spacing w:before="480"/>
-      <w:outlineLvl w:val="0"/>
-    </w:pPr>
-    <w:rPr>
-      <w:rFonts w:asciiTheme="majorHAnsi" w:eastAsiaTheme="majorEastAsia" w:hAnsiTheme="majorHAnsi" w:cstheme="majorBidi"/>
-      <w:b/>
-      <w:bCs/>
-      <w:color w:val="345A8A" w:themeColor="accent1" w:themeShade="B5"/>
-      <w:sz w:val="32"/>
-      <w:szCs w:val="32"/>
-    </w:rPr>
-  </w:style>
-  <w:style w:type="paragraph" w:styleId="Heading2">
-    <w:name w:val="heading 2"/>
-    <w:basedOn w:val="Normal"/>
-    <w:next w:val="Normal"/>
-    <w:link w:val="Heading2Char"/>
-    <w:uiPriority w:val="9"/>
-    <w:unhideWhenUsed/>
-    <w:qFormat/>
-    <w:rsid w:val="000B359C"/>
-    <w:pPr>
-      <w:keepNext/>
-      <w:keepLines/>
-      <w:spacing w:before="200"/>
-      <w:outlineLvl w:val="1"/>
-    </w:pPr>
-    <w:rPr>
-      <w:rFonts w:asciiTheme="majorHAnsi" w:eastAsiaTheme="majorEastAsia" w:hAnsiTheme="majorHAnsi" w:cstheme="majorBidi"/>
-      <w:b/>
-      <w:bCs/>
-      <w:color w:val="4F81BD" w:themeColor="accent1"/>
-      <w:sz w:val="26"/>
-      <w:szCs w:val="26"/>
-    </w:rPr>
-  </w:style>
-  <w:style w:type="character" w:default="1" w:styleId="DefaultParagraphFont">
-    <w:name w:val="Default Paragraph Font"/>
-    <w:uiPriority w:val="1"/>
-    <w:semiHidden/>
-    <w:unhideWhenUsed/>
-  </w:style>
-  <w:style w:type="table" w:default="1" w:styleId="TableNormal">
-    <w:name w:val="Normal Table"/>
-    <w:uiPriority w:val="99"/>
-    <w:semiHidden/>
-    <w:unhideWhenUsed/>
-    <w:tblPr>
-      <w:tblInd w:w="0" w:type="dxa"/>
-      <w:tblCellMar>
-        <w:top w:w="0" w:type="dxa"/>
-        <w:left w:w="108" w:type="dxa"/>
-        <w:bottom w:w="0" w:type="dxa"/>
-        <w:right w:w="108" w:type="dxa"/>
-      </w:tblCellMar>
-    </w:tblPr>
-  </w:style>
-  <w:style w:type="numbering" w:default="1" w:styleId="NoList">
-    <w:name w:val="No List"/>
-    <w:uiPriority w:val="99"/>
-    <w:semiHidden/>
-    <w:unhideWhenUsed/>
-  </w:style>
-  <w:style w:type="character" w:customStyle="1" w:styleId="Heading1Char">
-    <w:name w:val="Heading 1 Char"/>
-    <w:basedOn w:val="DefaultParagraphFont"/>
-    <w:link w:val="Heading1"/>
-    <w:uiPriority w:val="9"/>
-    <w:rsid w:val="00444A3E"/>
-    <w:rPr>
-      <w:rFonts w:asciiTheme="majorHAnsi" w:eastAsiaTheme="majorEastAsia" w:hAnsiTheme="majorHAnsi" w:cstheme="majorBidi"/>
-      <w:b/>
-      <w:bCs/>
-      <w:color w:val="345A8A" w:themeColor="accent1" w:themeShade="B5"/>
-      <w:sz w:val="32"/>
-      <w:szCs w:val="32"/>
-      <w:lang w:val="nl-NL"/>
-    </w:rPr>
-  </w:style>
-  <w:style w:type="paragraph" w:styleId="BalloonText">
-    <w:name w:val="Balloon Text"/>
-    <w:basedOn w:val="Normal"/>
-    <w:link w:val="BalloonTextChar"/>
-    <w:uiPriority w:val="99"/>
-    <w:semiHidden/>
-    <w:unhideWhenUsed/>
-    <w:rsid w:val="00A42C2F"/>
-    <w:rPr>
-      <w:rFonts w:ascii="Lucida Grande" w:hAnsi="Lucida Grande"/>
-      <w:sz w:val="18"/>
-      <w:szCs w:val="18"/>
-    </w:rPr>
-  </w:style>
-  <w:style w:type="character" w:customStyle="1" w:styleId="BalloonTextChar">
-    <w:name w:val="Balloon Text Char"/>
-    <w:basedOn w:val="DefaultParagraphFont"/>
-    <w:link w:val="BalloonText"/>
-    <w:uiPriority w:val="99"/>
-    <w:semiHidden/>
-    <w:rsid w:val="00A42C2F"/>
-    <w:rPr>
-      <w:rFonts w:ascii="Lucida Grande" w:hAnsi="Lucida Grande"/>
-      <w:sz w:val="18"/>
-      <w:szCs w:val="18"/>
-      <w:lang w:val="nl-NL"/>
-    </w:rPr>
-  </w:style>
-  <w:style w:type="paragraph" w:styleId="Header">
-    <w:name w:val="header"/>
-    <w:basedOn w:val="Normal"/>
-    <w:link w:val="HeaderChar"/>
-    <w:uiPriority w:val="99"/>
-    <w:unhideWhenUsed/>
-    <w:rsid w:val="00612E59"/>
-    <w:pPr>
-      <w:tabs>
-        <w:tab w:val="center" w:pos="4320"/>
-        <w:tab w:val="right" w:pos="8640"/>
-      </w:tabs>
-    </w:pPr>
-  </w:style>
-  <w:style w:type="character" w:customStyle="1" w:styleId="HeaderChar">
-    <w:name w:val="Header Char"/>
-    <w:basedOn w:val="DefaultParagraphFont"/>
-    <w:link w:val="Header"/>
-    <w:uiPriority w:val="99"/>
-    <w:rsid w:val="00612E59"/>
-    <w:rPr>
-      <w:lang w:val="nl-NL"/>
-    </w:rPr>
-  </w:style>
-  <w:style w:type="paragraph" w:styleId="Footer">
-    <w:name w:val="footer"/>
-    <w:basedOn w:val="Normal"/>
-    <w:link w:val="FooterChar"/>
-    <w:uiPriority w:val="99"/>
-    <w:unhideWhenUsed/>
-    <w:rsid w:val="00612E59"/>
-    <w:pPr>
-      <w:tabs>
-        <w:tab w:val="center" w:pos="4320"/>
-        <w:tab w:val="right" w:pos="8640"/>
-      </w:tabs>
-    </w:pPr>
-  </w:style>
-  <w:style w:type="character" w:customStyle="1" w:styleId="FooterChar">
-    <w:name w:val="Footer Char"/>
-    <w:basedOn w:val="DefaultParagraphFont"/>
-    <w:link w:val="Footer"/>
-    <w:uiPriority w:val="99"/>
-    <w:rsid w:val="00612E59"/>
-    <w:rPr>
-      <w:lang w:val="nl-NL"/>
-    </w:rPr>
-  </w:style>
-  <w:style w:type="character" w:styleId="PageNumber">
-    <w:name w:val="page number"/>
-    <w:basedOn w:val="DefaultParagraphFont"/>
-    <w:uiPriority w:val="99"/>
-    <w:semiHidden/>
-    <w:unhideWhenUsed/>
-    <w:rsid w:val="00612E59"/>
-  </w:style>
-  <w:style w:type="character" w:customStyle="1" w:styleId="Heading2Char">
-    <w:name w:val="Heading 2 Char"/>
-    <w:basedOn w:val="DefaultParagraphFont"/>
-    <w:link w:val="Heading2"/>
-    <w:uiPriority w:val="9"/>
-    <w:rsid w:val="000B359C"/>
-    <w:rPr>
-      <w:rFonts w:asciiTheme="majorHAnsi" w:eastAsiaTheme="majorEastAsia" w:hAnsiTheme="majorHAnsi" w:cstheme="majorBidi"/>
-      <w:b/>
-      <w:bCs/>
-      <w:color w:val="4F81BD" w:themeColor="accent1"/>
-      <w:sz w:val="26"/>
-      <w:szCs w:val="26"/>
-      <w:lang w:val="nl-NL"/>
-    </w:rPr>
-  </w:style>
-  <w:style w:type="paragraph" w:styleId="Title">
-    <w:name w:val="Title"/>
-    <w:basedOn w:val="Normal"/>
-    <w:next w:val="Normal"/>
-    <w:link w:val="TitleChar"/>
-    <w:uiPriority w:val="10"/>
-    <w:qFormat/>
-    <w:rsid w:val="000B359C"/>
-    <w:pPr>
-      <w:pBdr>
-        <w:bottom w:val="single" w:sz="8" w:space="4" w:color="4F81BD" w:themeColor="accent1"/>
-      </w:pBdr>
-      <w:spacing w:after="300"/>
-      <w:contextualSpacing/>
-    </w:pPr>
-    <w:rPr>
-      <w:rFonts w:asciiTheme="majorHAnsi" w:eastAsiaTheme="majorEastAsia" w:hAnsiTheme="majorHAnsi" w:cstheme="majorBidi"/>
-      <w:color w:val="17365D" w:themeColor="text2" w:themeShade="BF"/>
-      <w:spacing w:val="5"/>
-      <w:kern w:val="28"/>
-      <w:sz w:val="52"/>
-      <w:szCs w:val="52"/>
-    </w:rPr>
-  </w:style>
-  <w:style w:type="character" w:customStyle="1" w:styleId="TitleChar">
-    <w:name w:val="Title Char"/>
-    <w:basedOn w:val="DefaultParagraphFont"/>
-    <w:link w:val="Title"/>
-    <w:uiPriority w:val="10"/>
-    <w:rsid w:val="000B359C"/>
-    <w:rPr>
-      <w:rFonts w:asciiTheme="majorHAnsi" w:eastAsiaTheme="majorEastAsia" w:hAnsiTheme="majorHAnsi" w:cstheme="majorBidi"/>
-      <w:color w:val="17365D" w:themeColor="text2" w:themeShade="BF"/>
-      <w:spacing w:val="5"/>
-      <w:kern w:val="28"/>
-      <w:sz w:val="52"/>
-      <w:szCs w:val="52"/>
-      <w:lang w:val="nl-NL"/>
-    </w:rPr>
-  </w:style>
-  <w:style w:type="paragraph" w:styleId="TOCHeading">
-    <w:name w:val="TOC Heading"/>
-    <w:basedOn w:val="Heading1"/>
-    <w:next w:val="Normal"/>
-    <w:uiPriority w:val="39"/>
-    <w:unhideWhenUsed/>
-    <w:qFormat/>
-    <w:rsid w:val="00E11DEB"/>
-    <w:pPr>
-      <w:spacing w:line="276" w:lineRule="auto"/>
-      <w:outlineLvl w:val="9"/>
-    </w:pPr>
-    <w:rPr>
-      <w:color w:val="365F91" w:themeColor="accent1" w:themeShade="BF"/>
-      <w:sz w:val="28"/>
-      <w:szCs w:val="28"/>
-      <w:lang w:val="en-US"/>
-    </w:rPr>
-  </w:style>
-  <w:style w:type="paragraph" w:styleId="TOC1">
-    <w:name w:val="toc 1"/>
-    <w:basedOn w:val="Normal"/>
-    <w:next w:val="Normal"/>
-    <w:autoRedefine/>
-    <w:uiPriority w:val="39"/>
-    <w:unhideWhenUsed/>
-    <w:rsid w:val="00E11DEB"/>
-    <w:pPr>
-      <w:spacing w:before="120"/>
-    </w:pPr>
-    <w:rPr>
-      <w:b/>
-      <w:caps/>
-      <w:sz w:val="22"/>
-      <w:szCs w:val="22"/>
-    </w:rPr>
-  </w:style>
-  <w:style w:type="paragraph" w:styleId="TOC2">
-    <w:name w:val="toc 2"/>
-    <w:basedOn w:val="Normal"/>
-    <w:next w:val="Normal"/>
-    <w:autoRedefine/>
-    <w:uiPriority w:val="39"/>
-    <w:unhideWhenUsed/>
-    <w:rsid w:val="00E11DEB"/>
-    <w:pPr>
-      <w:ind w:left="240"/>
-    </w:pPr>
-    <w:rPr>
-      <w:smallCaps/>
-      <w:sz w:val="22"/>
-      <w:szCs w:val="22"/>
-    </w:rPr>
-  </w:style>
-  <w:style w:type="paragraph" w:styleId="TOC3">
-    <w:name w:val="toc 3"/>
-    <w:basedOn w:val="Normal"/>
-    <w:next w:val="Normal"/>
-    <w:autoRedefine/>
-    <w:uiPriority w:val="39"/>
-    <w:semiHidden/>
-    <w:unhideWhenUsed/>
-    <w:rsid w:val="00E11DEB"/>
-    <w:pPr>
-      <w:ind w:left="480"/>
-    </w:pPr>
-    <w:rPr>
-      <w:i/>
-      <w:sz w:val="22"/>
-      <w:szCs w:val="22"/>
-    </w:rPr>
-  </w:style>
-  <w:style w:type="paragraph" w:styleId="TOC4">
-    <w:name w:val="toc 4"/>
-    <w:basedOn w:val="Normal"/>
-    <w:next w:val="Normal"/>
-    <w:autoRedefine/>
-    <w:uiPriority w:val="39"/>
-    <w:semiHidden/>
-    <w:unhideWhenUsed/>
-    <w:rsid w:val="00E11DEB"/>
-    <w:pPr>
-      <w:ind w:left="720"/>
-    </w:pPr>
-    <w:rPr>
-      <w:sz w:val="18"/>
-      <w:szCs w:val="18"/>
-    </w:rPr>
-  </w:style>
-  <w:style w:type="paragraph" w:styleId="TOC5">
-    <w:name w:val="toc 5"/>
-    <w:basedOn w:val="Normal"/>
-    <w:next w:val="Normal"/>
-    <w:autoRedefine/>
-    <w:uiPriority w:val="39"/>
-    <w:semiHidden/>
-    <w:unhideWhenUsed/>
-    <w:rsid w:val="00E11DEB"/>
-    <w:pPr>
-      <w:ind w:left="960"/>
-    </w:pPr>
-    <w:rPr>
-      <w:sz w:val="18"/>
-      <w:szCs w:val="18"/>
-    </w:rPr>
-  </w:style>
-  <w:style w:type="paragraph" w:styleId="TOC6">
-    <w:name w:val="toc 6"/>
-    <w:basedOn w:val="Normal"/>
-    <w:next w:val="Normal"/>
-    <w:autoRedefine/>
-    <w:uiPriority w:val="39"/>
-    <w:semiHidden/>
-    <w:unhideWhenUsed/>
-    <w:rsid w:val="00E11DEB"/>
-    <w:pPr>
-      <w:ind w:left="1200"/>
-    </w:pPr>
-    <w:rPr>
-      <w:sz w:val="18"/>
-      <w:szCs w:val="18"/>
-    </w:rPr>
-  </w:style>
-  <w:style w:type="paragraph" w:styleId="TOC7">
-    <w:name w:val="toc 7"/>
-    <w:basedOn w:val="Normal"/>
-    <w:next w:val="Normal"/>
-    <w:autoRedefine/>
-    <w:uiPriority w:val="39"/>
-    <w:semiHidden/>
-    <w:unhideWhenUsed/>
-    <w:rsid w:val="00E11DEB"/>
-    <w:pPr>
-      <w:ind w:left="1440"/>
-    </w:pPr>
-    <w:rPr>
-      <w:sz w:val="18"/>
-      <w:szCs w:val="18"/>
-    </w:rPr>
-  </w:style>
-  <w:style w:type="paragraph" w:styleId="TOC8">
-    <w:name w:val="toc 8"/>
-    <w:basedOn w:val="Normal"/>
-    <w:next w:val="Normal"/>
-    <w:autoRedefine/>
-    <w:uiPriority w:val="39"/>
-    <w:semiHidden/>
-    <w:unhideWhenUsed/>
-    <w:rsid w:val="00E11DEB"/>
-    <w:pPr>
-      <w:ind w:left="1680"/>
-    </w:pPr>
-    <w:rPr>
-      <w:sz w:val="18"/>
-      <w:szCs w:val="18"/>
-    </w:rPr>
-  </w:style>
-  <w:style w:type="paragraph" w:styleId="TOC9">
-    <w:name w:val="toc 9"/>
-    <w:basedOn w:val="Normal"/>
-    <w:next w:val="Normal"/>
-    <w:autoRedefine/>
-    <w:uiPriority w:val="39"/>
-    <w:semiHidden/>
-    <w:unhideWhenUsed/>
-    <w:rsid w:val="00E11DEB"/>
-    <w:pPr>
-      <w:ind w:left="1920"/>
-    </w:pPr>
-    <w:rPr>
-      <w:sz w:val="18"/>
-      <w:szCs w:val="18"/>
-    </w:rPr>
-  </w:style>
-</w:styles>
-</file>
-
-<file path=word/stylesWithEffects.xml><?xml version="1.0" encoding="utf-8"?>
-<w:styles xmlns:wpc="http://schemas.microsoft.com/office/word/2010/wordprocessingCanvas" xmlns:mo="http://schemas.microsoft.com/office/mac/office/2008/main" xmlns:mc="http://schemas.openxmlformats.org/markup-compatibility/2006" xmlns:mv="urn:schemas-microsoft-com:mac:vml" xmlns:o="urn:schemas-microsoft-com:office:office" xmlns:r="http://schemas.openxmlformats.org/officeDocument/2006/relationships" xmlns:m="http://schemas.openxmlformats.org/officeDocument/2006/math" xmlns:v="urn:schemas-microsoft-com:vml" xmlns:wp14="http://schemas.microsoft.com/office/word/2010/wordprocessingDrawing" xmlns:wp="http://schemas.openxmlformats.org/drawingml/2006/wordprocessingDrawing" xmlns:w10="urn:schemas-microsoft-com:office:word" xmlns:w="http://schemas.openxmlformats.org/wordprocessingml/2006/main" xmlns:w14="http://schemas.microsoft.com/office/word/2010/wordml" xmlns:wpg="http://schemas.microsoft.com/office/word/2010/wordprocessingGroup" xmlns:wpi="http://schemas.microsoft.com/office/word/2010/wordprocessingInk" xmlns:wne="http://schemas.microsoft.com/office/word/2006/wordml" xmlns:wps="http://schemas.microsoft.com/office/word/2010/wordprocessingShape" mc:Ignorable="w14 wp14">
-  <w:docDefaults>
-    <w:rPrDefault>
-      <w:rPr>
-        <w:rFonts w:asciiTheme="minorHAnsi" w:eastAsiaTheme="minorEastAsia" w:hAnsiTheme="minorHAnsi" w:cstheme="minorBidi"/>
-        <w:sz w:val="24"/>
-        <w:szCs w:val="24"/>
-        <w:lang w:val="en-US" w:eastAsia="en-US" w:bidi="ar-SA"/>
-      </w:rPr>
-    </w:rPrDefault>
-    <w:pPrDefault/>
-  </w:docDefaults>
-  <w:latentStyles w:defLockedState="0" w:defUIPriority="99" w:defSemiHidden="1" w:defUnhideWhenUsed="1" w:defQFormat="0" w:count="276">
-    <w:lsdException w:name="Normal" w:semiHidden="0" w:uiPriority="0" w:unhideWhenUsed="0" w:qFormat="1"/>
-    <w:lsdException w:name="heading 1" w:semiHidden="0" w:uiPriority="9" w:unhideWhenUsed="0" w:qFormat="1"/>
-    <w:lsdException w:name="heading 2" w:uiPriority="9" w:qFormat="1"/>
-    <w:lsdException w:name="heading 3" w:uiPriority="9" w:qFormat="1"/>
-    <w:lsdException w:name="heading 4" w:uiPriority="9" w:qFormat="1"/>
-    <w:lsdException w:name="heading 5" w:uiPriority="9" w:qFormat="1"/>
-    <w:lsdException w:name="heading 6" w:uiPriority="9" w:qFormat="1"/>
-    <w:lsdException w:name="heading 7" w:uiPriority="9" w:qFormat="1"/>
-    <w:lsdException w:name="heading 8" w:uiPriority="9" w:qFormat="1"/>
-    <w:lsdException w:name="heading 9" w:uiPriority="9" w:qFormat="1"/>
-    <w:lsdException w:name="toc 1" w:uiPriority="39"/>
-    <w:lsdException w:name="toc 2" w:uiPriority="39"/>
-    <w:lsdException w:name="toc 3" w:uiPriority="39"/>
-    <w:lsdException w:name="toc 4" w:uiPriority="39"/>
-    <w:lsdException w:name="toc 5" w:uiPriority="39"/>
-    <w:lsdException w:name="toc 6" w:uiPriority="39"/>
-    <w:lsdException w:name="toc 7" w:uiPriority="39"/>
-    <w:lsdException w:name="toc 8" w:uiPriority="39"/>
-    <w:lsdException w:name="toc 9" w:uiPriority="39"/>
-    <w:lsdException w:name="caption" w:uiPriority="35" w:qFormat="1"/>
-    <w:lsdException w:name="Title" w:semiHidden="0" w:uiPriority="10" w:unhideWhenUsed="0" w:qFormat="1"/>
-    <w:lsdException w:name="Default Paragraph Font" w:uiPriority="1"/>
-    <w:lsdException w:name="Subtitle" w:semiHidden="0" w:uiPriority="11" w:unhideWhenUsed="0" w:qFormat="1"/>
-    <w:lsdException w:name="Strong" w:semiHidden="0" w:uiPriority="22" w:unhideWhenUsed="0" w:qFormat="1"/>
-    <w:lsdException w:name="Emphasis" w:semiHidden="0" w:uiPriority="20" w:unhideWhenUsed="0" w:qFormat="1"/>
-    <w:lsdException w:name="Table Grid" w:semiHidden="0" w:uiPriority="59" w:unhideWhenUsed="0"/>
-    <w:lsdException w:name="Placeholder Text" w:unhideWhenUsed="0"/>
-    <w:lsdException w:name="No Spacing" w:semiHidden="0" w:uiPriority="1" w:unhideWhenUsed="0" w:qFormat="1"/>
-    <w:lsdException w:name="Light Shading" w:semiHidden="0" w:uiPriority="60" w:unhideWhenUsed="0"/>
-    <w:lsdException w:name="Light List" w:semiHidden="0" w:uiPriority="61" w:unhideWhenUsed="0"/>
-    <w:lsdException w:name="Light Grid" w:semiHidden="0" w:uiPriority="62" w:unhideWhenUsed="0"/>
-    <w:lsdException w:name="Medium Shading 1" w:semiHidden="0" w:uiPriority="63" w:unhideWhenUsed="0"/>
-    <w:lsdException w:name="Medium Shading 2" w:semiHidden="0" w:uiPriority="64" w:unhideWhenUsed="0"/>
-    <w:lsdException w:name="Medium List 1" w:semiHidden="0" w:uiPriority="65" w:unhideWhenUsed="0"/>
-    <w:lsdException w:name="Medium List 2" w:semiHidden="0" w:uiPriority="66" w:unhideWhenUsed="0"/>
-    <w:lsdException w:name="Medium Grid 1" w:semiHidden="0" w:uiPriority="67" w:unhideWhenUsed="0"/>
-    <w:lsdException w:name="Medium Grid 2" w:semiHidden="0" w:uiPriority="68" w:unhideWhenUsed="0"/>
-    <w:lsdException w:name="Medium Grid 3" w:semiHidden="0" w:uiPriority="69" w:unhideWhenUsed="0"/>
-    <w:lsdException w:name="Dark List" w:semiHidden="0" w:uiPriority="70" w:unhideWhenUsed="0"/>
-    <w:lsdException w:name="Colorful Shading" w:semiHidden="0" w:uiPriority="71" w:unhideWhenUsed="0"/>
-    <w:lsdException w:name="Colorful List" w:semiHidden="0" w:uiPriority="72" w:unhideWhenUsed="0"/>
-    <w:lsdException w:name="Colorful Grid" w:semiHidden="0" w:uiPriority="73" w:unhideWhenUsed="0"/>
-    <w:lsdException w:name="Light Shading Accent 1" w:semiHidden="0" w:uiPriority="60" w:unhideWhenUsed="0"/>
-    <w:lsdException w:name="Light List Accent 1" w:semiHidden="0" w:uiPriority="61" w:unhideWhenUsed="0"/>
-    <w:lsdException w:name="Light Grid Accent 1" w:semiHidden="0" w:uiPriority="62" w:unhideWhenUsed="0"/>
-    <w:lsdException w:name="Medium Shading 1 Accent 1" w:semiHidden="0" w:uiPriority="63" w:unhideWhenUsed="0"/>
-    <w:lsdException w:name="Medium Shading 2 Accent 1" w:semiHidden="0" w:uiPriority="64" w:unhideWhenUsed="0"/>
-    <w:lsdException w:name="Medium List 1 Accent 1" w:semiHidden="0" w:uiPriority="65" w:unhideWhenUsed="0"/>
-    <w:lsdException w:name="Revision" w:unhideWhenUsed="0"/>
-    <w:lsdException w:name="List Paragraph" w:semiHidden="0" w:uiPriority="34" w:unhideWhenUsed="0" w:qFormat="1"/>
-    <w:lsdException w:name="Quote" w:semiHidden="0" w:uiPriority="29" w:unhideWhenUsed="0" w:qFormat="1"/>
-    <w:lsdException w:name="Intense Quote" w:semiHidden="0" w:uiPriority="30" w:unhideWhenUsed="0" w:qFormat="1"/>
-    <w:lsdException w:name="Medium List 2 Accent 1" w:semiHidden="0" w:uiPriority="66" w:unhideWhenUsed="0"/>
-    <w:lsdException w:name="Medium Grid 1 Accent 1" w:semiHidden="0" w:uiPriority="67" w:unhideWhenUsed="0"/>
-    <w:lsdException w:name="Medium Grid 2 Accent 1" w:semiHidden="0" w:uiPriority="68" w:unhideWhenUsed="0"/>
-    <w:lsdException w:name="Medium Grid 3 Accent 1" w:semiHidden="0" w:uiPriority="69" w:unhideWhenUsed="0"/>
-    <w:lsdException w:name="Dark List Accent 1" w:semiHidden="0" w:uiPriority="70" w:unhideWhenUsed="0"/>
-    <w:lsdException w:name="Colorful Shading Accent 1" w:semiHidden="0" w:uiPriority="71" w:unhideWhenUsed="0"/>
-    <w:lsdException w:name="Colorful List Accent 1" w:semiHidden="0" w:uiPriority="72" w:unhideWhenUsed="0"/>
-    <w:lsdException w:name="Colorful Grid Accent 1" w:semiHidden="0" w:uiPriority="73" w:unhideWhenUsed="0"/>
-    <w:lsdException w:name="Light Shading Accent 2" w:semiHidden="0" w:uiPriority="60" w:unhideWhenUsed="0"/>
-    <w:lsdException w:name="Light List Accent 2" w:semiHidden="0" w:uiPriority="61" w:unhideWhenUsed="0"/>
-    <w:lsdException w:name="Light Grid Accent 2" w:semiHidden="0" w:uiPriority="62" w:unhideWhenUsed="0"/>
-    <w:lsdException w:name="Medium Shading 1 Accent 2" w:semiHidden="0" w:uiPriority="63" w:unhideWhenUsed="0"/>
-    <w:lsdException w:name="Medium Shading 2 Accent 2" w:semiHidden="0" w:uiPriority="64" w:unhideWhenUsed="0"/>
-    <w:lsdException w:name="Medium List 1 Accent 2" w:semiHidden="0" w:uiPriority="65" w:unhideWhenUsed="0"/>
-    <w:lsdException w:name="Medium List 2 Accent 2" w:semiHidden="0" w:uiPriority="66" w:unhideWhenUsed="0"/>
-    <w:lsdException w:name="Medium Grid 1 Accent 2" w:semiHidden="0" w:uiPriority="67" w:unhideWhenUsed="0"/>
-    <w:lsdException w:name="Medium Grid 2 Accent 2" w:semiHidden="0" w:uiPriority="68" w:unhideWhenUsed="0"/>
-    <w:lsdException w:name="Medium Grid 3 Accent 2" w:semiHidden="0" w:uiPriority="69" w:unhideWhenUsed="0"/>
-    <w:lsdException w:name="Dark List Accent 2" w:semiHidden="0" w:uiPriority="70" w:unhideWhenUsed="0"/>
-    <w:lsdException w:name="Colorful Shading Accent 2" w:semiHidden="0" w:uiPriority="71" w:unhideWhenUsed="0"/>
-    <w:lsdException w:name="Colorful List Accent 2" w:semiHidden="0" w:uiPriority="72" w:unhideWhenUsed="0"/>
-    <w:lsdException w:name="Colorful Grid Accent 2" w:semiHidden="0" w:uiPriority="73" w:unhideWhenUsed="0"/>
-    <w:lsdException w:name="Light Shading Accent 3" w:semiHidden="0" w:uiPriority="60" w:unhideWhenUsed="0"/>
-    <w:lsdException w:name="Light List Accent 3" w:semiHidden="0" w:uiPriority="61" w:unhideWhenUsed="0"/>
-    <w:lsdException w:name="Light Grid Accent 3" w:semiHidden="0" w:uiPriority="62" w:unhideWhenUsed="0"/>
-    <w:lsdException w:name="Medium Shading 1 Accent 3" w:semiHidden="0" w:uiPriority="63" w:unhideWhenUsed="0"/>
-    <w:lsdException w:name="Medium Shading 2 Accent 3" w:semiHidden="0" w:uiPriority="64" w:unhideWhenUsed="0"/>
-    <w:lsdException w:name="Medium List 1 Accent 3" w:semiHidden="0" w:uiPriority="65" w:unhideWhenUsed="0"/>
-    <w:lsdException w:name="Medium List 2 Accent 3" w:semiHidden="0" w:uiPriority="66" w:unhideWhenUsed="0"/>
-    <w:lsdException w:name="Medium Grid 1 Accent 3" w:semiHidden="0" w:uiPriority="67" w:unhideWhenUsed="0"/>
-    <w:lsdException w:name="Medium Grid 2 Accent 3" w:semiHidden="0" w:uiPriority="68" w:unhideWhenUsed="0"/>
-    <w:lsdException w:name="Medium Grid 3 Accent 3" w:semiHidden="0" w:uiPriority="69" w:unhideWhenUsed="0"/>
-    <w:lsdException w:name="Dark List Accent 3" w:semiHidden="0" w:uiPriority="70" w:unhideWhenUsed="0"/>
-    <w:lsdException w:name="Colorful Shading Accent 3" w:semiHidden="0" w:uiPriority="71" w:unhideWhenUsed="0"/>
-    <w:lsdException w:name="Colorful List Accent 3" w:semiHidden="0" w:uiPriority="72" w:unhideWhenUsed="0"/>
-    <w:lsdException w:name="Colorful Grid Accent 3" w:semiHidden="0" w:uiPriority="73" w:unhideWhenUsed="0"/>
-    <w:lsdException w:name="Light Shading Accent 4" w:semiHidden="0" w:uiPriority="60" w:unhideWhenUsed="0"/>
-    <w:lsdException w:name="Light List Accent 4" w:semiHidden="0" w:uiPriority="61" w:unhideWhenUsed="0"/>
-    <w:lsdException w:name="Light Grid Accent 4" w:semiHidden="0" w:uiPriority="62" w:unhideWhenUsed="0"/>
-    <w:lsdException w:name="Medium Shading 1 Accent 4" w:semiHidden="0" w:uiPriority="63" w:unhideWhenUsed="0"/>
-    <w:lsdException w:name="Medium Shading 2 Accent 4" w:semiHidden="0" w:uiPriority="64" w:unhideWhenUsed="0"/>
-    <w:lsdException w:name="Medium List 1 Accent 4" w:semiHidden="0" w:uiPriority="65" w:unhideWhenUsed="0"/>
-    <w:lsdException w:name="Medium List 2 Accent 4" w:semiHidden="0" w:uiPriority="66" w:unhideWhenUsed="0"/>
-    <w:lsdException w:name="Medium Grid 1 Accent 4" w:semiHidden="0" w:uiPriority="67" w:unhideWhenUsed="0"/>
-    <w:lsdException w:name="Medium Grid 2 Accent 4" w:semiHidden="0" w:uiPriority="68" w:unhideWhenUsed="0"/>
-    <w:lsdException w:name="Medium Grid 3 Accent 4" w:semiHidden="0" w:uiPriority="69" w:unhideWhenUsed="0"/>
-    <w:lsdException w:name="Dark List Accent 4" w:semiHidden="0" w:uiPriority="70" w:unhideWhenUsed="0"/>
-    <w:lsdException w:name="Colorful Shading Accent 4" w:semiHidden="0" w:uiPriority="71" w:unhideWhenUsed="0"/>
-    <w:lsdException w:name="Colorful List Accent 4" w:semiHidden="0" w:uiPriority="72" w:unhideWhenUsed="0"/>
-    <w:lsdException w:name="Colorful Grid Accent 4" w:semiHidden="0" w:uiPriority="73" w:unhideWhenUsed="0"/>
-    <w:lsdException w:name="Light Shading Accent 5" w:semiHidden="0" w:uiPriority="60" w:unhideWhenUsed="0"/>
-    <w:lsdException w:name="Light List Accent 5" w:semiHidden="0" w:uiPriority="61" w:unhideWhenUsed="0"/>
-    <w:lsdException w:name="Light Grid Accent 5" w:semiHidden="0" w:uiPriority="62" w:unhideWhenUsed="0"/>
-    <w:lsdException w:name="Medium Shading 1 Accent 5" w:semiHidden="0" w:uiPriority="63" w:unhideWhenUsed="0"/>
-    <w:lsdException w:name="Medium Shading 2 Accent 5" w:semiHidden="0" w:uiPriority="64" w:unhideWhenUsed="0"/>
-    <w:lsdException w:name="Medium List 1 Accent 5" w:semiHidden="0" w:uiPriority="65" w:unhideWhenUsed="0"/>
-    <w:lsdException w:name="Medium List 2 Accent 5" w:semiHidden="0" w:uiPriority="66" w:unhideWhenUsed="0"/>
-    <w:lsdException w:name="Medium Grid 1 Accent 5" w:semiHidden="0" w:uiPriority="67" w:unhideWhenUsed="0"/>
-    <w:lsdException w:name="Medium Grid 2 Accent 5" w:semiHidden="0" w:uiPriority="68" w:unhideWhenUsed="0"/>
-    <w:lsdException w:name="Medium Grid 3 Accent 5" w:semiHidden="0" w:uiPriority="69" w:unhideWhenUsed="0"/>
-    <w:lsdException w:name="Dark List Accent 5" w:semiHidden="0" w:uiPriority="70" w:unhideWhenUsed="0"/>
-    <w:lsdException w:name="Colorful Shading Accent 5" w:semiHidden="0" w:uiPriority="71" w:unhideWhenUsed="0"/>
-    <w:lsdException w:name="Colorful List Accent 5" w:semiHidden="0" w:uiPriority="72" w:unhideWhenUsed="0"/>
-    <w:lsdException w:name="Colorful Grid Accent 5" w:semiHidden="0" w:uiPriority="73" w:unhideWhenUsed="0"/>
-    <w:lsdException w:name="Light Shading Accent 6" w:semiHidden="0" w:uiPriority="60" w:unhideWhenUsed="0"/>
-    <w:lsdException w:name="Light List Accent 6" w:semiHidden="0" w:uiPriority="61" w:unhideWhenUsed="0"/>
-    <w:lsdException w:name="Light Grid Accent 6" w:semiHidden="0" w:uiPriority="62" w:unhideWhenUsed="0"/>
-    <w:lsdException w:name="Medium Shading 1 Accent 6" w:semiHidden="0" w:uiPriority="63" w:unhideWhenUsed="0"/>
-    <w:lsdException w:name="Medium Shading 2 Accent 6" w:semiHidden="0" w:uiPriority="64" w:unhideWhenUsed="0"/>
-    <w:lsdException w:name="Medium List 1 Accent 6" w:semiHidden="0" w:uiPriority="65" w:unhideWhenUsed="0"/>
-    <w:lsdException w:name="Medium List 2 Accent 6" w:semiHidden="0" w:uiPriority="66" w:unhideWhenUsed="0"/>
-    <w:lsdException w:name="Medium Grid 1 Accent 6" w:semiHidden="0" w:uiPriority="67" w:unhideWhenUsed="0"/>
-    <w:lsdException w:name="Medium Grid 2 Accent 6" w:semiHidden="0" w:uiPriority="68" w:unhideWhenUsed="0"/>
-    <w:lsdException w:name="Medium Grid 3 Accent 6" w:semiHidden="0" w:uiPriority="69" w:unhideWhenUsed="0"/>
-    <w:lsdException w:name="Dark List Accent 6" w:semiHidden="0" w:uiPriority="70" w:unhideWhenUsed="0"/>
-    <w:lsdException w:name="Colorful Shading Accent 6" w:semiHidden="0" w:uiPriority="71" w:unhideWhenUsed="0"/>
-    <w:lsdException w:name="Colorful List Accent 6" w:semiHidden="0" w:uiPriority="72" w:unhideWhenUsed="0"/>
-    <w:lsdException w:name="Colorful Grid Accent 6" w:semiHidden="0" w:uiPriority="73" w:unhideWhenUsed="0"/>
-    <w:lsdException w:name="Subtle Emphasis" w:semiHidden="0" w:uiPriority="19" w:unhideWhenUsed="0" w:qFormat="1"/>
-    <w:lsdException w:name="Intense Emphasis" w:semiHidden="0" w:uiPriority="21" w:unhideWhenUsed="0" w:qFormat="1"/>
-    <w:lsdException w:name="Subtle Reference" w:semiHidden="0" w:uiPriority="31" w:unhideWhenUsed="0" w:qFormat="1"/>
-    <w:lsdException w:name="Intense Reference" w:semiHidden="0" w:uiPriority="32" w:unhideWhenUsed="0" w:qFormat="1"/>
-    <w:lsdException w:name="Book Title" w:semiHidden="0" w:uiPriority="33" w:unhideWhenUsed="0" w:qFormat="1"/>
-    <w:lsdException w:name="Bibliography" w:uiPriority="37"/>
-    <w:lsdException w:name="TOC Heading" w:uiPriority="39" w:qFormat="1"/>
+  <w:latentStyles w:defLockedState="0" w:defUIPriority="99" w:defSemiHidden="0" w:defUnhideWhenUsed="0" w:defQFormat="0" w:count="371">
+    <w:lsdException w:name="Normal" w:uiPriority="0" w:qFormat="1"/>
+    <w:lsdException w:name="heading 1" w:uiPriority="9" w:qFormat="1"/>
+    <w:lsdException w:name="heading 2" w:semiHidden="1" w:uiPriority="9" w:unhideWhenUsed="1" w:qFormat="1"/>
+    <w:lsdException w:name="heading 3" w:semiHidden="1" w:uiPriority="9" w:unhideWhenUsed="1" w:qFormat="1"/>
+    <w:lsdException w:name="heading 4" w:semiHidden="1" w:uiPriority="9" w:unhideWhenUsed="1" w:qFormat="1"/>
+    <w:lsdException w:name="heading 5" w:semiHidden="1" w:uiPriority="9" w:unhideWhenUsed="1" w:qFormat="1"/>
+    <w:lsdException w:name="heading 6" w:semiHidden="1" w:uiPriority="9" w:unhideWhenUsed="1" w:qFormat="1"/>
+    <w:lsdException w:name="heading 7" w:semiHidden="1" w:uiPriority="9" w:unhideWhenUsed="1" w:qFormat="1"/>
+    <w:lsdException w:name="heading 8" w:semiHidden="1" w:uiPriority="9" w:unhideWhenUsed="1" w:qFormat="1"/>
+    <w:lsdException w:name="heading 9" w:semiHidden="1" w:uiPriority="9" w:unhideWhenUsed="1" w:qFormat="1"/>
+    <w:lsdException w:name="index 1" w:semiHidden="1" w:unhideWhenUsed="1"/>
+    <w:lsdException w:name="index 2" w:semiHidden="1" w:unhideWhenUsed="1"/>
+    <w:lsdException w:name="index 3" w:semiHidden="1" w:unhideWhenUsed="1"/>
+    <w:lsdException w:name="index 4" w:semiHidden="1" w:unhideWhenUsed="1"/>
+    <w:lsdException w:name="index 5" w:semiHidden="1" w:unhideWhenUsed="1"/>
+    <w:lsdException w:name="index 6" w:semiHidden="1" w:unhideWhenUsed="1"/>
+    <w:lsdException w:name="index 7" w:semiHidden="1" w:unhideWhenUsed="1"/>
+    <w:lsdException w:name="index 8" w:semiHidden="1" w:unhideWhenUsed="1"/>
+    <w:lsdException w:name="index 9" w:semiHidden="1" w:unhideWhenUsed="1"/>
+    <w:lsdException w:name="toc 1" w:semiHidden="1" w:uiPriority="39" w:unhideWhenUsed="1"/>
+    <w:lsdException w:name="toc 2" w:semiHidden="1" w:uiPriority="39" w:unhideWhenUsed="1"/>
+    <w:lsdException w:name="toc 3" w:semiHidden="1" w:uiPriority="39" w:unhideWhenUsed="1"/>
+    <w:lsdException w:name="toc 4" w:semiHidden="1" w:uiPriority="39" w:unhideWhenUsed="1"/>
+    <w:lsdException w:name="toc 5" w:semiHidden="1" w:uiPriority="39" w:unhideWhenUsed="1"/>
+    <w:lsdException w:name="toc 6" w:semiHidden="1" w:uiPriority="39" w:unhideWhenUsed="1"/>
+    <w:lsdException w:name="toc 7" w:semiHidden="1" w:uiPriority="39" w:unhideWhenUsed="1"/>
+    <w:lsdException w:name="toc 8" w:semiHidden="1" w:uiPriority="39" w:unhideWhenUsed="1"/>
+    <w:lsdException w:name="toc 9" w:semiHidden="1" w:uiPriority="39" w:unhideWhenUsed="1"/>
+    <w:lsdException w:name="Normal Indent" w:semiHidden="1" w:unhideWhenUsed="1"/>
+    <w:lsdException w:name="footnote text" w:semiHidden="1" w:unhideWhenUsed="1"/>
+    <w:lsdException w:name="annotation text" w:semiHidden="1" w:unhideWhenUsed="1"/>
+    <w:lsdException w:name="header" w:semiHidden="1" w:unhideWhenUsed="1"/>
+    <w:lsdException w:name="footer" w:semiHidden="1" w:unhideWhenUsed="1"/>
+    <w:lsdException w:name="index heading" w:semiHidden="1" w:unhideWhenUsed="1"/>
+    <w:lsdException w:name="caption" w:semiHidden="1" w:uiPriority="35" w:unhideWhenUsed="1" w:qFormat="1"/>
+    <w:lsdException w:name="table of figures" w:semiHidden="1" w:unhideWhenUsed="1"/>
+    <w:lsdException w:name="envelope address" w:semiHidden="1" w:unhideWhenUsed="1"/>
+    <w:lsdException w:name="envelope return" w:semiHidden="1" w:unhideWhenUsed="1"/>
+    <w:lsdException w:name="footnote reference" w:semiHidden="1" w:unhideWhenUsed="1"/>
+    <w:lsdException w:name="annotation reference" w:semiHidden="1" w:unhideWhenUsed="1"/>
+    <w:lsdException w:name="line number" w:semiHidden="1" w:unhideWhenUsed="1"/>
+    <w:lsdException w:name="page number" w:semiHidden="1" w:unhideWhenUsed="1"/>
+    <w:lsdException w:name="endnote reference" w:semiHidden="1" w:unhideWhenUsed="1"/>
+    <w:lsdException w:name="endnote text" w:semiHidden="1" w:unhideWhenUsed="1"/>
+    <w:lsdException w:name="table of authorities" w:semiHidden="1" w:unhideWhenUsed="1"/>
+    <w:lsdException w:name="macro" w:semiHidden="1" w:unhideWhenUsed="1"/>
+    <w:lsdException w:name="toa heading" w:semiHidden="1" w:unhideWhenUsed="1"/>
+    <w:lsdException w:name="List" w:semiHidden="1" w:unhideWhenUsed="1"/>
+    <w:lsdException w:name="List Bullet" w:semiHidden="1" w:unhideWhenUsed="1"/>
+    <w:lsdException w:name="List Number" w:semiHidden="1" w:unhideWhenUsed="1"/>
+    <w:lsdException w:name="List 2" w:semiHidden="1" w:unhideWhenUsed="1"/>
+    <w:lsdException w:name="List 3" w:semiHidden="1" w:unhideWhenUsed="1"/>
+    <w:lsdException w:name="List 4" w:semiHidden="1" w:unhideWhenUsed="1"/>
+    <w:lsdException w:name="List 5" w:semiHidden="1" w:unhideWhenUsed="1"/>
+    <w:lsdException w:name="List Bullet 2" w:semiHidden="1" w:unhideWhenUsed="1"/>
+    <w:lsdException w:name="List Bullet 3" w:semiHidden="1" w:unhideWhenUsed="1"/>
+    <w:lsdException w:name="List Bullet 4" w:semiHidden="1" w:unhideWhenUsed="1"/>
+    <w:lsdException w:name="List Bullet 5" w:semiHidden="1" w:unhideWhenUsed="1"/>
+    <w:lsdException w:name="List Number 2" w:semiHidden="1" w:unhideWhenUsed="1"/>
+    <w:lsdException w:name="List Number 3" w:semiHidden="1" w:unhideWhenUsed="1"/>
+    <w:lsdException w:name="List Number 4" w:semiHidden="1" w:unhideWhenUsed="1"/>
+    <w:lsdException w:name="List Number 5" w:semiHidden="1" w:unhideWhenUsed="1"/>
+    <w:lsdException w:name="Title" w:uiPriority="10" w:qFormat="1"/>
+    <w:lsdException w:name="Closing" w:semiHidden="1" w:unhideWhenUsed="1"/>
+    <w:lsdException w:name="Signature" w:semiHidden="1" w:unhideWhenUsed="1"/>
+    <w:lsdException w:name="Default Paragraph Font" w:semiHidden="1" w:uiPriority="1" w:unhideWhenUsed="1"/>
+    <w:lsdException w:name="Body Text" w:semiHidden="1" w:unhideWhenUsed="1"/>
+    <w:lsdException w:name="Body Text Indent" w:semiHidden="1" w:unhideWhenUsed="1"/>
+    <w:lsdException w:name="List Continue" w:semiHidden="1" w:unhideWhenUsed="1"/>
+    <w:lsdException w:name="List Continue 2" w:semiHidden="1" w:unhideWhenUsed="1"/>
+    <w:lsdException w:name="List Continue 3" w:semiHidden="1" w:unhideWhenUsed="1"/>
+    <w:lsdException w:name="List Continue 4" w:semiHidden="1" w:unhideWhenUsed="1"/>
+    <w:lsdException w:name="List Continue 5" w:semiHidden="1" w:unhideWhenUsed="1"/>
+    <w:lsdException w:name="Message Header" w:semiHidden="1" w:unhideWhenUsed="1"/>
+    <w:lsdException w:name="Subtitle" w:uiPriority="11" w:qFormat="1"/>
+    <w:lsdException w:name="Salutation" w:semiHidden="1" w:unhideWhenUsed="1"/>
+    <w:lsdException w:name="Date" w:semiHidden="1" w:unhideWhenUsed="1"/>
+    <w:lsdException w:name="Body Text First Indent" w:semiHidden="1" w:unhideWhenUsed="1"/>
+    <w:lsdException w:name="Body Text First Indent 2" w:semiHidden="1" w:unhideWhenUsed="1"/>
+    <w:lsdException w:name="Note Heading" w:semiHidden="1" w:unhideWhenUsed="1"/>
+    <w:lsdException w:name="Body Text 2" w:semiHidden="1" w:unhideWhenUsed="1"/>
+    <w:lsdException w:name="Body Text 3" w:semiHidden="1" w:unhideWhenUsed="1"/>
+    <w:lsdException w:name="Body Text Indent 2" w:semiHidden="1" w:unhideWhenUsed="1"/>
+    <w:lsdException w:name="Body Text Indent 3" w:semiHidden="1" w:unhideWhenUsed="1"/>
+    <w:lsdException w:name="Block Text" w:semiHidden="1" w:unhideWhenUsed="1"/>
+    <w:lsdException w:name="Hyperlink" w:semiHidden="1" w:unhideWhenUsed="1"/>
+    <w:lsdException w:name="FollowedHyperlink" w:semiHidden="1" w:unhideWhenUsed="1"/>
+    <w:lsdException w:name="Strong" w:uiPriority="22" w:qFormat="1"/>
+    <w:lsdException w:name="Emphasis" w:uiPriority="20" w:qFormat="1"/>
+    <w:lsdException w:name="Document Map" w:semiHidden="1" w:unhideWhenUsed="1"/>
+    <w:lsdException w:name="Plain Text" w:semiHidden="1" w:unhideWhenUsed="1"/>
+    <w:lsdException w:name="E-mail Signature" w:semiHidden="1" w:unhideWhenUsed="1"/>
+    <w:lsdException w:name="HTML Top of Form" w:semiHidden="1" w:unhideWhenUsed="1"/>
+    <w:lsdException w:name="HTML Bottom of Form" w:semiHidden="1" w:unhideWhenUsed="1"/>
+    <w:lsdException w:name="Normal (Web)" w:semiHidden="1" w:unhideWhenUsed="1"/>
+    <w:lsdException w:name="HTML Acronym" w:semiHidden="1" w:unhideWhenUsed="1"/>
+    <w:lsdException w:name="HTML Address" w:semiHidden="1" w:unhideWhenUsed="1"/>
+    <w:lsdException w:name="HTML Cite" w:semiHidden="1" w:unhideWhenUsed="1"/>
+    <w:lsdException w:name="HTML Code" w:semiHidden="1" w:unhideWhenUsed="1"/>
+    <w:lsdException w:name="HTML Definition" w:semiHidden="1" w:unhideWhenUsed="1"/>
+    <w:lsdException w:name="HTML Keyboard" w:semiHidden="1" w:unhideWhenUsed="1"/>
+    <w:lsdException w:name="HTML Preformatted" w:semiHidden="1" w:unhideWhenUsed="1"/>
+    <w:lsdException w:name="HTML Sample" w:semiHidden="1" w:unhideWhenUsed="1"/>
+    <w:lsdException w:name="HTML Typewriter" w:semiHidden="1" w:unhideWhenUsed="1"/>
+    <w:lsdException w:name="HTML Variable" w:semiHidden="1" w:unhideWhenUsed="1"/>
+    <w:lsdException w:name="Normal Table" w:semiHidden="1" w:unhideWhenUsed="1"/>
+    <w:lsdException w:name="annotation subject" w:semiHidden="1" w:unhideWhenUsed="1"/>
+    <w:lsdException w:name="No List" w:semiHidden="1" w:unhideWhenUsed="1"/>
+    <w:lsdException w:name="Outline List 1" w:semiHidden="1" w:unhideWhenUsed="1"/>
+    <w:lsdException w:name="Outline List 2" w:semiHidden="1" w:unhideWhenUsed="1"/>
+    <w:lsdException w:name="Outline List 3" w:semiHidden="1" w:unhideWhenUsed="1"/>
+    <w:lsdException w:name="Table Simple 1" w:semiHidden="1" w:unhideWhenUsed="1"/>
+    <w:lsdException w:name="Table Simple 2" w:semiHidden="1" w:unhideWhenUsed="1"/>
+    <w:lsdException w:name="Table Simple 3" w:semiHidden="1" w:unhideWhenUsed="1"/>
+    <w:lsdException w:name="Table Classic 1" w:semiHidden="1" w:unhideWhenUsed="1"/>
+    <w:lsdException w:name="Table Classic 2" w:semiHidden="1" w:unhideWhenUsed="1"/>
+    <w:lsdException w:name="Table Classic 3" w:semiHidden="1" w:unhideWhenUsed="1"/>
+    <w:lsdException w:name="Table Classic 4" w:semiHidden="1" w:unhideWhenUsed="1"/>
+    <w:lsdException w:name="Table Colorful 1" w:semiHidden="1" w:unhideWhenUsed="1"/>
+    <w:lsdException w:name="Table Colorful 2" w:semiHidden="1" w:unhideWhenUsed="1"/>
+    <w:lsdException w:name="Table Colorful 3" w:semiHidden="1" w:unhideWhenUsed="1"/>
+    <w:lsdException w:name="Table Columns 1" w:semiHidden="1" w:unhideWhenUsed="1"/>
+    <w:lsdException w:name="Table Columns 2" w:semiHidden="1" w:unhideWhenUsed="1"/>
+    <w:lsdException w:name="Table Columns 3" w:semiHidden="1" w:unhideWhenUsed="1"/>
+    <w:lsdException w:name="Table Columns 4" w:semiHidden="1" w:unhideWhenUsed="1"/>
+    <w:lsdException w:name="Table Columns 5" w:semiHidden="1" w:unhideWhenUsed="1"/>
+    <w:lsdException w:name="Table Grid 1" w:semiHidden="1" w:unhideWhenUsed="1"/>
+    <w:lsdException w:name="Table Grid 2" w:semiHidden="1" w:unhideWhenUsed="1"/>
+    <w:lsdException w:name="Table Grid 3" w:semiHidden="1" w:unhideWhenUsed="1"/>
+    <w:lsdException w:name="Table Grid 4" w:semiHidden="1" w:unhideWhenUsed="1"/>
+    <w:lsdException w:name="Table Grid 5" w:semiHidden="1" w:unhideWhenUsed="1"/>
+    <w:lsdException w:name="Table Grid 6" w:semiHidden="1" w:unhideWhenUsed="1"/>
+    <w:lsdException w:name="Table Grid 7" w:semiHidden="1" w:unhideWhenUsed="1"/>
+    <w:lsdException w:name="Table Grid 8" w:semiHidden="1" w:unhideWhenUsed="1"/>
+    <w:lsdException w:name="Table List 1" w:semiHidden="1" w:unhideWhenUsed="1"/>
+    <w:lsdException w:name="Table List 2" w:semiHidden="1" w:unhideWhenUsed="1"/>
+    <w:lsdException w:name="Table List 3" w:semiHidden="1" w:unhideWhenUsed="1"/>
+    <w:lsdException w:name="Table List 4" w:semiHidden="1" w:unhideWhenUsed="1"/>
+    <w:lsdException w:name="Table List 5" w:semiHidden="1" w:unhideWhenUsed="1"/>
+    <w:lsdException w:name="Table List 6" w:semiHidden="1" w:unhideWhenUsed="1"/>
+    <w:lsdException w:name="Table List 7" w:semiHidden="1" w:unhideWhenUsed="1"/>
+    <w:lsdException w:name="Table List 8" w:semiHidden="1" w:unhideWhenUsed="1"/>
+    <w:lsdException w:name="Table 3D effects 1" w:semiHidden="1" w:unhideWhenUsed="1"/>
+    <w:lsdException w:name="Table 3D effects 2" w:semiHidden="1" w:unhideWhenUsed="1"/>
+    <w:lsdException w:name="Table 3D effects 3" w:semiHidden="1" w:unhideWhenUsed="1"/>
+    <w:lsdException w:name="Table Contemporary" w:semiHidden="1" w:unhideWhenUsed="1"/>
+    <w:lsdException w:name="Table Elegant" w:semiHidden="1" w:unhideWhenUsed="1"/>
+    <w:lsdException w:name="Table Professional" w:semiHidden="1" w:unhideWhenUsed="1"/>
+    <w:lsdException w:name="Table Subtle 1" w:semiHidden="1" w:unhideWhenUsed="1"/>
+    <w:lsdException w:name="Table Subtle 2" w:semiHidden="1" w:unhideWhenUsed="1"/>
+    <w:lsdException w:name="Table Web 1" w:semiHidden="1" w:unhideWhenUsed="1"/>
+    <w:lsdException w:name="Table Web 2" w:semiHidden="1" w:unhideWhenUsed="1"/>
+    <w:lsdException w:name="Table Web 3" w:semiHidden="1" w:unhideWhenUsed="1"/>
+    <w:lsdException w:name="Balloon Text" w:semiHidden="1" w:unhideWhenUsed="1"/>
+    <w:lsdException w:name="Table Grid" w:uiPriority="59"/>
+    <w:lsdException w:name="Table Theme" w:semiHidden="1" w:unhideWhenUsed="1"/>
+    <w:lsdException w:name="Placeholder Text" w:semiHidden="1"/>
+    <w:lsdException w:name="No Spacing" w:uiPriority="1" w:qFormat="1"/>
+    <w:lsdException w:name="Light Shading" w:uiPriority="60"/>
+    <w:lsdException w:name="Light List" w:uiPriority="61"/>
+    <w:lsdException w:name="Light Grid" w:uiPriority="62"/>
+    <w:lsdException w:name="Medium Shading 1" w:uiPriority="63"/>
+    <w:lsdException w:name="Medium Shading 2" w:uiPriority="64"/>
+    <w:lsdException w:name="Medium List 1" w:uiPriority="65"/>
+    <w:lsdException w:name="Medium List 2" w:uiPriority="66"/>
+    <w:lsdException w:name="Medium Grid 1" w:uiPriority="67"/>
+    <w:lsdException w:name="Medium Grid 2" w:uiPriority="68"/>
+    <w:lsdException w:name="Medium Grid 3" w:uiPriority="69"/>
+    <w:lsdException w:name="Dark List" w:uiPriority="70"/>
+    <w:lsdException w:name="Colorful Shading" w:uiPriority="71"/>
+    <w:lsdException w:name="Colorful List" w:uiPriority="72"/>
+    <w:lsdException w:name="Colorful Grid" w:uiPriority="73"/>
+    <w:lsdException w:name="Light Shading Accent 1" w:uiPriority="60"/>
+    <w:lsdException w:name="Light List Accent 1" w:uiPriority="61"/>
+    <w:lsdException w:name="Light Grid Accent 1" w:uiPriority="62"/>
+    <w:lsdException w:name="Medium Shading 1 Accent 1" w:uiPriority="63"/>
+    <w:lsdException w:name="Medium Shading 2 Accent 1" w:uiPriority="64"/>
+    <w:lsdException w:name="Medium List 1 Accent 1" w:uiPriority="65"/>
+    <w:lsdException w:name="Revision" w:semiHidden="1"/>
+    <w:lsdException w:name="List Paragraph" w:uiPriority="34" w:qFormat="1"/>
+    <w:lsdException w:name="Quote" w:uiPriority="29" w:qFormat="1"/>
+    <w:lsdException w:name="Intense Quote" w:uiPriority="30" w:qFormat="1"/>
+    <w:lsdException w:name="Medium List 2 Accent 1" w:uiPriority="66"/>
+    <w:lsdException w:name="Medium Grid 1 Accent 1" w:uiPriority="67"/>
+    <w:lsdException w:name="Medium Grid 2 Accent 1" w:uiPriority="68"/>
+    <w:lsdException w:name="Medium Grid 3 Accent 1" w:uiPriority="69"/>
+    <w:lsdException w:name="Dark List Accent 1" w:uiPriority="70"/>
+    <w:lsdException w:name="Colorful Shading Accent 1" w:uiPriority="71"/>
+    <w:lsdException w:name="Colorful List Accent 1" w:uiPriority="72"/>
+    <w:lsdException w:name="Colorful Grid Accent 1" w:uiPriority="73"/>
+    <w:lsdException w:name="Light Shading Accent 2" w:uiPriority="60"/>
+    <w:lsdException w:name="Light List Accent 2" w:uiPriority="61"/>
+    <w:lsdException w:name="Light Grid Accent 2" w:uiPriority="62"/>
+    <w:lsdException w:name="Medium Shading 1 Accent 2" w:uiPriority="63"/>
+    <w:lsdException w:name="Medium Shading 2 Accent 2" w:uiPriority="64"/>
+    <w:lsdException w:name="Medium List 1 Accent 2" w:uiPriority="65"/>
+    <w:lsdException w:name="Medium List 2 Accent 2" w:uiPriority="66"/>
+    <w:lsdException w:name="Medium Grid 1 Accent 2" w:uiPriority="67"/>
+    <w:lsdException w:name="Medium Grid 2 Accent 2" w:uiPriority="68"/>
+    <w:lsdException w:name="Medium Grid 3 Accent 2" w:uiPriority="69"/>
+    <w:lsdException w:name="Dark List Accent 2" w:uiPriority="70"/>
+    <w:lsdException w:name="Colorful Shading Accent 2" w:uiPriority="71"/>
+    <w:lsdException w:name="Colorful List Accent 2" w:uiPriority="72"/>
+    <w:lsdException w:name="Colorful Grid Accent 2" w:uiPriority="73"/>
+    <w:lsdException w:name="Light Shading Accent 3" w:uiPriority="60"/>
+    <w:lsdException w:name="Light List Accent 3" w:uiPriority="61"/>
+    <w:lsdException w:name="Light Grid Accent 3" w:uiPriority="62"/>
+    <w:lsdException w:name="Medium Shading 1 Accent 3" w:uiPriority="63"/>
+    <w:lsdException w:name="Medium Shading 2 Accent 3" w:uiPriority="64"/>
+    <w:lsdException w:name="Medium List 1 Accent 3" w:uiPriority="65"/>
+    <w:lsdException w:name="Medium List 2 Accent 3" w:uiPriority="66"/>
+    <w:lsdException w:name="Medium Grid 1 Accent 3" w:uiPriority="67"/>
+    <w:lsdException w:name="Medium Grid 2 Accent 3" w:uiPriority="68"/>
+    <w:lsdException w:name="Medium Grid 3 Accent 3" w:uiPriority="69"/>
+    <w:lsdException w:name="Dark List Accent 3" w:uiPriority="70"/>
+    <w:lsdException w:name="Colorful Shading Accent 3" w:uiPriority="71"/>
+    <w:lsdException w:name="Colorful List Accent 3" w:uiPriority="72"/>
+    <w:lsdException w:name="Colorful Grid Accent 3" w:uiPriority="73"/>
+    <w:lsdException w:name="Light Shading Accent 4" w:uiPriority="60"/>
+    <w:lsdException w:name="Light List Accent 4" w:uiPriority="61"/>
+    <w:lsdException w:name="Light Grid Accent 4" w:uiPriority="62"/>
+    <w:lsdException w:name="Medium Shading 1 Accent 4" w:uiPriority="63"/>
+    <w:lsdException w:name="Medium Shading 2 Accent 4" w:uiPriority="64"/>
+    <w:lsdException w:name="Medium List 1 Accent 4" w:uiPriority="65"/>
+    <w:lsdException w:name="Medium List 2 Accent 4" w:uiPriority="66"/>
+    <w:lsdException w:name="Medium Grid 1 Accent 4" w:uiPriority="67"/>
+    <w:lsdException w:name="Medium Grid 2 Accent 4" w:uiPriority="68"/>
+    <w:lsdException w:name="Medium Grid 3 Accent 4" w:uiPriority="69"/>
+    <w:lsdException w:name="Dark List Accent 4" w:uiPriority="70"/>
+    <w:lsdException w:name="Colorful Shading Accent 4" w:uiPriority="71"/>
+    <w:lsdException w:name="Colorful List Accent 4" w:uiPriority="72"/>
+    <w:lsdException w:name="Colorful Grid Accent 4" w:uiPriority="73"/>
+    <w:lsdException w:name="Light Shading Accent 5" w:uiPriority="60"/>
+    <w:lsdException w:name="Light List Accent 5" w:uiPriority="61"/>
+    <w:lsdException w:name="Light Grid Accent 5" w:uiPriority="62"/>
+    <w:lsdException w:name="Medium Shading 1 Accent 5" w:uiPriority="63"/>
+    <w:lsdException w:name="Medium Shading 2 Accent 5" w:uiPriority="64"/>
+    <w:lsdException w:name="Medium List 1 Accent 5" w:uiPriority="65"/>
+    <w:lsdException w:name="Medium List 2 Accent 5" w:uiPriority="66"/>
+    <w:lsdException w:name="Medium Grid 1 Accent 5" w:uiPriority="67"/>
+    <w:lsdException w:name="Medium Grid 2 Accent 5" w:uiPriority="68"/>
+    <w:lsdException w:name="Medium Grid 3 Accent 5" w:uiPriority="69"/>
+    <w:lsdException w:name="Dark List Accent 5" w:uiPriority="70"/>
+    <w:lsdException w:name="Colorful Shading Accent 5" w:uiPriority="71"/>
+    <w:lsdException w:name="Colorful List Accent 5" w:uiPriority="72"/>
+    <w:lsdException w:name="Colorful Grid Accent 5" w:uiPriority="73"/>
+    <w:lsdException w:name="Light Shading Accent 6" w:uiPriority="60"/>
+    <w:lsdException w:name="Light List Accent 6" w:uiPriority="61"/>
+    <w:lsdException w:name="Light Grid Accent 6" w:uiPriority="62"/>
+    <w:lsdException w:name="Medium Shading 1 Accent 6" w:uiPriority="63"/>
+    <w:lsdException w:name="Medium Shading 2 Accent 6" w:uiPriority="64"/>
+    <w:lsdException w:name="Medium List 1 Accent 6" w:uiPriority="65"/>
+    <w:lsdException w:name="Medium List 2 Accent 6" w:uiPriority="66"/>
+    <w:lsdException w:name="Medium Grid 1 Accent 6" w:uiPriority="67"/>
+    <w:lsdException w:name="Medium Grid 2 Accent 6" w:uiPriority="68"/>
+    <w:lsdException w:name="Medium Grid 3 Accent 6" w:uiPriority="69"/>
+    <w:lsdException w:name="Dark List Accent 6" w:uiPriority="70"/>
+    <w:lsdException w:name="Colorful Shading Accent 6" w:uiPriority="71"/>
+    <w:lsdException w:name="Colorful List Accent 6" w:uiPriority="72"/>
+    <w:lsdException w:name="Colorful Grid Accent 6" w:uiPriority="73"/>
+    <w:lsdException w:name="Subtle Emphasis" w:uiPriority="19" w:qFormat="1"/>
+    <w:lsdException w:name="Intense Emphasis" w:uiPriority="21" w:qFormat="1"/>
+    <w:lsdException w:name="Subtle Reference" w:uiPriority="31" w:qFormat="1"/>
+    <w:lsdException w:name="Intense Reference" w:uiPriority="32" w:qFormat="1"/>
+    <w:lsdException w:name="Book Title" w:uiPriority="33" w:qFormat="1"/>
+    <w:lsdException w:name="Bibliography" w:semiHidden="1" w:uiPriority="37" w:unhideWhenUsed="1"/>
+    <w:lsdException w:name="TOC Heading" w:semiHidden="1" w:uiPriority="39" w:unhideWhenUsed="1" w:qFormat="1"/>
+    <w:lsdException w:name="Grid Table 4" w:uiPriority="49"/>
+    <w:lsdException w:name="Grid Table 5 Dark" w:uiPriority="50"/>
+    <w:lsdException w:name="Grid Table 6 Colorful" w:uiPriority="51"/>
+    <w:lsdException w:name="Grid Table 7 Colorful" w:uiPriority="52"/>
+    <w:lsdException w:name="Grid Table 1 Light Accent 1" w:uiPriority="46"/>
+    <w:lsdException w:name="Grid Table 2 Accent 1" w:uiPriority="47"/>
+    <w:lsdException w:name="Grid Table 3 Accent 1" w:uiPriority="48"/>
+    <w:lsdException w:name="Grid Table 4 Accent 1" w:uiPriority="49"/>
+    <w:lsdException w:name="Grid Table 5 Dark Accent 1" w:uiPriority="50"/>
+    <w:lsdException w:name="Grid Table 6 Colorful Accent 1" w:uiPriority="51"/>
+    <w:lsdException w:name="Grid Table 7 Colorful Accent 1" w:uiPriority="52"/>
+    <w:lsdException w:name="Grid Table 1 Light Accent 2" w:uiPriority="46"/>
+    <w:lsdException w:name="Grid Table 2 Accent 2" w:uiPriority="47"/>
+    <w:lsdException w:name="Grid Table 3 Accent 2" w:uiPriority="48"/>
+    <w:lsdException w:name="Grid Table 4 Accent 2" w:uiPriority="49"/>
+    <w:lsdException w:name="Grid Table 5 Dark Accent 2" w:uiPriority="50"/>
+    <w:lsdException w:name="Grid Table 6 Colorful Accent 2" w:uiPriority="51"/>
+    <w:lsdException w:name="Grid Table 7 Colorful Accent 2" w:uiPriority="52"/>
+    <w:lsdException w:name="Grid Table 1 Light Accent 3" w:uiPriority="46"/>
+    <w:lsdException w:name="Grid Table 2 Accent 3" w:uiPriority="47"/>
+    <w:lsdException w:name="Grid Table 3 Accent 3" w:uiPriority="48"/>
+    <w:lsdException w:name="Grid Table 4 Accent 3" w:uiPriority="49"/>
+    <w:lsdException w:name="Grid Table 5 Dark Accent 3" w:uiPriority="50"/>
+    <w:lsdException w:name="Grid Table 6 Colorful Accent 3" w:uiPriority="51"/>
+    <w:lsdException w:name="Grid Table 7 Colorful Accent 3" w:uiPriority="52"/>
+    <w:lsdException w:name="Grid Table 1 Light Accent 4" w:uiPriority="46"/>
+    <w:lsdException w:name="Grid Table 2 Accent 4" w:uiPriority="47"/>
+    <w:lsdException w:name="Grid Table 3 Accent 4" w:uiPriority="48"/>
+    <w:lsdException w:name="Grid Table 4 Accent 4" w:uiPriority="49"/>
+    <w:lsdException w:name="Grid Table 5 Dark Accent 4" w:uiPriority="50"/>
+    <w:lsdException w:name="Grid Table 6 Colorful Accent 4" w:uiPriority="51"/>
+    <w:lsdException w:name="Grid Table 7 Colorful Accent 4" w:uiPriority="52"/>
+    <w:lsdException w:name="Grid Table 1 Light Accent 5" w:uiPriority="46"/>
+    <w:lsdException w:name="Grid Table 2 Accent 5" w:uiPriority="47"/>
+    <w:lsdException w:name="Grid Table 3 Accent 5" w:uiPriority="48"/>
+    <w:lsdException w:name="Grid Table 4 Accent 5" w:uiPriority="49"/>
+    <w:lsdException w:name="Grid Table 5 Dark Accent 5" w:uiPriority="50"/>
+    <w:lsdException w:name="Grid Table 6 Colorful Accent 5" w:uiPriority="51"/>
+    <w:lsdException w:name="Grid Table 7 Colorful Accent 5" w:uiPriority="52"/>
+    <w:lsdException w:name="Grid Table 1 Light Accent 6" w:uiPriority="46"/>
+    <w:lsdException w:name="Grid Table 2 Accent 6" w:uiPriority="47"/>
+    <w:lsdException w:name="Grid Table 3 Accent 6" w:uiPriority="48"/>
+    <w:lsdException w:name="Grid Table 4 Accent 6" w:uiPriority="49"/>
+    <w:lsdException w:name="Grid Table 5 Dark Accent 6" w:uiPriority="50"/>
+    <w:lsdException w:name="Grid Table 6 Colorful Accent 6" w:uiPriority="51"/>
+    <w:lsdException w:name="Grid Table 7 Colorful Accent 6" w:uiPriority="52"/>
+    <w:lsdException w:name="List Table 1 Light" w:uiPriority="46"/>
+    <w:lsdException w:name="List Table 2" w:uiPriority="47"/>
+    <w:lsdException w:name="List Table 3" w:uiPriority="48"/>
+    <w:lsdException w:name="List Table 4" w:uiPriority="49"/>
+    <w:lsdException w:name="List Table 5 Dark" w:uiPriority="50"/>
+    <w:lsdException w:name="List Table 6 Colorful" w:uiPriority="51"/>
+    <w:lsdException w:name="List Table 7 Colorful" w:uiPriority="52"/>
+    <w:lsdException w:name="List Table 1 Light Accent 1" w:uiPriority="46"/>
+    <w:lsdException w:name="List Table 2 Accent 1" w:uiPriority="47"/>
+    <w:lsdException w:name="List Table 3 Accent 1" w:uiPriority="48"/>
+    <w:lsdException w:name="List Table 4 Accent 1" w:uiPriority="49"/>
+    <w:lsdException w:name="List Table 5 Dark Accent 1" w:uiPriority="50"/>
+    <w:lsdException w:name="List Table 6 Colorful Accent 1" w:uiPriority="51"/>
+    <w:lsdException w:name="List Table 7 Colorful Accent 1" w:uiPriority="52"/>
+    <w:lsdException w:name="List Table 1 Light Accent 2" w:uiPriority="46"/>
+    <w:lsdException w:name="List Table 2 Accent 2" w:uiPriority="47"/>
+    <w:lsdException w:name="List Table 3 Accent 2" w:uiPriority="48"/>
+    <w:lsdException w:name="List Table 4 Accent 2" w:uiPriority="49"/>
+    <w:lsdException w:name="List Table 5 Dark Accent 2" w:uiPriority="50"/>
+    <w:lsdException w:name="List Table 6 Colorful Accent 2" w:uiPriority="51"/>
+    <w:lsdException w:name="List Table 7 Colorful Accent 2" w:uiPriority="52"/>
+    <w:lsdException w:name="List Table 1 Light Accent 3" w:uiPriority="46"/>
+    <w:lsdException w:name="List Table 2 Accent 3" w:uiPriority="47"/>
+    <w:lsdException w:name="List Table 3 Accent 3" w:uiPriority="48"/>
+    <w:lsdException w:name="List Table 4 Accent 3" w:uiPriority="49"/>
+    <w:lsdException w:name="List Table 5 Dark Accent 3" w:uiPriority="50"/>
+    <w:lsdException w:name="List Table 6 Colorful Accent 3" w:uiPriority="51"/>
+    <w:lsdException w:name="List Table 7 Colorful Accent 3" w:uiPriority="52"/>
+    <w:lsdException w:name="List Table 1 Light Accent 4" w:uiPriority="46"/>
+    <w:lsdException w:name="List Table 2 Accent 4" w:uiPriority="47"/>
+    <w:lsdException w:name="List Table 3 Accent 4" w:uiPriority="48"/>
+    <w:lsdException w:name="List Table 4 Accent 4" w:uiPriority="49"/>
+    <w:lsdException w:name="List Table 5 Dark Accent 4" w:uiPriority="50"/>
+    <w:lsdException w:name="List Table 6 Colorful Accent 4" w:uiPriority="51"/>
+    <w:lsdException w:name="List Table 7 Colorful Accent 4" w:uiPriority="52"/>
+    <w:lsdException w:name="List Table 1 Light Accent 5" w:uiPriority="46"/>
+    <w:lsdException w:name="List Table 2 Accent 5" w:uiPriority="47"/>
+    <w:lsdException w:name="List Table 3 Accent 5" w:uiPriority="48"/>
+    <w:lsdException w:name="List Table 4 Accent 5" w:uiPriority="49"/>
+    <w:lsdException w:name="List Table 5 Dark Accent 5" w:uiPriority="50"/>
+    <w:lsdException w:name="List Table 6 Colorful Accent 5" w:uiPriority="51"/>
+    <w:lsdException w:name="List Table 7 Colorful Accent 5" w:uiPriority="52"/>
+    <w:lsdException w:name="List Table 1 Light Accent 6" w:uiPriority="46"/>
+    <w:lsdException w:name="List Table 2 Accent 6" w:uiPriority="47"/>
+    <w:lsdException w:name="List Table 3 Accent 6" w:uiPriority="48"/>
+    <w:lsdException w:name="List Table 4 Accent 6" w:uiPriority="49"/>
+    <w:lsdException w:name="List Table 5 Dark Accent 6" w:uiPriority="50"/>
+    <w:lsdException w:name="List Table 6 Colorful Accent 6" w:uiPriority="51"/>
+    <w:lsdException w:name="List Table 7 Colorful Accent 6" w:uiPriority="52"/>
   </w:latentStyles>
   <w:style w:type="paragraph" w:default="1" w:styleId="Normal">
     <w:name w:val="Normal"/>
@@ -3686,7 +3371,7 @@
 </file>
 
 <file path=customXml/itemProps1.xml><?xml version="1.0" encoding="utf-8"?>
-<ds:datastoreItem xmlns:ds="http://schemas.openxmlformats.org/officeDocument/2006/customXml" ds:itemID="{AEC93E7B-7A2B-2A4F-857E-4363613A4D50}">
+<ds:datastoreItem xmlns:ds="http://schemas.openxmlformats.org/officeDocument/2006/customXml" ds:itemID="{F2AD092C-0C3B-4119-BE47-23DF2023B6E2}">
   <ds:schemaRefs>
     <ds:schemaRef ds:uri="http://schemas.openxmlformats.org/officeDocument/2006/bibliography"/>
   </ds:schemaRefs>

--- a/Planningen/Week 1.docx
+++ b/Planningen/Week 1.docx
@@ -1,10 +1,10 @@
 
 <file path=word/document.xml><?xml version="1.0" encoding="utf-8"?>
-<w:document xmlns:wpc="http://schemas.microsoft.com/office/word/2010/wordprocessingCanvas" xmlns:mc="http://schemas.openxmlformats.org/markup-compatibility/2006" xmlns:o="urn:schemas-microsoft-com:office:office" xmlns:r="http://schemas.openxmlformats.org/officeDocument/2006/relationships" xmlns:m="http://schemas.openxmlformats.org/officeDocument/2006/math" xmlns:v="urn:schemas-microsoft-com:vml" xmlns:wp14="http://schemas.microsoft.com/office/word/2010/wordprocessingDrawing" xmlns:wp="http://schemas.openxmlformats.org/drawingml/2006/wordprocessingDrawing" xmlns:w10="urn:schemas-microsoft-com:office:word" xmlns:w="http://schemas.openxmlformats.org/wordprocessingml/2006/main" xmlns:w14="http://schemas.microsoft.com/office/word/2010/wordml" xmlns:w15="http://schemas.microsoft.com/office/word/2012/wordml" xmlns:wpg="http://schemas.microsoft.com/office/word/2010/wordprocessingGroup" xmlns:wpi="http://schemas.microsoft.com/office/word/2010/wordprocessingInk" xmlns:wne="http://schemas.microsoft.com/office/word/2006/wordml" xmlns:wps="http://schemas.microsoft.com/office/word/2010/wordprocessingShape" mc:Ignorable="w14 w15 wp14">
+<w:document xmlns:wpc="http://schemas.microsoft.com/office/word/2010/wordprocessingCanvas" xmlns:mc="http://schemas.openxmlformats.org/markup-compatibility/2006" xmlns:o="urn:schemas-microsoft-com:office:office" xmlns:r="http://schemas.openxmlformats.org/officeDocument/2006/relationships" xmlns:m="http://schemas.openxmlformats.org/officeDocument/2006/math" xmlns:v="urn:schemas-microsoft-com:vml" xmlns:wp14="http://schemas.microsoft.com/office/word/2010/wordprocessingDrawing" xmlns:wp="http://schemas.openxmlformats.org/drawingml/2006/wordprocessingDrawing" xmlns:w10="urn:schemas-microsoft-com:office:word" xmlns:w="http://schemas.openxmlformats.org/wordprocessingml/2006/main" xmlns:w14="http://schemas.microsoft.com/office/word/2010/wordml" xmlns:wpg="http://schemas.microsoft.com/office/word/2010/wordprocessingGroup" xmlns:wpi="http://schemas.microsoft.com/office/word/2010/wordprocessingInk" xmlns:wne="http://schemas.microsoft.com/office/word/2006/wordml" xmlns:wps="http://schemas.microsoft.com/office/word/2010/wordprocessingShape" mc:Ignorable="w14 wp14">
   <w:body>
     <w:p>
       <w:pPr>
-        <w:pStyle w:val="Heading1"/>
+        <w:pStyle w:val="Kop1"/>
         <w:spacing w:before="0" w:after="120"/>
         <w:rPr>
           <w:rFonts w:ascii="Calibri" w:hAnsi="Calibri"/>
@@ -57,7 +57,7 @@
                     </pic:cNvPicPr>
                   </pic:nvPicPr>
                   <pic:blipFill rotWithShape="1">
-                    <a:blip r:embed="rId7">
+                    <a:blip r:embed="rId8">
                       <a:extLst>
                         <a:ext uri="{28A0092B-C50C-407E-A947-70E740481C1C}">
                           <a14:useLocalDpi xmlns:a14="http://schemas.microsoft.com/office/drawing/2010/main" val="0"/>
@@ -80,8 +80,8 @@
                       <a:noFill/>
                     </a:ln>
                     <a:extLst>
-                      <a:ext uri="{53640926-AAD7-44d8-BBD7-CCE9431645EC}">
-                        <a14:shadowObscured xmlns:a14="http://schemas.microsoft.com/office/drawing/2010/main" xmlns:w="http://schemas.openxmlformats.org/wordprocessingml/2006/main" xmlns:w10="urn:schemas-microsoft-com:office:word" xmlns:v="urn:schemas-microsoft-com:vml" xmlns:o="urn:schemas-microsoft-com:office:office" xmlns:mv="urn:schemas-microsoft-com:mac:vml" xmlns:mo="http://schemas.microsoft.com/office/mac/office/2008/main" xmlns=""/>
+                      <a:ext uri="{53640926-AAD7-44D8-BBD7-CCE9431645EC}">
+                        <a14:shadowObscured xmlns:a14="http://schemas.microsoft.com/office/drawing/2010/main"/>
                       </a:ext>
                     </a:extLst>
                   </pic:spPr>
@@ -144,7 +144,7 @@
                     </pic:cNvPicPr>
                   </pic:nvPicPr>
                   <pic:blipFill>
-                    <a:blip r:embed="rId8">
+                    <a:blip r:embed="rId9">
                       <a:extLst>
                         <a:ext uri="{28A0092B-C50C-407E-A947-70E740481C1C}">
                           <a14:useLocalDpi xmlns:a14="http://schemas.microsoft.com/office/drawing/2010/main" val="0"/>
@@ -198,7 +198,7 @@
     </w:p>
     <w:p>
       <w:pPr>
-        <w:pStyle w:val="Heading1"/>
+        <w:pStyle w:val="Kop1"/>
         <w:spacing w:before="0" w:after="120"/>
         <w:rPr>
           <w:rFonts w:ascii="Calibri" w:hAnsi="Calibri"/>
@@ -207,7 +207,7 @@
     </w:p>
     <w:p>
       <w:pPr>
-        <w:pStyle w:val="Heading1"/>
+        <w:pStyle w:val="Kop1"/>
         <w:spacing w:before="0" w:after="120"/>
         <w:rPr>
           <w:rFonts w:ascii="Calibri" w:hAnsi="Calibri"/>
@@ -216,7 +216,7 @@
     </w:p>
     <w:p>
       <w:pPr>
-        <w:pStyle w:val="Heading1"/>
+        <w:pStyle w:val="Kop1"/>
         <w:spacing w:before="0" w:after="120"/>
         <w:rPr>
           <w:rFonts w:ascii="Calibri" w:hAnsi="Calibri"/>
@@ -459,8 +459,16 @@
         <w:rPr>
           <w:rFonts w:ascii="Calibri" w:hAnsi="Calibri"/>
         </w:rPr>
-        <w:t>Anke Appeltans</w:t>
-      </w:r>
+        <w:t xml:space="preserve">Anke </w:t>
+      </w:r>
+      <w:proofErr w:type="spellStart"/>
+      <w:r>
+        <w:rPr>
+          <w:rFonts w:ascii="Calibri" w:hAnsi="Calibri"/>
+        </w:rPr>
+        <w:t>Appeltans</w:t>
+      </w:r>
+      <w:proofErr w:type="spellEnd"/>
     </w:p>
     <w:p>
       <w:pPr>
@@ -473,8 +481,16 @@
         <w:rPr>
           <w:rFonts w:ascii="Calibri" w:hAnsi="Calibri"/>
         </w:rPr>
-        <w:t>Glenn Thielman</w:t>
-      </w:r>
+        <w:t xml:space="preserve">Glenn </w:t>
+      </w:r>
+      <w:proofErr w:type="spellStart"/>
+      <w:r>
+        <w:rPr>
+          <w:rFonts w:ascii="Calibri" w:hAnsi="Calibri"/>
+        </w:rPr>
+        <w:t>Thielman</w:t>
+      </w:r>
+      <w:proofErr w:type="spellEnd"/>
     </w:p>
     <w:p>
       <w:pPr>
@@ -511,7 +527,7 @@
           <w:i/>
         </w:rPr>
         <w:sectPr>
-          <w:footerReference w:type="default" r:id="rId9"/>
+          <w:footerReference w:type="default" r:id="rId10"/>
           <w:pgSz w:w="11900" w:h="16840"/>
           <w:pgMar w:top="1440" w:right="1835" w:bottom="1440" w:left="1800" w:header="708" w:footer="708" w:gutter="0"/>
           <w:cols w:space="708"/>
@@ -545,7 +561,7 @@
       <w:sdtContent>
         <w:p>
           <w:pPr>
-            <w:pStyle w:val="TOCHeading"/>
+            <w:pStyle w:val="Kopvaninhoudsopgave"/>
             <w:spacing w:before="0" w:after="240" w:line="240" w:lineRule="auto"/>
             <w:rPr>
               <w:rFonts w:ascii="Calibri" w:hAnsi="Calibri"/>
@@ -562,7 +578,7 @@
         </w:p>
         <w:p>
           <w:pPr>
-            <w:pStyle w:val="TOC1"/>
+            <w:pStyle w:val="Inhopg1"/>
             <w:tabs>
               <w:tab w:val="right" w:leader="dot" w:pos="8255"/>
             </w:tabs>
@@ -646,7 +662,7 @@
         </w:p>
         <w:p>
           <w:pPr>
-            <w:pStyle w:val="TOC2"/>
+            <w:pStyle w:val="Inhopg2"/>
             <w:tabs>
               <w:tab w:val="right" w:leader="dot" w:pos="8255"/>
             </w:tabs>
@@ -709,7 +725,7 @@
         </w:p>
         <w:p>
           <w:pPr>
-            <w:pStyle w:val="TOC2"/>
+            <w:pStyle w:val="Inhopg2"/>
             <w:tabs>
               <w:tab w:val="right" w:leader="dot" w:pos="8255"/>
             </w:tabs>
@@ -772,7 +788,7 @@
         </w:p>
         <w:p>
           <w:pPr>
-            <w:pStyle w:val="TOC2"/>
+            <w:pStyle w:val="Inhopg2"/>
             <w:tabs>
               <w:tab w:val="right" w:leader="dot" w:pos="8255"/>
             </w:tabs>
@@ -835,7 +851,7 @@
         </w:p>
         <w:p>
           <w:pPr>
-            <w:pStyle w:val="TOC2"/>
+            <w:pStyle w:val="Inhopg2"/>
             <w:tabs>
               <w:tab w:val="right" w:leader="dot" w:pos="8255"/>
             </w:tabs>
@@ -898,7 +914,7 @@
         </w:p>
         <w:p>
           <w:pPr>
-            <w:pStyle w:val="TOC1"/>
+            <w:pStyle w:val="Inhopg1"/>
             <w:tabs>
               <w:tab w:val="right" w:leader="dot" w:pos="8255"/>
             </w:tabs>
@@ -962,7 +978,7 @@
         </w:p>
         <w:p>
           <w:pPr>
-            <w:pStyle w:val="TOC2"/>
+            <w:pStyle w:val="Inhopg2"/>
             <w:tabs>
               <w:tab w:val="right" w:leader="dot" w:pos="8255"/>
             </w:tabs>
@@ -1025,7 +1041,7 @@
         </w:p>
         <w:p>
           <w:pPr>
-            <w:pStyle w:val="TOC2"/>
+            <w:pStyle w:val="Inhopg2"/>
             <w:tabs>
               <w:tab w:val="right" w:leader="dot" w:pos="8255"/>
             </w:tabs>
@@ -1088,7 +1104,7 @@
         </w:p>
         <w:p>
           <w:pPr>
-            <w:pStyle w:val="TOC2"/>
+            <w:pStyle w:val="Inhopg2"/>
             <w:tabs>
               <w:tab w:val="right" w:leader="dot" w:pos="8255"/>
             </w:tabs>
@@ -1151,7 +1167,7 @@
         </w:p>
         <w:p>
           <w:pPr>
-            <w:pStyle w:val="TOC2"/>
+            <w:pStyle w:val="Inhopg2"/>
             <w:tabs>
               <w:tab w:val="right" w:leader="dot" w:pos="8255"/>
             </w:tabs>
@@ -1214,7 +1230,7 @@
         </w:p>
         <w:p>
           <w:pPr>
-            <w:pStyle w:val="TOC1"/>
+            <w:pStyle w:val="Inhopg1"/>
             <w:tabs>
               <w:tab w:val="right" w:leader="dot" w:pos="8255"/>
             </w:tabs>
@@ -1278,7 +1294,7 @@
         </w:p>
         <w:p>
           <w:pPr>
-            <w:pStyle w:val="TOC2"/>
+            <w:pStyle w:val="Inhopg2"/>
             <w:tabs>
               <w:tab w:val="right" w:leader="dot" w:pos="8255"/>
             </w:tabs>
@@ -1363,7 +1379,7 @@
           <w:rFonts w:ascii="Calibri" w:hAnsi="Calibri"/>
         </w:rPr>
         <w:sectPr>
-          <w:footerReference w:type="first" r:id="rId10"/>
+          <w:footerReference w:type="first" r:id="rId11"/>
           <w:pgSz w:w="11900" w:h="16840"/>
           <w:pgMar w:top="1440" w:right="1835" w:bottom="1440" w:left="1800" w:header="708" w:footer="708" w:gutter="0"/>
           <w:cols w:space="708"/>
@@ -1418,7 +1434,7 @@
     </w:p>
     <w:p>
       <w:pPr>
-        <w:pStyle w:val="Heading1"/>
+        <w:pStyle w:val="Kop1"/>
         <w:rPr>
           <w:rFonts w:ascii="Calibri" w:hAnsi="Calibri"/>
         </w:rPr>
@@ -1434,7 +1450,7 @@
     </w:p>
     <w:p>
       <w:pPr>
-        <w:pStyle w:val="Heading2"/>
+        <w:pStyle w:val="Kop2"/>
         <w:rPr>
           <w:rFonts w:ascii="Calibri" w:hAnsi="Calibri"/>
         </w:rPr>
@@ -1444,20 +1460,55 @@
         <w:rPr>
           <w:rFonts w:ascii="Calibri" w:hAnsi="Calibri"/>
         </w:rPr>
-        <w:t>Anke Appeltans</w:t>
+        <w:t xml:space="preserve">Anke </w:t>
+      </w:r>
+      <w:proofErr w:type="spellStart"/>
+      <w:r>
+        <w:rPr>
+          <w:rFonts w:ascii="Calibri" w:hAnsi="Calibri"/>
+        </w:rPr>
+        <w:t>Appeltans</w:t>
       </w:r>
       <w:bookmarkEnd w:id="1"/>
-    </w:p>
-    <w:p>
-      <w:pPr>
-        <w:rPr>
-          <w:rFonts w:ascii="Calibri" w:hAnsi="Calibri"/>
-        </w:rPr>
-      </w:pPr>
-    </w:p>
-    <w:p>
-      <w:pPr>
-        <w:pStyle w:val="Heading2"/>
+      <w:proofErr w:type="spellEnd"/>
+    </w:p>
+    <w:p>
+      <w:pPr>
+        <w:rPr>
+          <w:rFonts w:ascii="Calibri" w:hAnsi="Calibri"/>
+        </w:rPr>
+      </w:pPr>
+      <w:r>
+        <w:rPr>
+          <w:rFonts w:ascii="Calibri" w:hAnsi="Calibri"/>
+        </w:rPr>
+        <w:t xml:space="preserve">Anke gaat </w:t>
+      </w:r>
+      <w:proofErr w:type="spellStart"/>
+      <w:r>
+        <w:rPr>
+          <w:rFonts w:ascii="Calibri" w:hAnsi="Calibri"/>
+        </w:rPr>
+        <w:t>mock</w:t>
+      </w:r>
+      <w:proofErr w:type="spellEnd"/>
+      <w:r>
+        <w:rPr>
+          <w:rFonts w:ascii="Calibri" w:hAnsi="Calibri"/>
+        </w:rPr>
+        <w:t>-ups maken zodat iedereen een beeld heeft hoe de pagina’s gemaakt moeten worden en hoe de pagina’s er ongeveer uit zullen zien. Wanneer iedereen deze goed vinden, kunnen de webpagina’s aangemaakt worden met de nodige PHP-code.</w:t>
+      </w:r>
+    </w:p>
+    <w:p>
+      <w:pPr>
+        <w:rPr>
+          <w:rFonts w:ascii="Calibri" w:hAnsi="Calibri"/>
+        </w:rPr>
+      </w:pPr>
+    </w:p>
+    <w:p>
+      <w:pPr>
+        <w:pStyle w:val="Kop2"/>
         <w:rPr>
           <w:rFonts w:ascii="Calibri" w:hAnsi="Calibri"/>
         </w:rPr>
@@ -1467,20 +1518,28 @@
         <w:rPr>
           <w:rFonts w:ascii="Calibri" w:hAnsi="Calibri"/>
         </w:rPr>
-        <w:t>Glenn Thielman</w:t>
+        <w:t xml:space="preserve">Glenn </w:t>
+      </w:r>
+      <w:proofErr w:type="spellStart"/>
+      <w:r>
+        <w:rPr>
+          <w:rFonts w:ascii="Calibri" w:hAnsi="Calibri"/>
+        </w:rPr>
+        <w:t>Thielman</w:t>
       </w:r>
       <w:bookmarkEnd w:id="2"/>
-    </w:p>
-    <w:p>
-      <w:pPr>
-        <w:rPr>
-          <w:rFonts w:ascii="Calibri" w:hAnsi="Calibri"/>
-        </w:rPr>
-      </w:pPr>
-    </w:p>
-    <w:p>
-      <w:pPr>
-        <w:pStyle w:val="Heading2"/>
+      <w:proofErr w:type="spellEnd"/>
+    </w:p>
+    <w:p>
+      <w:pPr>
+        <w:rPr>
+          <w:rFonts w:ascii="Calibri" w:hAnsi="Calibri"/>
+        </w:rPr>
+      </w:pPr>
+    </w:p>
+    <w:p>
+      <w:pPr>
+        <w:pStyle w:val="Kop2"/>
         <w:rPr>
           <w:rFonts w:ascii="Calibri" w:hAnsi="Calibri"/>
         </w:rPr>
@@ -1506,27 +1565,25 @@
         </w:rPr>
         <w:t>Robbie Vercammen heeft de website die Steven gemaakt heeft omgezet naar PHP. Hier heeft Robbie statische pagina’s gemaakt waar nodig. Zo kunnen deze pagina’s makkelijk ingeladen en aangepast worden en blijven andere pagina’s overzichtelijk.</w:t>
       </w:r>
-      <w:bookmarkStart w:id="4" w:name="_GoBack"/>
+    </w:p>
+    <w:p>
+      <w:pPr>
+        <w:pStyle w:val="Kop2"/>
+        <w:rPr>
+          <w:rFonts w:ascii="Calibri" w:hAnsi="Calibri"/>
+        </w:rPr>
+      </w:pPr>
+      <w:bookmarkStart w:id="4" w:name="_Toc242241844"/>
+      <w:r>
+        <w:rPr>
+          <w:rFonts w:ascii="Calibri" w:hAnsi="Calibri"/>
+        </w:rPr>
+        <w:t>Steven Verheyen</w:t>
+      </w:r>
       <w:bookmarkEnd w:id="4"/>
     </w:p>
     <w:p>
       <w:pPr>
-        <w:pStyle w:val="Heading2"/>
-        <w:rPr>
-          <w:rFonts w:ascii="Calibri" w:hAnsi="Calibri"/>
-        </w:rPr>
-      </w:pPr>
-      <w:bookmarkStart w:id="5" w:name="_Toc242241844"/>
-      <w:r>
-        <w:rPr>
-          <w:rFonts w:ascii="Calibri" w:hAnsi="Calibri"/>
-        </w:rPr>
-        <w:t>Steven Verheyen</w:t>
-      </w:r>
-      <w:bookmarkEnd w:id="5"/>
-    </w:p>
-    <w:p>
-      <w:pPr>
         <w:rPr>
           <w:rFonts w:ascii="Calibri" w:hAnsi="Calibri"/>
         </w:rPr>
@@ -1555,7 +1612,35 @@
         <w:rPr>
           <w:rFonts w:ascii="Calibri" w:hAnsi="Calibri"/>
         </w:rPr>
-        <w:t>Steven heeft een To Do-scherm gemaakt waar alle taken in gezet kunnen worden zodat groepsleden, lectoren en externen makkelijk kunnen zien hoever het project staat (zie bijlage 1). Dit scherm is gebaseerd op de To Do wat de studenten gezien hebben in de les Seminarie. Hier kan men dus elementen slepen naar andere progressies.</w:t>
+        <w:t xml:space="preserve">Steven heeft een </w:t>
+      </w:r>
+      <w:proofErr w:type="spellStart"/>
+      <w:r>
+        <w:rPr>
+          <w:rFonts w:ascii="Calibri" w:hAnsi="Calibri"/>
+        </w:rPr>
+        <w:t>To</w:t>
+      </w:r>
+      <w:proofErr w:type="spellEnd"/>
+      <w:r>
+        <w:rPr>
+          <w:rFonts w:ascii="Calibri" w:hAnsi="Calibri"/>
+        </w:rPr>
+        <w:t xml:space="preserve"> Do-scherm gemaakt waar alle taken in gezet kunnen worden zodat groepsleden, lectoren en externen makkelijk kunnen zien hoever het project staat (zie bijlage 1). Dit scherm is gebaseerd op de </w:t>
+      </w:r>
+      <w:proofErr w:type="spellStart"/>
+      <w:r>
+        <w:rPr>
+          <w:rFonts w:ascii="Calibri" w:hAnsi="Calibri"/>
+        </w:rPr>
+        <w:t>To</w:t>
+      </w:r>
+      <w:proofErr w:type="spellEnd"/>
+      <w:r>
+        <w:rPr>
+          <w:rFonts w:ascii="Calibri" w:hAnsi="Calibri"/>
+        </w:rPr>
+        <w:t xml:space="preserve"> Do wat de studenten gezien hebben in de les Seminarie. Hier kan men dus elementen slepen naar andere progressies.</w:t>
       </w:r>
       <w:r>
         <w:rPr>
@@ -1600,13 +1685,13 @@
     </w:p>
     <w:p>
       <w:pPr>
-        <w:pStyle w:val="Heading1"/>
+        <w:pStyle w:val="Kop1"/>
         <w:spacing w:before="0" w:after="120"/>
         <w:rPr>
           <w:rFonts w:ascii="Calibri" w:hAnsi="Calibri"/>
         </w:rPr>
       </w:pPr>
-      <w:bookmarkStart w:id="6" w:name="_Toc242241845"/>
+      <w:bookmarkStart w:id="5" w:name="_Toc242241845"/>
       <w:r>
         <w:rPr>
           <w:rFonts w:ascii="Calibri" w:hAnsi="Calibri"/>
@@ -1614,87 +1699,68 @@
         <w:lastRenderedPageBreak/>
         <w:t>Planning volgende week</w:t>
       </w:r>
+      <w:bookmarkEnd w:id="5"/>
+    </w:p>
+    <w:p>
+      <w:pPr>
+        <w:pStyle w:val="Kop2"/>
+        <w:rPr>
+          <w:rFonts w:ascii="Calibri" w:hAnsi="Calibri"/>
+        </w:rPr>
+      </w:pPr>
+      <w:bookmarkStart w:id="6" w:name="_Toc242241846"/>
+      <w:r>
+        <w:rPr>
+          <w:rFonts w:ascii="Calibri" w:hAnsi="Calibri"/>
+        </w:rPr>
+        <w:t xml:space="preserve">Anke </w:t>
+      </w:r>
+      <w:proofErr w:type="spellStart"/>
+      <w:r>
+        <w:rPr>
+          <w:rFonts w:ascii="Calibri" w:hAnsi="Calibri"/>
+        </w:rPr>
+        <w:t>Appeltans</w:t>
+      </w:r>
       <w:bookmarkEnd w:id="6"/>
-    </w:p>
-    <w:p>
-      <w:pPr>
-        <w:pStyle w:val="Heading2"/>
-        <w:rPr>
-          <w:rFonts w:ascii="Calibri" w:hAnsi="Calibri"/>
-        </w:rPr>
-      </w:pPr>
-      <w:bookmarkStart w:id="7" w:name="_Toc242241846"/>
-      <w:r>
-        <w:rPr>
-          <w:rFonts w:ascii="Calibri" w:hAnsi="Calibri"/>
-        </w:rPr>
-        <w:t>Anke Appeltans</w:t>
+      <w:proofErr w:type="spellEnd"/>
+    </w:p>
+    <w:p>
+      <w:pPr>
+        <w:pStyle w:val="Kop2"/>
+        <w:rPr>
+          <w:rFonts w:ascii="Calibri" w:hAnsi="Calibri"/>
+        </w:rPr>
+      </w:pPr>
+      <w:bookmarkStart w:id="7" w:name="_Toc242241847"/>
+      <w:bookmarkStart w:id="8" w:name="_GoBack"/>
+      <w:bookmarkEnd w:id="8"/>
+      <w:r>
+        <w:rPr>
+          <w:rFonts w:ascii="Calibri" w:hAnsi="Calibri"/>
+        </w:rPr>
+        <w:t xml:space="preserve">Glenn </w:t>
+      </w:r>
+      <w:proofErr w:type="spellStart"/>
+      <w:r>
+        <w:rPr>
+          <w:rFonts w:ascii="Calibri" w:hAnsi="Calibri"/>
+        </w:rPr>
+        <w:t>Thielman</w:t>
       </w:r>
       <w:bookmarkEnd w:id="7"/>
-    </w:p>
-    <w:p>
-      <w:pPr>
-        <w:rPr>
-          <w:rFonts w:ascii="Calibri" w:hAnsi="Calibri"/>
-        </w:rPr>
-      </w:pPr>
-      <w:r>
-        <w:rPr>
-          <w:rFonts w:ascii="Calibri" w:hAnsi="Calibri"/>
-        </w:rPr>
-        <w:t>Anke gaat mock-ups maken zodat iedereen een beeld heeft hoe de pagina’s gemaakt moeten worden</w:t>
-      </w:r>
-      <w:r>
-        <w:rPr>
-          <w:rFonts w:ascii="Calibri" w:hAnsi="Calibri"/>
-        </w:rPr>
-        <w:t xml:space="preserve"> en hoe de pagina’s er ongeveer uit zullen zien</w:t>
-      </w:r>
-      <w:r>
-        <w:rPr>
-          <w:rFonts w:ascii="Calibri" w:hAnsi="Calibri"/>
-        </w:rPr>
-        <w:t xml:space="preserve">. Wanneer iedereen deze goed vinden, kunnen de webpagina’s aangemaakt worden met de nodige </w:t>
-      </w:r>
-      <w:r>
-        <w:rPr>
-          <w:rFonts w:ascii="Calibri" w:hAnsi="Calibri"/>
-        </w:rPr>
-        <w:t>PHP-</w:t>
-      </w:r>
-      <w:r>
-        <w:rPr>
-          <w:rFonts w:ascii="Calibri" w:hAnsi="Calibri"/>
-        </w:rPr>
-        <w:t>code.</w:t>
-      </w:r>
-    </w:p>
-    <w:p>
-      <w:pPr>
-        <w:pStyle w:val="Heading2"/>
-        <w:rPr>
-          <w:rFonts w:ascii="Calibri" w:hAnsi="Calibri"/>
-        </w:rPr>
-      </w:pPr>
-      <w:bookmarkStart w:id="8" w:name="_Toc242241847"/>
-      <w:r>
-        <w:rPr>
-          <w:rFonts w:ascii="Calibri" w:hAnsi="Calibri"/>
-        </w:rPr>
-        <w:t>Glenn Thielman</w:t>
-      </w:r>
-      <w:bookmarkEnd w:id="8"/>
-    </w:p>
-    <w:p>
-      <w:pPr>
-        <w:rPr>
-          <w:rFonts w:ascii="Calibri" w:hAnsi="Calibri"/>
-        </w:rPr>
-      </w:pPr>
-    </w:p>
-    <w:p>
-      <w:pPr>
-        <w:pStyle w:val="Heading2"/>
+      <w:proofErr w:type="spellEnd"/>
+    </w:p>
+    <w:p>
+      <w:pPr>
+        <w:rPr>
+          <w:rFonts w:ascii="Calibri" w:hAnsi="Calibri"/>
+        </w:rPr>
+      </w:pPr>
+    </w:p>
+    <w:p>
+      <w:pPr>
+        <w:pStyle w:val="Kop2"/>
         <w:rPr>
           <w:rFonts w:ascii="Calibri" w:hAnsi="Calibri"/>
         </w:rPr>
@@ -1718,18 +1784,46 @@
         <w:rPr>
           <w:rFonts w:ascii="Calibri" w:hAnsi="Calibri"/>
         </w:rPr>
-        <w:t>Robbie gaat alle pagina’s in CodeIgniter plaatsen en omzettingen doen indien nodig.</w:t>
-      </w:r>
-      <w:r>
-        <w:rPr>
-          <w:rFonts w:ascii="Calibri" w:hAnsi="Calibri"/>
-        </w:rPr>
-        <w:t xml:space="preserve"> Zo kan iedereen makkelijk kijken hoe iets gedaan moet worden aangezien het voor sommige personen al meer dan 2 jaar geleden is dat zij nog met CodeIgniter gewerkt hebben.</w:t>
-      </w:r>
-    </w:p>
-    <w:p>
-      <w:pPr>
-        <w:pStyle w:val="Heading2"/>
+        <w:t xml:space="preserve">Robbie gaat alle pagina’s in </w:t>
+      </w:r>
+      <w:proofErr w:type="spellStart"/>
+      <w:r>
+        <w:rPr>
+          <w:rFonts w:ascii="Calibri" w:hAnsi="Calibri"/>
+        </w:rPr>
+        <w:t>CodeIgniter</w:t>
+      </w:r>
+      <w:proofErr w:type="spellEnd"/>
+      <w:r>
+        <w:rPr>
+          <w:rFonts w:ascii="Calibri" w:hAnsi="Calibri"/>
+        </w:rPr>
+        <w:t xml:space="preserve"> plaatsen en omzettingen doen indien nodig.</w:t>
+      </w:r>
+      <w:r>
+        <w:rPr>
+          <w:rFonts w:ascii="Calibri" w:hAnsi="Calibri"/>
+        </w:rPr>
+        <w:t xml:space="preserve"> Zo kan iedereen makkelijk kijken hoe iets gedaan moet worden aangezien het voor sommige personen al meer dan 2 jaar geleden is dat zij nog met </w:t>
+      </w:r>
+      <w:proofErr w:type="spellStart"/>
+      <w:r>
+        <w:rPr>
+          <w:rFonts w:ascii="Calibri" w:hAnsi="Calibri"/>
+        </w:rPr>
+        <w:t>CodeIgniter</w:t>
+      </w:r>
+      <w:proofErr w:type="spellEnd"/>
+      <w:r>
+        <w:rPr>
+          <w:rFonts w:ascii="Calibri" w:hAnsi="Calibri"/>
+        </w:rPr>
+        <w:t xml:space="preserve"> gewerkt hebben.</w:t>
+      </w:r>
+    </w:p>
+    <w:p>
+      <w:pPr>
+        <w:pStyle w:val="Kop2"/>
         <w:rPr>
           <w:rFonts w:ascii="Calibri" w:hAnsi="Calibri"/>
         </w:rPr>
@@ -1753,7 +1847,49 @@
         <w:rPr>
           <w:rFonts w:ascii="Calibri" w:hAnsi="Calibri"/>
         </w:rPr>
-        <w:t>Steven gaat verder aan de To Do werken. Hier moet nog een databank achter gestoken worden met de nodige constraints en controlles op de pagina zelf.</w:t>
+        <w:t xml:space="preserve">Steven gaat verder aan de </w:t>
+      </w:r>
+      <w:proofErr w:type="spellStart"/>
+      <w:r>
+        <w:rPr>
+          <w:rFonts w:ascii="Calibri" w:hAnsi="Calibri"/>
+        </w:rPr>
+        <w:t>To</w:t>
+      </w:r>
+      <w:proofErr w:type="spellEnd"/>
+      <w:r>
+        <w:rPr>
+          <w:rFonts w:ascii="Calibri" w:hAnsi="Calibri"/>
+        </w:rPr>
+        <w:t xml:space="preserve"> Do werken. Hier moet nog een databank achter gestoken worden met de nodige </w:t>
+      </w:r>
+      <w:proofErr w:type="spellStart"/>
+      <w:r>
+        <w:rPr>
+          <w:rFonts w:ascii="Calibri" w:hAnsi="Calibri"/>
+        </w:rPr>
+        <w:t>constraints</w:t>
+      </w:r>
+      <w:proofErr w:type="spellEnd"/>
+      <w:r>
+        <w:rPr>
+          <w:rFonts w:ascii="Calibri" w:hAnsi="Calibri"/>
+        </w:rPr>
+        <w:t xml:space="preserve"> en </w:t>
+      </w:r>
+      <w:proofErr w:type="spellStart"/>
+      <w:r>
+        <w:rPr>
+          <w:rFonts w:ascii="Calibri" w:hAnsi="Calibri"/>
+        </w:rPr>
+        <w:t>controlles</w:t>
+      </w:r>
+      <w:proofErr w:type="spellEnd"/>
+      <w:r>
+        <w:rPr>
+          <w:rFonts w:ascii="Calibri" w:hAnsi="Calibri"/>
+        </w:rPr>
+        <w:t xml:space="preserve"> op de pagina zelf.</w:t>
       </w:r>
       <w:r>
         <w:rPr>
@@ -1805,7 +1941,7 @@
     </w:p>
     <w:p>
       <w:pPr>
-        <w:pStyle w:val="Heading1"/>
+        <w:pStyle w:val="Kop1"/>
         <w:spacing w:before="0" w:after="120"/>
         <w:rPr>
           <w:rFonts w:ascii="Calibri" w:hAnsi="Calibri"/>
@@ -1823,7 +1959,7 @@
     </w:p>
     <w:p>
       <w:pPr>
-        <w:pStyle w:val="Heading2"/>
+        <w:pStyle w:val="Kop2"/>
         <w:rPr>
           <w:rFonts w:ascii="Calibri" w:hAnsi="Calibri"/>
         </w:rPr>
@@ -1874,7 +2010,7 @@
                     </pic:cNvPicPr>
                   </pic:nvPicPr>
                   <pic:blipFill>
-                    <a:blip r:embed="rId11">
+                    <a:blip r:embed="rId12">
                       <a:extLst>
                         <a:ext uri="{28A0092B-C50C-407E-A947-70E740481C1C}">
                           <a14:useLocalDpi xmlns:a14="http://schemas.microsoft.com/office/drawing/2010/main" val="0"/>
@@ -1907,7 +2043,7 @@
       </w:r>
     </w:p>
     <w:sectPr>
-      <w:footerReference w:type="first" r:id="rId12"/>
+      <w:footerReference w:type="first" r:id="rId13"/>
       <w:pgSz w:w="16840" w:h="11900" w:orient="landscape"/>
       <w:pgMar w:top="1800" w:right="1440" w:bottom="1835" w:left="1440" w:header="708" w:footer="708" w:gutter="0"/>
       <w:cols w:space="708"/>
@@ -1919,7 +2055,7 @@
 </file>
 
 <file path=word/endnotes.xml><?xml version="1.0" encoding="utf-8"?>
-<w:endnotes xmlns:wpc="http://schemas.microsoft.com/office/word/2010/wordprocessingCanvas" xmlns:mc="http://schemas.openxmlformats.org/markup-compatibility/2006" xmlns:o="urn:schemas-microsoft-com:office:office" xmlns:r="http://schemas.openxmlformats.org/officeDocument/2006/relationships" xmlns:m="http://schemas.openxmlformats.org/officeDocument/2006/math" xmlns:v="urn:schemas-microsoft-com:vml" xmlns:wp14="http://schemas.microsoft.com/office/word/2010/wordprocessingDrawing" xmlns:wp="http://schemas.openxmlformats.org/drawingml/2006/wordprocessingDrawing" xmlns:w10="urn:schemas-microsoft-com:office:word" xmlns:w="http://schemas.openxmlformats.org/wordprocessingml/2006/main" xmlns:w14="http://schemas.microsoft.com/office/word/2010/wordml" xmlns:w15="http://schemas.microsoft.com/office/word/2012/wordml" xmlns:wpg="http://schemas.microsoft.com/office/word/2010/wordprocessingGroup" xmlns:wpi="http://schemas.microsoft.com/office/word/2010/wordprocessingInk" xmlns:wne="http://schemas.microsoft.com/office/word/2006/wordml" xmlns:wps="http://schemas.microsoft.com/office/word/2010/wordprocessingShape" mc:Ignorable="w14 w15 wp14">
+<w:endnotes xmlns:wpc="http://schemas.microsoft.com/office/word/2010/wordprocessingCanvas" xmlns:mc="http://schemas.openxmlformats.org/markup-compatibility/2006" xmlns:o="urn:schemas-microsoft-com:office:office" xmlns:r="http://schemas.openxmlformats.org/officeDocument/2006/relationships" xmlns:m="http://schemas.openxmlformats.org/officeDocument/2006/math" xmlns:v="urn:schemas-microsoft-com:vml" xmlns:wp14="http://schemas.microsoft.com/office/word/2010/wordprocessingDrawing" xmlns:wp="http://schemas.openxmlformats.org/drawingml/2006/wordprocessingDrawing" xmlns:w10="urn:schemas-microsoft-com:office:word" xmlns:w="http://schemas.openxmlformats.org/wordprocessingml/2006/main" xmlns:w14="http://schemas.microsoft.com/office/word/2010/wordml" xmlns:wpg="http://schemas.microsoft.com/office/word/2010/wordprocessingGroup" xmlns:wpi="http://schemas.microsoft.com/office/word/2010/wordprocessingInk" xmlns:wne="http://schemas.microsoft.com/office/word/2006/wordml" xmlns:wps="http://schemas.microsoft.com/office/word/2010/wordprocessingShape" mc:Ignorable="w14 wp14">
   <w:endnote w:type="separator" w:id="-1">
     <w:p>
       <w:r>
@@ -1938,10 +2074,10 @@
 </file>
 
 <file path=word/footer1.xml><?xml version="1.0" encoding="utf-8"?>
-<w:ftr xmlns:wpc="http://schemas.microsoft.com/office/word/2010/wordprocessingCanvas" xmlns:mc="http://schemas.openxmlformats.org/markup-compatibility/2006" xmlns:o="urn:schemas-microsoft-com:office:office" xmlns:r="http://schemas.openxmlformats.org/officeDocument/2006/relationships" xmlns:m="http://schemas.openxmlformats.org/officeDocument/2006/math" xmlns:v="urn:schemas-microsoft-com:vml" xmlns:wp14="http://schemas.microsoft.com/office/word/2010/wordprocessingDrawing" xmlns:wp="http://schemas.openxmlformats.org/drawingml/2006/wordprocessingDrawing" xmlns:w10="urn:schemas-microsoft-com:office:word" xmlns:w="http://schemas.openxmlformats.org/wordprocessingml/2006/main" xmlns:w14="http://schemas.microsoft.com/office/word/2010/wordml" xmlns:w15="http://schemas.microsoft.com/office/word/2012/wordml" xmlns:wpg="http://schemas.microsoft.com/office/word/2010/wordprocessingGroup" xmlns:wpi="http://schemas.microsoft.com/office/word/2010/wordprocessingInk" xmlns:wne="http://schemas.microsoft.com/office/word/2006/wordml" xmlns:wps="http://schemas.microsoft.com/office/word/2010/wordprocessingShape" mc:Ignorable="w14 w15 wp14">
+<w:ftr xmlns:wpc="http://schemas.microsoft.com/office/word/2010/wordprocessingCanvas" xmlns:mc="http://schemas.openxmlformats.org/markup-compatibility/2006" xmlns:o="urn:schemas-microsoft-com:office:office" xmlns:r="http://schemas.openxmlformats.org/officeDocument/2006/relationships" xmlns:m="http://schemas.openxmlformats.org/officeDocument/2006/math" xmlns:v="urn:schemas-microsoft-com:vml" xmlns:wp14="http://schemas.microsoft.com/office/word/2010/wordprocessingDrawing" xmlns:wp="http://schemas.openxmlformats.org/drawingml/2006/wordprocessingDrawing" xmlns:w10="urn:schemas-microsoft-com:office:word" xmlns:w="http://schemas.openxmlformats.org/wordprocessingml/2006/main" xmlns:w14="http://schemas.microsoft.com/office/word/2010/wordml" xmlns:wpg="http://schemas.microsoft.com/office/word/2010/wordprocessingGroup" xmlns:wpi="http://schemas.microsoft.com/office/word/2010/wordprocessingInk" xmlns:wne="http://schemas.microsoft.com/office/word/2006/wordml" xmlns:wps="http://schemas.microsoft.com/office/word/2010/wordprocessingShape" mc:Ignorable="w14 wp14">
   <w:p>
     <w:pPr>
-      <w:pStyle w:val="Footer"/>
+      <w:pStyle w:val="Voettekst"/>
       <w:pBdr>
         <w:top w:val="single" w:sz="4" w:space="1" w:color="auto"/>
       </w:pBdr>
@@ -1956,6 +2092,7 @@
         <w:lang w:val="en-US"/>
       </w:rPr>
     </w:pPr>
+    <w:proofErr w:type="spellStart"/>
     <w:r>
       <w:rPr>
         <w:rFonts w:ascii="Calibri" w:hAnsi="Calibri"/>
@@ -1963,7 +2100,17 @@
         <w:szCs w:val="20"/>
         <w:lang w:val="en-US"/>
       </w:rPr>
-      <w:t>Groep X</w:t>
+      <w:t>Groep</w:t>
+    </w:r>
+    <w:proofErr w:type="spellEnd"/>
+    <w:r>
+      <w:rPr>
+        <w:rFonts w:ascii="Calibri" w:hAnsi="Calibri"/>
+        <w:sz w:val="20"/>
+        <w:szCs w:val="20"/>
+        <w:lang w:val="en-US"/>
+      </w:rPr>
+      <w:t xml:space="preserve"> X</w:t>
     </w:r>
     <w:r>
       <w:rPr>
@@ -1986,7 +2133,7 @@
     </w:r>
     <w:r>
       <w:rPr>
-        <w:rStyle w:val="PageNumber"/>
+        <w:rStyle w:val="Paginanummer"/>
         <w:rFonts w:ascii="Calibri" w:hAnsi="Calibri"/>
         <w:sz w:val="20"/>
         <w:szCs w:val="20"/>
@@ -1995,7 +2142,7 @@
     </w:r>
     <w:r>
       <w:rPr>
-        <w:rStyle w:val="PageNumber"/>
+        <w:rStyle w:val="Paginanummer"/>
         <w:rFonts w:ascii="Calibri" w:hAnsi="Calibri"/>
         <w:sz w:val="20"/>
         <w:szCs w:val="20"/>
@@ -2005,7 +2152,7 @@
     </w:r>
     <w:r>
       <w:rPr>
-        <w:rStyle w:val="PageNumber"/>
+        <w:rStyle w:val="Paginanummer"/>
         <w:rFonts w:ascii="Calibri" w:hAnsi="Calibri"/>
         <w:sz w:val="20"/>
         <w:szCs w:val="20"/>
@@ -2014,7 +2161,7 @@
     </w:r>
     <w:r>
       <w:rPr>
-        <w:rStyle w:val="PageNumber"/>
+        <w:rStyle w:val="Paginanummer"/>
         <w:rFonts w:ascii="Calibri" w:hAnsi="Calibri"/>
         <w:noProof/>
         <w:sz w:val="20"/>
@@ -2025,7 +2172,7 @@
     </w:r>
     <w:r>
       <w:rPr>
-        <w:rStyle w:val="PageNumber"/>
+        <w:rStyle w:val="Paginanummer"/>
         <w:rFonts w:ascii="Calibri" w:hAnsi="Calibri"/>
         <w:sz w:val="20"/>
         <w:szCs w:val="20"/>
@@ -2037,10 +2184,10 @@
 </file>
 
 <file path=word/footer2.xml><?xml version="1.0" encoding="utf-8"?>
-<w:ftr xmlns:wpc="http://schemas.microsoft.com/office/word/2010/wordprocessingCanvas" xmlns:mc="http://schemas.openxmlformats.org/markup-compatibility/2006" xmlns:o="urn:schemas-microsoft-com:office:office" xmlns:r="http://schemas.openxmlformats.org/officeDocument/2006/relationships" xmlns:m="http://schemas.openxmlformats.org/officeDocument/2006/math" xmlns:v="urn:schemas-microsoft-com:vml" xmlns:wp14="http://schemas.microsoft.com/office/word/2010/wordprocessingDrawing" xmlns:wp="http://schemas.openxmlformats.org/drawingml/2006/wordprocessingDrawing" xmlns:w10="urn:schemas-microsoft-com:office:word" xmlns:w="http://schemas.openxmlformats.org/wordprocessingml/2006/main" xmlns:w14="http://schemas.microsoft.com/office/word/2010/wordml" xmlns:w15="http://schemas.microsoft.com/office/word/2012/wordml" xmlns:wpg="http://schemas.microsoft.com/office/word/2010/wordprocessingGroup" xmlns:wpi="http://schemas.microsoft.com/office/word/2010/wordprocessingInk" xmlns:wne="http://schemas.microsoft.com/office/word/2006/wordml" xmlns:wps="http://schemas.microsoft.com/office/word/2010/wordprocessingShape" mc:Ignorable="w14 w15 wp14">
+<w:ftr xmlns:wpc="http://schemas.microsoft.com/office/word/2010/wordprocessingCanvas" xmlns:mc="http://schemas.openxmlformats.org/markup-compatibility/2006" xmlns:o="urn:schemas-microsoft-com:office:office" xmlns:r="http://schemas.openxmlformats.org/officeDocument/2006/relationships" xmlns:m="http://schemas.openxmlformats.org/officeDocument/2006/math" xmlns:v="urn:schemas-microsoft-com:vml" xmlns:wp14="http://schemas.microsoft.com/office/word/2010/wordprocessingDrawing" xmlns:wp="http://schemas.openxmlformats.org/drawingml/2006/wordprocessingDrawing" xmlns:w10="urn:schemas-microsoft-com:office:word" xmlns:w="http://schemas.openxmlformats.org/wordprocessingml/2006/main" xmlns:w14="http://schemas.microsoft.com/office/word/2010/wordml" xmlns:wpg="http://schemas.microsoft.com/office/word/2010/wordprocessingGroup" xmlns:wpi="http://schemas.microsoft.com/office/word/2010/wordprocessingInk" xmlns:wne="http://schemas.microsoft.com/office/word/2006/wordml" xmlns:wps="http://schemas.microsoft.com/office/word/2010/wordprocessingShape" mc:Ignorable="w14 wp14">
   <w:p>
     <w:pPr>
-      <w:pStyle w:val="Footer"/>
+      <w:pStyle w:val="Voettekst"/>
       <w:pBdr>
         <w:top w:val="single" w:sz="4" w:space="1" w:color="auto"/>
       </w:pBdr>
@@ -2055,6 +2202,7 @@
         <w:lang w:val="en-US"/>
       </w:rPr>
     </w:pPr>
+    <w:proofErr w:type="spellStart"/>
     <w:r>
       <w:rPr>
         <w:rFonts w:ascii="Calibri" w:hAnsi="Calibri"/>
@@ -2062,7 +2210,17 @@
         <w:szCs w:val="20"/>
         <w:lang w:val="en-US"/>
       </w:rPr>
-      <w:t>Groep X</w:t>
+      <w:t>Groep</w:t>
+    </w:r>
+    <w:proofErr w:type="spellEnd"/>
+    <w:r>
+      <w:rPr>
+        <w:rFonts w:ascii="Calibri" w:hAnsi="Calibri"/>
+        <w:sz w:val="20"/>
+        <w:szCs w:val="20"/>
+        <w:lang w:val="en-US"/>
+      </w:rPr>
+      <w:t xml:space="preserve"> X</w:t>
     </w:r>
     <w:r>
       <w:rPr>
@@ -2085,7 +2243,7 @@
     </w:r>
     <w:r>
       <w:rPr>
-        <w:rStyle w:val="PageNumber"/>
+        <w:rStyle w:val="Paginanummer"/>
         <w:rFonts w:ascii="Calibri" w:hAnsi="Calibri"/>
         <w:sz w:val="20"/>
         <w:szCs w:val="20"/>
@@ -2094,7 +2252,7 @@
     </w:r>
     <w:r>
       <w:rPr>
-        <w:rStyle w:val="PageNumber"/>
+        <w:rStyle w:val="Paginanummer"/>
         <w:rFonts w:ascii="Calibri" w:hAnsi="Calibri"/>
         <w:sz w:val="20"/>
         <w:szCs w:val="20"/>
@@ -2104,7 +2262,7 @@
     </w:r>
     <w:r>
       <w:rPr>
-        <w:rStyle w:val="PageNumber"/>
+        <w:rStyle w:val="Paginanummer"/>
         <w:rFonts w:ascii="Calibri" w:hAnsi="Calibri"/>
         <w:sz w:val="20"/>
         <w:szCs w:val="20"/>
@@ -2113,7 +2271,7 @@
     </w:r>
     <w:r>
       <w:rPr>
-        <w:rStyle w:val="PageNumber"/>
+        <w:rStyle w:val="Paginanummer"/>
         <w:rFonts w:ascii="Calibri" w:hAnsi="Calibri"/>
         <w:noProof/>
         <w:sz w:val="20"/>
@@ -2124,7 +2282,7 @@
     </w:r>
     <w:r>
       <w:rPr>
-        <w:rStyle w:val="PageNumber"/>
+        <w:rStyle w:val="Paginanummer"/>
         <w:rFonts w:ascii="Calibri" w:hAnsi="Calibri"/>
         <w:sz w:val="20"/>
         <w:szCs w:val="20"/>
@@ -2136,10 +2294,10 @@
 </file>
 
 <file path=word/footer3.xml><?xml version="1.0" encoding="utf-8"?>
-<w:ftr xmlns:wpc="http://schemas.microsoft.com/office/word/2010/wordprocessingCanvas" xmlns:mc="http://schemas.openxmlformats.org/markup-compatibility/2006" xmlns:o="urn:schemas-microsoft-com:office:office" xmlns:r="http://schemas.openxmlformats.org/officeDocument/2006/relationships" xmlns:m="http://schemas.openxmlformats.org/officeDocument/2006/math" xmlns:v="urn:schemas-microsoft-com:vml" xmlns:wp14="http://schemas.microsoft.com/office/word/2010/wordprocessingDrawing" xmlns:wp="http://schemas.openxmlformats.org/drawingml/2006/wordprocessingDrawing" xmlns:w10="urn:schemas-microsoft-com:office:word" xmlns:w="http://schemas.openxmlformats.org/wordprocessingml/2006/main" xmlns:w14="http://schemas.microsoft.com/office/word/2010/wordml" xmlns:w15="http://schemas.microsoft.com/office/word/2012/wordml" xmlns:wpg="http://schemas.microsoft.com/office/word/2010/wordprocessingGroup" xmlns:wpi="http://schemas.microsoft.com/office/word/2010/wordprocessingInk" xmlns:wne="http://schemas.microsoft.com/office/word/2006/wordml" xmlns:wps="http://schemas.microsoft.com/office/word/2010/wordprocessingShape" mc:Ignorable="w14 w15 wp14">
+<w:ftr xmlns:wpc="http://schemas.microsoft.com/office/word/2010/wordprocessingCanvas" xmlns:mc="http://schemas.openxmlformats.org/markup-compatibility/2006" xmlns:o="urn:schemas-microsoft-com:office:office" xmlns:r="http://schemas.openxmlformats.org/officeDocument/2006/relationships" xmlns:m="http://schemas.openxmlformats.org/officeDocument/2006/math" xmlns:v="urn:schemas-microsoft-com:vml" xmlns:wp14="http://schemas.microsoft.com/office/word/2010/wordprocessingDrawing" xmlns:wp="http://schemas.openxmlformats.org/drawingml/2006/wordprocessingDrawing" xmlns:w10="urn:schemas-microsoft-com:office:word" xmlns:w="http://schemas.openxmlformats.org/wordprocessingml/2006/main" xmlns:w14="http://schemas.microsoft.com/office/word/2010/wordml" xmlns:wpg="http://schemas.microsoft.com/office/word/2010/wordprocessingGroup" xmlns:wpi="http://schemas.microsoft.com/office/word/2010/wordprocessingInk" xmlns:wne="http://schemas.microsoft.com/office/word/2006/wordml" xmlns:wps="http://schemas.microsoft.com/office/word/2010/wordprocessingShape" mc:Ignorable="w14 wp14">
   <w:p>
     <w:pPr>
-      <w:pStyle w:val="Footer"/>
+      <w:pStyle w:val="Voettekst"/>
       <w:pBdr>
         <w:top w:val="single" w:sz="4" w:space="1" w:color="auto"/>
       </w:pBdr>
@@ -2156,6 +2314,7 @@
         <w:lang w:val="en-US"/>
       </w:rPr>
     </w:pPr>
+    <w:proofErr w:type="spellStart"/>
     <w:r>
       <w:rPr>
         <w:rFonts w:ascii="Calibri" w:hAnsi="Calibri"/>
@@ -2163,7 +2322,17 @@
         <w:szCs w:val="20"/>
         <w:lang w:val="en-US"/>
       </w:rPr>
-      <w:t>Groep X</w:t>
+      <w:t>Groep</w:t>
+    </w:r>
+    <w:proofErr w:type="spellEnd"/>
+    <w:r>
+      <w:rPr>
+        <w:rFonts w:ascii="Calibri" w:hAnsi="Calibri"/>
+        <w:sz w:val="20"/>
+        <w:szCs w:val="20"/>
+        <w:lang w:val="en-US"/>
+      </w:rPr>
+      <w:t xml:space="preserve"> X</w:t>
     </w:r>
     <w:r>
       <w:rPr>
@@ -2186,7 +2355,7 @@
     </w:r>
     <w:r>
       <w:rPr>
-        <w:rStyle w:val="PageNumber"/>
+        <w:rStyle w:val="Paginanummer"/>
         <w:rFonts w:ascii="Calibri" w:hAnsi="Calibri"/>
         <w:sz w:val="20"/>
         <w:szCs w:val="20"/>
@@ -2195,7 +2364,7 @@
     </w:r>
     <w:r>
       <w:rPr>
-        <w:rStyle w:val="PageNumber"/>
+        <w:rStyle w:val="Paginanummer"/>
         <w:rFonts w:ascii="Calibri" w:hAnsi="Calibri"/>
         <w:sz w:val="20"/>
         <w:szCs w:val="20"/>
@@ -2205,7 +2374,7 @@
     </w:r>
     <w:r>
       <w:rPr>
-        <w:rStyle w:val="PageNumber"/>
+        <w:rStyle w:val="Paginanummer"/>
         <w:rFonts w:ascii="Calibri" w:hAnsi="Calibri"/>
         <w:sz w:val="20"/>
         <w:szCs w:val="20"/>
@@ -2214,7 +2383,7 @@
     </w:r>
     <w:r>
       <w:rPr>
-        <w:rStyle w:val="PageNumber"/>
+        <w:rStyle w:val="Paginanummer"/>
         <w:rFonts w:ascii="Calibri" w:hAnsi="Calibri"/>
         <w:noProof/>
         <w:sz w:val="20"/>
@@ -2225,7 +2394,7 @@
     </w:r>
     <w:r>
       <w:rPr>
-        <w:rStyle w:val="PageNumber"/>
+        <w:rStyle w:val="Paginanummer"/>
         <w:rFonts w:ascii="Calibri" w:hAnsi="Calibri"/>
         <w:sz w:val="20"/>
         <w:szCs w:val="20"/>
@@ -2237,7 +2406,7 @@
 </file>
 
 <file path=word/footnotes.xml><?xml version="1.0" encoding="utf-8"?>
-<w:footnotes xmlns:wpc="http://schemas.microsoft.com/office/word/2010/wordprocessingCanvas" xmlns:mc="http://schemas.openxmlformats.org/markup-compatibility/2006" xmlns:o="urn:schemas-microsoft-com:office:office" xmlns:r="http://schemas.openxmlformats.org/officeDocument/2006/relationships" xmlns:m="http://schemas.openxmlformats.org/officeDocument/2006/math" xmlns:v="urn:schemas-microsoft-com:vml" xmlns:wp14="http://schemas.microsoft.com/office/word/2010/wordprocessingDrawing" xmlns:wp="http://schemas.openxmlformats.org/drawingml/2006/wordprocessingDrawing" xmlns:w10="urn:schemas-microsoft-com:office:word" xmlns:w="http://schemas.openxmlformats.org/wordprocessingml/2006/main" xmlns:w14="http://schemas.microsoft.com/office/word/2010/wordml" xmlns:w15="http://schemas.microsoft.com/office/word/2012/wordml" xmlns:wpg="http://schemas.microsoft.com/office/word/2010/wordprocessingGroup" xmlns:wpi="http://schemas.microsoft.com/office/word/2010/wordprocessingInk" xmlns:wne="http://schemas.microsoft.com/office/word/2006/wordml" xmlns:wps="http://schemas.microsoft.com/office/word/2010/wordprocessingShape" mc:Ignorable="w14 w15 wp14">
+<w:footnotes xmlns:wpc="http://schemas.microsoft.com/office/word/2010/wordprocessingCanvas" xmlns:mc="http://schemas.openxmlformats.org/markup-compatibility/2006" xmlns:o="urn:schemas-microsoft-com:office:office" xmlns:r="http://schemas.openxmlformats.org/officeDocument/2006/relationships" xmlns:m="http://schemas.openxmlformats.org/officeDocument/2006/math" xmlns:v="urn:schemas-microsoft-com:vml" xmlns:wp14="http://schemas.microsoft.com/office/word/2010/wordprocessingDrawing" xmlns:wp="http://schemas.openxmlformats.org/drawingml/2006/wordprocessingDrawing" xmlns:w10="urn:schemas-microsoft-com:office:word" xmlns:w="http://schemas.openxmlformats.org/wordprocessingml/2006/main" xmlns:w14="http://schemas.microsoft.com/office/word/2010/wordml" xmlns:wpg="http://schemas.microsoft.com/office/word/2010/wordprocessingGroup" xmlns:wpi="http://schemas.microsoft.com/office/word/2010/wordprocessingInk" xmlns:wne="http://schemas.microsoft.com/office/word/2006/wordml" xmlns:wps="http://schemas.microsoft.com/office/word/2010/wordprocessingShape" mc:Ignorable="w14 wp14">
   <w:footnote w:type="separator" w:id="-1">
     <w:p>
       <w:r>
@@ -2256,7 +2425,7 @@
 </file>
 
 <file path=word/styles.xml><?xml version="1.0" encoding="utf-8"?>
-<w:styles xmlns:mc="http://schemas.openxmlformats.org/markup-compatibility/2006" xmlns:r="http://schemas.openxmlformats.org/officeDocument/2006/relationships" xmlns:w="http://schemas.openxmlformats.org/wordprocessingml/2006/main" xmlns:w14="http://schemas.microsoft.com/office/word/2010/wordml" xmlns:w15="http://schemas.microsoft.com/office/word/2012/wordml" mc:Ignorable="w14 w15">
+<w:styles xmlns:mc="http://schemas.openxmlformats.org/markup-compatibility/2006" xmlns:r="http://schemas.openxmlformats.org/officeDocument/2006/relationships" xmlns:w="http://schemas.openxmlformats.org/wordprocessingml/2006/main" xmlns:w14="http://schemas.microsoft.com/office/word/2010/wordml" mc:Ignorable="w14">
   <w:docDefaults>
     <w:rPrDefault>
       <w:rPr>
@@ -2268,382 +2437,157 @@
     </w:rPrDefault>
     <w:pPrDefault/>
   </w:docDefaults>
-  <w:latentStyles w:defLockedState="0" w:defUIPriority="99" w:defSemiHidden="0" w:defUnhideWhenUsed="0" w:defQFormat="0" w:count="371">
-    <w:lsdException w:name="Normal" w:uiPriority="0" w:qFormat="1"/>
-    <w:lsdException w:name="heading 1" w:uiPriority="9" w:qFormat="1"/>
-    <w:lsdException w:name="heading 2" w:semiHidden="1" w:uiPriority="9" w:unhideWhenUsed="1" w:qFormat="1"/>
-    <w:lsdException w:name="heading 3" w:semiHidden="1" w:uiPriority="9" w:unhideWhenUsed="1" w:qFormat="1"/>
-    <w:lsdException w:name="heading 4" w:semiHidden="1" w:uiPriority="9" w:unhideWhenUsed="1" w:qFormat="1"/>
-    <w:lsdException w:name="heading 5" w:semiHidden="1" w:uiPriority="9" w:unhideWhenUsed="1" w:qFormat="1"/>
-    <w:lsdException w:name="heading 6" w:semiHidden="1" w:uiPriority="9" w:unhideWhenUsed="1" w:qFormat="1"/>
-    <w:lsdException w:name="heading 7" w:semiHidden="1" w:uiPriority="9" w:unhideWhenUsed="1" w:qFormat="1"/>
-    <w:lsdException w:name="heading 8" w:semiHidden="1" w:uiPriority="9" w:unhideWhenUsed="1" w:qFormat="1"/>
-    <w:lsdException w:name="heading 9" w:semiHidden="1" w:uiPriority="9" w:unhideWhenUsed="1" w:qFormat="1"/>
-    <w:lsdException w:name="index 1" w:semiHidden="1" w:unhideWhenUsed="1"/>
-    <w:lsdException w:name="index 2" w:semiHidden="1" w:unhideWhenUsed="1"/>
-    <w:lsdException w:name="index 3" w:semiHidden="1" w:unhideWhenUsed="1"/>
-    <w:lsdException w:name="index 4" w:semiHidden="1" w:unhideWhenUsed="1"/>
-    <w:lsdException w:name="index 5" w:semiHidden="1" w:unhideWhenUsed="1"/>
-    <w:lsdException w:name="index 6" w:semiHidden="1" w:unhideWhenUsed="1"/>
-    <w:lsdException w:name="index 7" w:semiHidden="1" w:unhideWhenUsed="1"/>
-    <w:lsdException w:name="index 8" w:semiHidden="1" w:unhideWhenUsed="1"/>
-    <w:lsdException w:name="index 9" w:semiHidden="1" w:unhideWhenUsed="1"/>
-    <w:lsdException w:name="toc 1" w:semiHidden="1" w:uiPriority="39" w:unhideWhenUsed="1"/>
-    <w:lsdException w:name="toc 2" w:semiHidden="1" w:uiPriority="39" w:unhideWhenUsed="1"/>
-    <w:lsdException w:name="toc 3" w:semiHidden="1" w:uiPriority="39" w:unhideWhenUsed="1"/>
-    <w:lsdException w:name="toc 4" w:semiHidden="1" w:uiPriority="39" w:unhideWhenUsed="1"/>
-    <w:lsdException w:name="toc 5" w:semiHidden="1" w:uiPriority="39" w:unhideWhenUsed="1"/>
-    <w:lsdException w:name="toc 6" w:semiHidden="1" w:uiPriority="39" w:unhideWhenUsed="1"/>
-    <w:lsdException w:name="toc 7" w:semiHidden="1" w:uiPriority="39" w:unhideWhenUsed="1"/>
-    <w:lsdException w:name="toc 8" w:semiHidden="1" w:uiPriority="39" w:unhideWhenUsed="1"/>
-    <w:lsdException w:name="toc 9" w:semiHidden="1" w:uiPriority="39" w:unhideWhenUsed="1"/>
-    <w:lsdException w:name="Normal Indent" w:semiHidden="1" w:unhideWhenUsed="1"/>
-    <w:lsdException w:name="footnote text" w:semiHidden="1" w:unhideWhenUsed="1"/>
-    <w:lsdException w:name="annotation text" w:semiHidden="1" w:unhideWhenUsed="1"/>
-    <w:lsdException w:name="header" w:semiHidden="1" w:unhideWhenUsed="1"/>
-    <w:lsdException w:name="footer" w:semiHidden="1" w:unhideWhenUsed="1"/>
-    <w:lsdException w:name="index heading" w:semiHidden="1" w:unhideWhenUsed="1"/>
-    <w:lsdException w:name="caption" w:semiHidden="1" w:uiPriority="35" w:unhideWhenUsed="1" w:qFormat="1"/>
-    <w:lsdException w:name="table of figures" w:semiHidden="1" w:unhideWhenUsed="1"/>
-    <w:lsdException w:name="envelope address" w:semiHidden="1" w:unhideWhenUsed="1"/>
-    <w:lsdException w:name="envelope return" w:semiHidden="1" w:unhideWhenUsed="1"/>
-    <w:lsdException w:name="footnote reference" w:semiHidden="1" w:unhideWhenUsed="1"/>
-    <w:lsdException w:name="annotation reference" w:semiHidden="1" w:unhideWhenUsed="1"/>
-    <w:lsdException w:name="line number" w:semiHidden="1" w:unhideWhenUsed="1"/>
-    <w:lsdException w:name="page number" w:semiHidden="1" w:unhideWhenUsed="1"/>
-    <w:lsdException w:name="endnote reference" w:semiHidden="1" w:unhideWhenUsed="1"/>
-    <w:lsdException w:name="endnote text" w:semiHidden="1" w:unhideWhenUsed="1"/>
-    <w:lsdException w:name="table of authorities" w:semiHidden="1" w:unhideWhenUsed="1"/>
-    <w:lsdException w:name="macro" w:semiHidden="1" w:unhideWhenUsed="1"/>
-    <w:lsdException w:name="toa heading" w:semiHidden="1" w:unhideWhenUsed="1"/>
-    <w:lsdException w:name="List" w:semiHidden="1" w:unhideWhenUsed="1"/>
-    <w:lsdException w:name="List Bullet" w:semiHidden="1" w:unhideWhenUsed="1"/>
-    <w:lsdException w:name="List Number" w:semiHidden="1" w:unhideWhenUsed="1"/>
-    <w:lsdException w:name="List 2" w:semiHidden="1" w:unhideWhenUsed="1"/>
-    <w:lsdException w:name="List 3" w:semiHidden="1" w:unhideWhenUsed="1"/>
-    <w:lsdException w:name="List 4" w:semiHidden="1" w:unhideWhenUsed="1"/>
-    <w:lsdException w:name="List 5" w:semiHidden="1" w:unhideWhenUsed="1"/>
-    <w:lsdException w:name="List Bullet 2" w:semiHidden="1" w:unhideWhenUsed="1"/>
-    <w:lsdException w:name="List Bullet 3" w:semiHidden="1" w:unhideWhenUsed="1"/>
-    <w:lsdException w:name="List Bullet 4" w:semiHidden="1" w:unhideWhenUsed="1"/>
-    <w:lsdException w:name="List Bullet 5" w:semiHidden="1" w:unhideWhenUsed="1"/>
-    <w:lsdException w:name="List Number 2" w:semiHidden="1" w:unhideWhenUsed="1"/>
-    <w:lsdException w:name="List Number 3" w:semiHidden="1" w:unhideWhenUsed="1"/>
-    <w:lsdException w:name="List Number 4" w:semiHidden="1" w:unhideWhenUsed="1"/>
-    <w:lsdException w:name="List Number 5" w:semiHidden="1" w:unhideWhenUsed="1"/>
-    <w:lsdException w:name="Title" w:uiPriority="10" w:qFormat="1"/>
-    <w:lsdException w:name="Closing" w:semiHidden="1" w:unhideWhenUsed="1"/>
-    <w:lsdException w:name="Signature" w:semiHidden="1" w:unhideWhenUsed="1"/>
-    <w:lsdException w:name="Default Paragraph Font" w:semiHidden="1" w:uiPriority="1" w:unhideWhenUsed="1"/>
-    <w:lsdException w:name="Body Text" w:semiHidden="1" w:unhideWhenUsed="1"/>
-    <w:lsdException w:name="Body Text Indent" w:semiHidden="1" w:unhideWhenUsed="1"/>
-    <w:lsdException w:name="List Continue" w:semiHidden="1" w:unhideWhenUsed="1"/>
-    <w:lsdException w:name="List Continue 2" w:semiHidden="1" w:unhideWhenUsed="1"/>
-    <w:lsdException w:name="List Continue 3" w:semiHidden="1" w:unhideWhenUsed="1"/>
-    <w:lsdException w:name="List Continue 4" w:semiHidden="1" w:unhideWhenUsed="1"/>
-    <w:lsdException w:name="List Continue 5" w:semiHidden="1" w:unhideWhenUsed="1"/>
-    <w:lsdException w:name="Message Header" w:semiHidden="1" w:unhideWhenUsed="1"/>
-    <w:lsdException w:name="Subtitle" w:uiPriority="11" w:qFormat="1"/>
-    <w:lsdException w:name="Salutation" w:semiHidden="1" w:unhideWhenUsed="1"/>
-    <w:lsdException w:name="Date" w:semiHidden="1" w:unhideWhenUsed="1"/>
-    <w:lsdException w:name="Body Text First Indent" w:semiHidden="1" w:unhideWhenUsed="1"/>
-    <w:lsdException w:name="Body Text First Indent 2" w:semiHidden="1" w:unhideWhenUsed="1"/>
-    <w:lsdException w:name="Note Heading" w:semiHidden="1" w:unhideWhenUsed="1"/>
-    <w:lsdException w:name="Body Text 2" w:semiHidden="1" w:unhideWhenUsed="1"/>
-    <w:lsdException w:name="Body Text 3" w:semiHidden="1" w:unhideWhenUsed="1"/>
-    <w:lsdException w:name="Body Text Indent 2" w:semiHidden="1" w:unhideWhenUsed="1"/>
-    <w:lsdException w:name="Body Text Indent 3" w:semiHidden="1" w:unhideWhenUsed="1"/>
-    <w:lsdException w:name="Block Text" w:semiHidden="1" w:unhideWhenUsed="1"/>
-    <w:lsdException w:name="Hyperlink" w:semiHidden="1" w:unhideWhenUsed="1"/>
-    <w:lsdException w:name="FollowedHyperlink" w:semiHidden="1" w:unhideWhenUsed="1"/>
-    <w:lsdException w:name="Strong" w:uiPriority="22" w:qFormat="1"/>
-    <w:lsdException w:name="Emphasis" w:uiPriority="20" w:qFormat="1"/>
-    <w:lsdException w:name="Document Map" w:semiHidden="1" w:unhideWhenUsed="1"/>
-    <w:lsdException w:name="Plain Text" w:semiHidden="1" w:unhideWhenUsed="1"/>
-    <w:lsdException w:name="E-mail Signature" w:semiHidden="1" w:unhideWhenUsed="1"/>
-    <w:lsdException w:name="HTML Top of Form" w:semiHidden="1" w:unhideWhenUsed="1"/>
-    <w:lsdException w:name="HTML Bottom of Form" w:semiHidden="1" w:unhideWhenUsed="1"/>
-    <w:lsdException w:name="Normal (Web)" w:semiHidden="1" w:unhideWhenUsed="1"/>
-    <w:lsdException w:name="HTML Acronym" w:semiHidden="1" w:unhideWhenUsed="1"/>
-    <w:lsdException w:name="HTML Address" w:semiHidden="1" w:unhideWhenUsed="1"/>
-    <w:lsdException w:name="HTML Cite" w:semiHidden="1" w:unhideWhenUsed="1"/>
-    <w:lsdException w:name="HTML Code" w:semiHidden="1" w:unhideWhenUsed="1"/>
-    <w:lsdException w:name="HTML Definition" w:semiHidden="1" w:unhideWhenUsed="1"/>
-    <w:lsdException w:name="HTML Keyboard" w:semiHidden="1" w:unhideWhenUsed="1"/>
-    <w:lsdException w:name="HTML Preformatted" w:semiHidden="1" w:unhideWhenUsed="1"/>
-    <w:lsdException w:name="HTML Sample" w:semiHidden="1" w:unhideWhenUsed="1"/>
-    <w:lsdException w:name="HTML Typewriter" w:semiHidden="1" w:unhideWhenUsed="1"/>
-    <w:lsdException w:name="HTML Variable" w:semiHidden="1" w:unhideWhenUsed="1"/>
-    <w:lsdException w:name="Normal Table" w:semiHidden="1" w:unhideWhenUsed="1"/>
-    <w:lsdException w:name="annotation subject" w:semiHidden="1" w:unhideWhenUsed="1"/>
-    <w:lsdException w:name="No List" w:semiHidden="1" w:unhideWhenUsed="1"/>
-    <w:lsdException w:name="Outline List 1" w:semiHidden="1" w:unhideWhenUsed="1"/>
-    <w:lsdException w:name="Outline List 2" w:semiHidden="1" w:unhideWhenUsed="1"/>
-    <w:lsdException w:name="Outline List 3" w:semiHidden="1" w:unhideWhenUsed="1"/>
-    <w:lsdException w:name="Table Simple 1" w:semiHidden="1" w:unhideWhenUsed="1"/>
-    <w:lsdException w:name="Table Simple 2" w:semiHidden="1" w:unhideWhenUsed="1"/>
-    <w:lsdException w:name="Table Simple 3" w:semiHidden="1" w:unhideWhenUsed="1"/>
-    <w:lsdException w:name="Table Classic 1" w:semiHidden="1" w:unhideWhenUsed="1"/>
-    <w:lsdException w:name="Table Classic 2" w:semiHidden="1" w:unhideWhenUsed="1"/>
-    <w:lsdException w:name="Table Classic 3" w:semiHidden="1" w:unhideWhenUsed="1"/>
-    <w:lsdException w:name="Table Classic 4" w:semiHidden="1" w:unhideWhenUsed="1"/>
-    <w:lsdException w:name="Table Colorful 1" w:semiHidden="1" w:unhideWhenUsed="1"/>
-    <w:lsdException w:name="Table Colorful 2" w:semiHidden="1" w:unhideWhenUsed="1"/>
-    <w:lsdException w:name="Table Colorful 3" w:semiHidden="1" w:unhideWhenUsed="1"/>
-    <w:lsdException w:name="Table Columns 1" w:semiHidden="1" w:unhideWhenUsed="1"/>
-    <w:lsdException w:name="Table Columns 2" w:semiHidden="1" w:unhideWhenUsed="1"/>
-    <w:lsdException w:name="Table Columns 3" w:semiHidden="1" w:unhideWhenUsed="1"/>
-    <w:lsdException w:name="Table Columns 4" w:semiHidden="1" w:unhideWhenUsed="1"/>
-    <w:lsdException w:name="Table Columns 5" w:semiHidden="1" w:unhideWhenUsed="1"/>
-    <w:lsdException w:name="Table Grid 1" w:semiHidden="1" w:unhideWhenUsed="1"/>
-    <w:lsdException w:name="Table Grid 2" w:semiHidden="1" w:unhideWhenUsed="1"/>
-    <w:lsdException w:name="Table Grid 3" w:semiHidden="1" w:unhideWhenUsed="1"/>
-    <w:lsdException w:name="Table Grid 4" w:semiHidden="1" w:unhideWhenUsed="1"/>
-    <w:lsdException w:name="Table Grid 5" w:semiHidden="1" w:unhideWhenUsed="1"/>
-    <w:lsdException w:name="Table Grid 6" w:semiHidden="1" w:unhideWhenUsed="1"/>
-    <w:lsdException w:name="Table Grid 7" w:semiHidden="1" w:unhideWhenUsed="1"/>
-    <w:lsdException w:name="Table Grid 8" w:semiHidden="1" w:unhideWhenUsed="1"/>
-    <w:lsdException w:name="Table List 1" w:semiHidden="1" w:unhideWhenUsed="1"/>
-    <w:lsdException w:name="Table List 2" w:semiHidden="1" w:unhideWhenUsed="1"/>
-    <w:lsdException w:name="Table List 3" w:semiHidden="1" w:unhideWhenUsed="1"/>
-    <w:lsdException w:name="Table List 4" w:semiHidden="1" w:unhideWhenUsed="1"/>
-    <w:lsdException w:name="Table List 5" w:semiHidden="1" w:unhideWhenUsed="1"/>
-    <w:lsdException w:name="Table List 6" w:semiHidden="1" w:unhideWhenUsed="1"/>
-    <w:lsdException w:name="Table List 7" w:semiHidden="1" w:unhideWhenUsed="1"/>
-    <w:lsdException w:name="Table List 8" w:semiHidden="1" w:unhideWhenUsed="1"/>
-    <w:lsdException w:name="Table 3D effects 1" w:semiHidden="1" w:unhideWhenUsed="1"/>
-    <w:lsdException w:name="Table 3D effects 2" w:semiHidden="1" w:unhideWhenUsed="1"/>
-    <w:lsdException w:name="Table 3D effects 3" w:semiHidden="1" w:unhideWhenUsed="1"/>
-    <w:lsdException w:name="Table Contemporary" w:semiHidden="1" w:unhideWhenUsed="1"/>
-    <w:lsdException w:name="Table Elegant" w:semiHidden="1" w:unhideWhenUsed="1"/>
-    <w:lsdException w:name="Table Professional" w:semiHidden="1" w:unhideWhenUsed="1"/>
-    <w:lsdException w:name="Table Subtle 1" w:semiHidden="1" w:unhideWhenUsed="1"/>
-    <w:lsdException w:name="Table Subtle 2" w:semiHidden="1" w:unhideWhenUsed="1"/>
-    <w:lsdException w:name="Table Web 1" w:semiHidden="1" w:unhideWhenUsed="1"/>
-    <w:lsdException w:name="Table Web 2" w:semiHidden="1" w:unhideWhenUsed="1"/>
-    <w:lsdException w:name="Table Web 3" w:semiHidden="1" w:unhideWhenUsed="1"/>
-    <w:lsdException w:name="Balloon Text" w:semiHidden="1" w:unhideWhenUsed="1"/>
-    <w:lsdException w:name="Table Grid" w:uiPriority="59"/>
-    <w:lsdException w:name="Table Theme" w:semiHidden="1" w:unhideWhenUsed="1"/>
-    <w:lsdException w:name="Placeholder Text" w:semiHidden="1"/>
-    <w:lsdException w:name="No Spacing" w:uiPriority="1" w:qFormat="1"/>
-    <w:lsdException w:name="Light Shading" w:uiPriority="60"/>
-    <w:lsdException w:name="Light List" w:uiPriority="61"/>
-    <w:lsdException w:name="Light Grid" w:uiPriority="62"/>
-    <w:lsdException w:name="Medium Shading 1" w:uiPriority="63"/>
-    <w:lsdException w:name="Medium Shading 2" w:uiPriority="64"/>
-    <w:lsdException w:name="Medium List 1" w:uiPriority="65"/>
-    <w:lsdException w:name="Medium List 2" w:uiPriority="66"/>
-    <w:lsdException w:name="Medium Grid 1" w:uiPriority="67"/>
-    <w:lsdException w:name="Medium Grid 2" w:uiPriority="68"/>
-    <w:lsdException w:name="Medium Grid 3" w:uiPriority="69"/>
-    <w:lsdException w:name="Dark List" w:uiPriority="70"/>
-    <w:lsdException w:name="Colorful Shading" w:uiPriority="71"/>
-    <w:lsdException w:name="Colorful List" w:uiPriority="72"/>
-    <w:lsdException w:name="Colorful Grid" w:uiPriority="73"/>
-    <w:lsdException w:name="Light Shading Accent 1" w:uiPriority="60"/>
-    <w:lsdException w:name="Light List Accent 1" w:uiPriority="61"/>
-    <w:lsdException w:name="Light Grid Accent 1" w:uiPriority="62"/>
-    <w:lsdException w:name="Medium Shading 1 Accent 1" w:uiPriority="63"/>
-    <w:lsdException w:name="Medium Shading 2 Accent 1" w:uiPriority="64"/>
-    <w:lsdException w:name="Medium List 1 Accent 1" w:uiPriority="65"/>
-    <w:lsdException w:name="Revision" w:semiHidden="1"/>
-    <w:lsdException w:name="List Paragraph" w:uiPriority="34" w:qFormat="1"/>
-    <w:lsdException w:name="Quote" w:uiPriority="29" w:qFormat="1"/>
-    <w:lsdException w:name="Intense Quote" w:uiPriority="30" w:qFormat="1"/>
-    <w:lsdException w:name="Medium List 2 Accent 1" w:uiPriority="66"/>
-    <w:lsdException w:name="Medium Grid 1 Accent 1" w:uiPriority="67"/>
-    <w:lsdException w:name="Medium Grid 2 Accent 1" w:uiPriority="68"/>
-    <w:lsdException w:name="Medium Grid 3 Accent 1" w:uiPriority="69"/>
-    <w:lsdException w:name="Dark List Accent 1" w:uiPriority="70"/>
-    <w:lsdException w:name="Colorful Shading Accent 1" w:uiPriority="71"/>
-    <w:lsdException w:name="Colorful List Accent 1" w:uiPriority="72"/>
-    <w:lsdException w:name="Colorful Grid Accent 1" w:uiPriority="73"/>
-    <w:lsdException w:name="Light Shading Accent 2" w:uiPriority="60"/>
-    <w:lsdException w:name="Light List Accent 2" w:uiPriority="61"/>
-    <w:lsdException w:name="Light Grid Accent 2" w:uiPriority="62"/>
-    <w:lsdException w:name="Medium Shading 1 Accent 2" w:uiPriority="63"/>
-    <w:lsdException w:name="Medium Shading 2 Accent 2" w:uiPriority="64"/>
-    <w:lsdException w:name="Medium List 1 Accent 2" w:uiPriority="65"/>
-    <w:lsdException w:name="Medium List 2 Accent 2" w:uiPriority="66"/>
-    <w:lsdException w:name="Medium Grid 1 Accent 2" w:uiPriority="67"/>
-    <w:lsdException w:name="Medium Grid 2 Accent 2" w:uiPriority="68"/>
-    <w:lsdException w:name="Medium Grid 3 Accent 2" w:uiPriority="69"/>
-    <w:lsdException w:name="Dark List Accent 2" w:uiPriority="70"/>
-    <w:lsdException w:name="Colorful Shading Accent 2" w:uiPriority="71"/>
-    <w:lsdException w:name="Colorful List Accent 2" w:uiPriority="72"/>
-    <w:lsdException w:name="Colorful Grid Accent 2" w:uiPriority="73"/>
-    <w:lsdException w:name="Light Shading Accent 3" w:uiPriority="60"/>
-    <w:lsdException w:name="Light List Accent 3" w:uiPriority="61"/>
-    <w:lsdException w:name="Light Grid Accent 3" w:uiPriority="62"/>
-    <w:lsdException w:name="Medium Shading 1 Accent 3" w:uiPriority="63"/>
-    <w:lsdException w:name="Medium Shading 2 Accent 3" w:uiPriority="64"/>
-    <w:lsdException w:name="Medium List 1 Accent 3" w:uiPriority="65"/>
-    <w:lsdException w:name="Medium List 2 Accent 3" w:uiPriority="66"/>
-    <w:lsdException w:name="Medium Grid 1 Accent 3" w:uiPriority="67"/>
-    <w:lsdException w:name="Medium Grid 2 Accent 3" w:uiPriority="68"/>
-    <w:lsdException w:name="Medium Grid 3 Accent 3" w:uiPriority="69"/>
-    <w:lsdException w:name="Dark List Accent 3" w:uiPriority="70"/>
-    <w:lsdException w:name="Colorful Shading Accent 3" w:uiPriority="71"/>
-    <w:lsdException w:name="Colorful List Accent 3" w:uiPriority="72"/>
-    <w:lsdException w:name="Colorful Grid Accent 3" w:uiPriority="73"/>
-    <w:lsdException w:name="Light Shading Accent 4" w:uiPriority="60"/>
-    <w:lsdException w:name="Light List Accent 4" w:uiPriority="61"/>
-    <w:lsdException w:name="Light Grid Accent 4" w:uiPriority="62"/>
-    <w:lsdException w:name="Medium Shading 1 Accent 4" w:uiPriority="63"/>
-    <w:lsdException w:name="Medium Shading 2 Accent 4" w:uiPriority="64"/>
-    <w:lsdException w:name="Medium List 1 Accent 4" w:uiPriority="65"/>
-    <w:lsdException w:name="Medium List 2 Accent 4" w:uiPriority="66"/>
-    <w:lsdException w:name="Medium Grid 1 Accent 4" w:uiPriority="67"/>
-    <w:lsdException w:name="Medium Grid 2 Accent 4" w:uiPriority="68"/>
-    <w:lsdException w:name="Medium Grid 3 Accent 4" w:uiPriority="69"/>
-    <w:lsdException w:name="Dark List Accent 4" w:uiPriority="70"/>
-    <w:lsdException w:name="Colorful Shading Accent 4" w:uiPriority="71"/>
-    <w:lsdException w:name="Colorful List Accent 4" w:uiPriority="72"/>
-    <w:lsdException w:name="Colorful Grid Accent 4" w:uiPriority="73"/>
-    <w:lsdException w:name="Light Shading Accent 5" w:uiPriority="60"/>
-    <w:lsdException w:name="Light List Accent 5" w:uiPriority="61"/>
-    <w:lsdException w:name="Light Grid Accent 5" w:uiPriority="62"/>
-    <w:lsdException w:name="Medium Shading 1 Accent 5" w:uiPriority="63"/>
-    <w:lsdException w:name="Medium Shading 2 Accent 5" w:uiPriority="64"/>
-    <w:lsdException w:name="Medium List 1 Accent 5" w:uiPriority="65"/>
-    <w:lsdException w:name="Medium List 2 Accent 5" w:uiPriority="66"/>
-    <w:lsdException w:name="Medium Grid 1 Accent 5" w:uiPriority="67"/>
-    <w:lsdException w:name="Medium Grid 2 Accent 5" w:uiPriority="68"/>
-    <w:lsdException w:name="Medium Grid 3 Accent 5" w:uiPriority="69"/>
-    <w:lsdException w:name="Dark List Accent 5" w:uiPriority="70"/>
-    <w:lsdException w:name="Colorful Shading Accent 5" w:uiPriority="71"/>
-    <w:lsdException w:name="Colorful List Accent 5" w:uiPriority="72"/>
-    <w:lsdException w:name="Colorful Grid Accent 5" w:uiPriority="73"/>
-    <w:lsdException w:name="Light Shading Accent 6" w:uiPriority="60"/>
-    <w:lsdException w:name="Light List Accent 6" w:uiPriority="61"/>
-    <w:lsdException w:name="Light Grid Accent 6" w:uiPriority="62"/>
-    <w:lsdException w:name="Medium Shading 1 Accent 6" w:uiPriority="63"/>
-    <w:lsdException w:name="Medium Shading 2 Accent 6" w:uiPriority="64"/>
-    <w:lsdException w:name="Medium List 1 Accent 6" w:uiPriority="65"/>
-    <w:lsdException w:name="Medium List 2 Accent 6" w:uiPriority="66"/>
-    <w:lsdException w:name="Medium Grid 1 Accent 6" w:uiPriority="67"/>
-    <w:lsdException w:name="Medium Grid 2 Accent 6" w:uiPriority="68"/>
-    <w:lsdException w:name="Medium Grid 3 Accent 6" w:uiPriority="69"/>
-    <w:lsdException w:name="Dark List Accent 6" w:uiPriority="70"/>
-    <w:lsdException w:name="Colorful Shading Accent 6" w:uiPriority="71"/>
-    <w:lsdException w:name="Colorful List Accent 6" w:uiPriority="72"/>
-    <w:lsdException w:name="Colorful Grid Accent 6" w:uiPriority="73"/>
-    <w:lsdException w:name="Subtle Emphasis" w:uiPriority="19" w:qFormat="1"/>
-    <w:lsdException w:name="Intense Emphasis" w:uiPriority="21" w:qFormat="1"/>
-    <w:lsdException w:name="Subtle Reference" w:uiPriority="31" w:qFormat="1"/>
-    <w:lsdException w:name="Intense Reference" w:uiPriority="32" w:qFormat="1"/>
-    <w:lsdException w:name="Book Title" w:uiPriority="33" w:qFormat="1"/>
-    <w:lsdException w:name="Bibliography" w:semiHidden="1" w:uiPriority="37" w:unhideWhenUsed="1"/>
-    <w:lsdException w:name="TOC Heading" w:semiHidden="1" w:uiPriority="39" w:unhideWhenUsed="1" w:qFormat="1"/>
-    <w:lsdException w:name="Grid Table 4" w:uiPriority="49"/>
-    <w:lsdException w:name="Grid Table 5 Dark" w:uiPriority="50"/>
-    <w:lsdException w:name="Grid Table 6 Colorful" w:uiPriority="51"/>
-    <w:lsdException w:name="Grid Table 7 Colorful" w:uiPriority="52"/>
-    <w:lsdException w:name="Grid Table 1 Light Accent 1" w:uiPriority="46"/>
-    <w:lsdException w:name="Grid Table 2 Accent 1" w:uiPriority="47"/>
-    <w:lsdException w:name="Grid Table 3 Accent 1" w:uiPriority="48"/>
-    <w:lsdException w:name="Grid Table 4 Accent 1" w:uiPriority="49"/>
-    <w:lsdException w:name="Grid Table 5 Dark Accent 1" w:uiPriority="50"/>
-    <w:lsdException w:name="Grid Table 6 Colorful Accent 1" w:uiPriority="51"/>
-    <w:lsdException w:name="Grid Table 7 Colorful Accent 1" w:uiPriority="52"/>
-    <w:lsdException w:name="Grid Table 1 Light Accent 2" w:uiPriority="46"/>
-    <w:lsdException w:name="Grid Table 2 Accent 2" w:uiPriority="47"/>
-    <w:lsdException w:name="Grid Table 3 Accent 2" w:uiPriority="48"/>
-    <w:lsdException w:name="Grid Table 4 Accent 2" w:uiPriority="49"/>
-    <w:lsdException w:name="Grid Table 5 Dark Accent 2" w:uiPriority="50"/>
-    <w:lsdException w:name="Grid Table 6 Colorful Accent 2" w:uiPriority="51"/>
-    <w:lsdException w:name="Grid Table 7 Colorful Accent 2" w:uiPriority="52"/>
-    <w:lsdException w:name="Grid Table 1 Light Accent 3" w:uiPriority="46"/>
-    <w:lsdException w:name="Grid Table 2 Accent 3" w:uiPriority="47"/>
-    <w:lsdException w:name="Grid Table 3 Accent 3" w:uiPriority="48"/>
-    <w:lsdException w:name="Grid Table 4 Accent 3" w:uiPriority="49"/>
-    <w:lsdException w:name="Grid Table 5 Dark Accent 3" w:uiPriority="50"/>
-    <w:lsdException w:name="Grid Table 6 Colorful Accent 3" w:uiPriority="51"/>
-    <w:lsdException w:name="Grid Table 7 Colorful Accent 3" w:uiPriority="52"/>
-    <w:lsdException w:name="Grid Table 1 Light Accent 4" w:uiPriority="46"/>
-    <w:lsdException w:name="Grid Table 2 Accent 4" w:uiPriority="47"/>
-    <w:lsdException w:name="Grid Table 3 Accent 4" w:uiPriority="48"/>
-    <w:lsdException w:name="Grid Table 4 Accent 4" w:uiPriority="49"/>
-    <w:lsdException w:name="Grid Table 5 Dark Accent 4" w:uiPriority="50"/>
-    <w:lsdException w:name="Grid Table 6 Colorful Accent 4" w:uiPriority="51"/>
-    <w:lsdException w:name="Grid Table 7 Colorful Accent 4" w:uiPriority="52"/>
-    <w:lsdException w:name="Grid Table 1 Light Accent 5" w:uiPriority="46"/>
-    <w:lsdException w:name="Grid Table 2 Accent 5" w:uiPriority="47"/>
-    <w:lsdException w:name="Grid Table 3 Accent 5" w:uiPriority="48"/>
-    <w:lsdException w:name="Grid Table 4 Accent 5" w:uiPriority="49"/>
-    <w:lsdException w:name="Grid Table 5 Dark Accent 5" w:uiPriority="50"/>
-    <w:lsdException w:name="Grid Table 6 Colorful Accent 5" w:uiPriority="51"/>
-    <w:lsdException w:name="Grid Table 7 Colorful Accent 5" w:uiPriority="52"/>
-    <w:lsdException w:name="Grid Table 1 Light Accent 6" w:uiPriority="46"/>
-    <w:lsdException w:name="Grid Table 2 Accent 6" w:uiPriority="47"/>
-    <w:lsdException w:name="Grid Table 3 Accent 6" w:uiPriority="48"/>
-    <w:lsdException w:name="Grid Table 4 Accent 6" w:uiPriority="49"/>
-    <w:lsdException w:name="Grid Table 5 Dark Accent 6" w:uiPriority="50"/>
-    <w:lsdException w:name="Grid Table 6 Colorful Accent 6" w:uiPriority="51"/>
-    <w:lsdException w:name="Grid Table 7 Colorful Accent 6" w:uiPriority="52"/>
-    <w:lsdException w:name="List Table 1 Light" w:uiPriority="46"/>
-    <w:lsdException w:name="List Table 2" w:uiPriority="47"/>
-    <w:lsdException w:name="List Table 3" w:uiPriority="48"/>
-    <w:lsdException w:name="List Table 4" w:uiPriority="49"/>
-    <w:lsdException w:name="List Table 5 Dark" w:uiPriority="50"/>
-    <w:lsdException w:name="List Table 6 Colorful" w:uiPriority="51"/>
-    <w:lsdException w:name="List Table 7 Colorful" w:uiPriority="52"/>
-    <w:lsdException w:name="List Table 1 Light Accent 1" w:uiPriority="46"/>
-    <w:lsdException w:name="List Table 2 Accent 1" w:uiPriority="47"/>
-    <w:lsdException w:name="List Table 3 Accent 1" w:uiPriority="48"/>
-    <w:lsdException w:name="List Table 4 Accent 1" w:uiPriority="49"/>
-    <w:lsdException w:name="List Table 5 Dark Accent 1" w:uiPriority="50"/>
-    <w:lsdException w:name="List Table 6 Colorful Accent 1" w:uiPriority="51"/>
-    <w:lsdException w:name="List Table 7 Colorful Accent 1" w:uiPriority="52"/>
-    <w:lsdException w:name="List Table 1 Light Accent 2" w:uiPriority="46"/>
-    <w:lsdException w:name="List Table 2 Accent 2" w:uiPriority="47"/>
-    <w:lsdException w:name="List Table 3 Accent 2" w:uiPriority="48"/>
-    <w:lsdException w:name="List Table 4 Accent 2" w:uiPriority="49"/>
-    <w:lsdException w:name="List Table 5 Dark Accent 2" w:uiPriority="50"/>
-    <w:lsdException w:name="List Table 6 Colorful Accent 2" w:uiPriority="51"/>
-    <w:lsdException w:name="List Table 7 Colorful Accent 2" w:uiPriority="52"/>
-    <w:lsdException w:name="List Table 1 Light Accent 3" w:uiPriority="46"/>
-    <w:lsdException w:name="List Table 2 Accent 3" w:uiPriority="47"/>
-    <w:lsdException w:name="List Table 3 Accent 3" w:uiPriority="48"/>
-    <w:lsdException w:name="List Table 4 Accent 3" w:uiPriority="49"/>
-    <w:lsdException w:name="List Table 5 Dark Accent 3" w:uiPriority="50"/>
-    <w:lsdException w:name="List Table 6 Colorful Accent 3" w:uiPriority="51"/>
-    <w:lsdException w:name="List Table 7 Colorful Accent 3" w:uiPriority="52"/>
-    <w:lsdException w:name="List Table 1 Light Accent 4" w:uiPriority="46"/>
-    <w:lsdException w:name="List Table 2 Accent 4" w:uiPriority="47"/>
-    <w:lsdException w:name="List Table 3 Accent 4" w:uiPriority="48"/>
-    <w:lsdException w:name="List Table 4 Accent 4" w:uiPriority="49"/>
-    <w:lsdException w:name="List Table 5 Dark Accent 4" w:uiPriority="50"/>
-    <w:lsdException w:name="List Table 6 Colorful Accent 4" w:uiPriority="51"/>
-    <w:lsdException w:name="List Table 7 Colorful Accent 4" w:uiPriority="52"/>
-    <w:lsdException w:name="List Table 1 Light Accent 5" w:uiPriority="46"/>
-    <w:lsdException w:name="List Table 2 Accent 5" w:uiPriority="47"/>
-    <w:lsdException w:name="List Table 3 Accent 5" w:uiPriority="48"/>
-    <w:lsdException w:name="List Table 4 Accent 5" w:uiPriority="49"/>
-    <w:lsdException w:name="List Table 5 Dark Accent 5" w:uiPriority="50"/>
-    <w:lsdException w:name="List Table 6 Colorful Accent 5" w:uiPriority="51"/>
-    <w:lsdException w:name="List Table 7 Colorful Accent 5" w:uiPriority="52"/>
-    <w:lsdException w:name="List Table 1 Light Accent 6" w:uiPriority="46"/>
-    <w:lsdException w:name="List Table 2 Accent 6" w:uiPriority="47"/>
-    <w:lsdException w:name="List Table 3 Accent 6" w:uiPriority="48"/>
-    <w:lsdException w:name="List Table 4 Accent 6" w:uiPriority="49"/>
-    <w:lsdException w:name="List Table 5 Dark Accent 6" w:uiPriority="50"/>
-    <w:lsdException w:name="List Table 6 Colorful Accent 6" w:uiPriority="51"/>
-    <w:lsdException w:name="List Table 7 Colorful Accent 6" w:uiPriority="52"/>
+  <w:latentStyles w:defLockedState="0" w:defUIPriority="99" w:defSemiHidden="1" w:defUnhideWhenUsed="1" w:defQFormat="0" w:count="267">
+    <w:lsdException w:name="Normal" w:semiHidden="0" w:uiPriority="0" w:unhideWhenUsed="0" w:qFormat="1"/>
+    <w:lsdException w:name="heading 1" w:semiHidden="0" w:uiPriority="9" w:unhideWhenUsed="0" w:qFormat="1"/>
+    <w:lsdException w:name="heading 2" w:uiPriority="9" w:qFormat="1"/>
+    <w:lsdException w:name="heading 3" w:uiPriority="9" w:qFormat="1"/>
+    <w:lsdException w:name="heading 4" w:uiPriority="9" w:qFormat="1"/>
+    <w:lsdException w:name="heading 5" w:uiPriority="9" w:qFormat="1"/>
+    <w:lsdException w:name="heading 6" w:uiPriority="9" w:qFormat="1"/>
+    <w:lsdException w:name="heading 7" w:uiPriority="9" w:qFormat="1"/>
+    <w:lsdException w:name="heading 8" w:uiPriority="9" w:qFormat="1"/>
+    <w:lsdException w:name="heading 9" w:uiPriority="9" w:qFormat="1"/>
+    <w:lsdException w:name="toc 1" w:uiPriority="39"/>
+    <w:lsdException w:name="toc 2" w:uiPriority="39"/>
+    <w:lsdException w:name="toc 3" w:uiPriority="39"/>
+    <w:lsdException w:name="toc 4" w:uiPriority="39"/>
+    <w:lsdException w:name="toc 5" w:uiPriority="39"/>
+    <w:lsdException w:name="toc 6" w:uiPriority="39"/>
+    <w:lsdException w:name="toc 7" w:uiPriority="39"/>
+    <w:lsdException w:name="toc 8" w:uiPriority="39"/>
+    <w:lsdException w:name="toc 9" w:uiPriority="39"/>
+    <w:lsdException w:name="caption" w:uiPriority="35" w:qFormat="1"/>
+    <w:lsdException w:name="Title" w:semiHidden="0" w:uiPriority="10" w:unhideWhenUsed="0" w:qFormat="1"/>
+    <w:lsdException w:name="Default Paragraph Font" w:uiPriority="1"/>
+    <w:lsdException w:name="Subtitle" w:semiHidden="0" w:uiPriority="11" w:unhideWhenUsed="0" w:qFormat="1"/>
+    <w:lsdException w:name="Strong" w:semiHidden="0" w:uiPriority="22" w:unhideWhenUsed="0" w:qFormat="1"/>
+    <w:lsdException w:name="Emphasis" w:semiHidden="0" w:uiPriority="20" w:unhideWhenUsed="0" w:qFormat="1"/>
+    <w:lsdException w:name="Table Grid" w:semiHidden="0" w:uiPriority="59" w:unhideWhenUsed="0"/>
+    <w:lsdException w:name="Placeholder Text" w:unhideWhenUsed="0"/>
+    <w:lsdException w:name="No Spacing" w:semiHidden="0" w:uiPriority="1" w:unhideWhenUsed="0" w:qFormat="1"/>
+    <w:lsdException w:name="Light Shading" w:semiHidden="0" w:uiPriority="60" w:unhideWhenUsed="0"/>
+    <w:lsdException w:name="Light List" w:semiHidden="0" w:uiPriority="61" w:unhideWhenUsed="0"/>
+    <w:lsdException w:name="Light Grid" w:semiHidden="0" w:uiPriority="62" w:unhideWhenUsed="0"/>
+    <w:lsdException w:name="Medium Shading 1" w:semiHidden="0" w:uiPriority="63" w:unhideWhenUsed="0"/>
+    <w:lsdException w:name="Medium Shading 2" w:semiHidden="0" w:uiPriority="64" w:unhideWhenUsed="0"/>
+    <w:lsdException w:name="Medium List 1" w:semiHidden="0" w:uiPriority="65" w:unhideWhenUsed="0"/>
+    <w:lsdException w:name="Medium List 2" w:semiHidden="0" w:uiPriority="66" w:unhideWhenUsed="0"/>
+    <w:lsdException w:name="Medium Grid 1" w:semiHidden="0" w:uiPriority="67" w:unhideWhenUsed="0"/>
+    <w:lsdException w:name="Medium Grid 2" w:semiHidden="0" w:uiPriority="68" w:unhideWhenUsed="0"/>
+    <w:lsdException w:name="Medium Grid 3" w:semiHidden="0" w:uiPriority="69" w:unhideWhenUsed="0"/>
+    <w:lsdException w:name="Dark List" w:semiHidden="0" w:uiPriority="70" w:unhideWhenUsed="0"/>
+    <w:lsdException w:name="Colorful Shading" w:semiHidden="0" w:uiPriority="71" w:unhideWhenUsed="0"/>
+    <w:lsdException w:name="Colorful List" w:semiHidden="0" w:uiPriority="72" w:unhideWhenUsed="0"/>
+    <w:lsdException w:name="Colorful Grid" w:semiHidden="0" w:uiPriority="73" w:unhideWhenUsed="0"/>
+    <w:lsdException w:name="Light Shading Accent 1" w:semiHidden="0" w:uiPriority="60" w:unhideWhenUsed="0"/>
+    <w:lsdException w:name="Light List Accent 1" w:semiHidden="0" w:uiPriority="61" w:unhideWhenUsed="0"/>
+    <w:lsdException w:name="Light Grid Accent 1" w:semiHidden="0" w:uiPriority="62" w:unhideWhenUsed="0"/>
+    <w:lsdException w:name="Medium Shading 1 Accent 1" w:semiHidden="0" w:uiPriority="63" w:unhideWhenUsed="0"/>
+    <w:lsdException w:name="Medium Shading 2 Accent 1" w:semiHidden="0" w:uiPriority="64" w:unhideWhenUsed="0"/>
+    <w:lsdException w:name="Medium List 1 Accent 1" w:semiHidden="0" w:uiPriority="65" w:unhideWhenUsed="0"/>
+    <w:lsdException w:name="Revision" w:unhideWhenUsed="0"/>
+    <w:lsdException w:name="List Paragraph" w:semiHidden="0" w:uiPriority="34" w:unhideWhenUsed="0" w:qFormat="1"/>
+    <w:lsdException w:name="Quote" w:semiHidden="0" w:uiPriority="29" w:unhideWhenUsed="0" w:qFormat="1"/>
+    <w:lsdException w:name="Intense Quote" w:semiHidden="0" w:uiPriority="30" w:unhideWhenUsed="0" w:qFormat="1"/>
+    <w:lsdException w:name="Medium List 2 Accent 1" w:semiHidden="0" w:uiPriority="66" w:unhideWhenUsed="0"/>
+    <w:lsdException w:name="Medium Grid 1 Accent 1" w:semiHidden="0" w:uiPriority="67" w:unhideWhenUsed="0"/>
+    <w:lsdException w:name="Medium Grid 2 Accent 1" w:semiHidden="0" w:uiPriority="68" w:unhideWhenUsed="0"/>
+    <w:lsdException w:name="Medium Grid 3 Accent 1" w:semiHidden="0" w:uiPriority="69" w:unhideWhenUsed="0"/>
+    <w:lsdException w:name="Dark List Accent 1" w:semiHidden="0" w:uiPriority="70" w:unhideWhenUsed="0"/>
+    <w:lsdException w:name="Colorful Shading Accent 1" w:semiHidden="0" w:uiPriority="71" w:unhideWhenUsed="0"/>
+    <w:lsdException w:name="Colorful List Accent 1" w:semiHidden="0" w:uiPriority="72" w:unhideWhenUsed="0"/>
+    <w:lsdException w:name="Colorful Grid Accent 1" w:semiHidden="0" w:uiPriority="73" w:unhideWhenUsed="0"/>
+    <w:lsdException w:name="Light Shading Accent 2" w:semiHidden="0" w:uiPriority="60" w:unhideWhenUsed="0"/>
+    <w:lsdException w:name="Light List Accent 2" w:semiHidden="0" w:uiPriority="61" w:unhideWhenUsed="0"/>
+    <w:lsdException w:name="Light Grid Accent 2" w:semiHidden="0" w:uiPriority="62" w:unhideWhenUsed="0"/>
+    <w:lsdException w:name="Medium Shading 1 Accent 2" w:semiHidden="0" w:uiPriority="63" w:unhideWhenUsed="0"/>
+    <w:lsdException w:name="Medium Shading 2 Accent 2" w:semiHidden="0" w:uiPriority="64" w:unhideWhenUsed="0"/>
+    <w:lsdException w:name="Medium List 1 Accent 2" w:semiHidden="0" w:uiPriority="65" w:unhideWhenUsed="0"/>
+    <w:lsdException w:name="Medium List 2 Accent 2" w:semiHidden="0" w:uiPriority="66" w:unhideWhenUsed="0"/>
+    <w:lsdException w:name="Medium Grid 1 Accent 2" w:semiHidden="0" w:uiPriority="67" w:unhideWhenUsed="0"/>
+    <w:lsdException w:name="Medium Grid 2 Accent 2" w:semiHidden="0" w:uiPriority="68" w:unhideWhenUsed="0"/>
+    <w:lsdException w:name="Medium Grid 3 Accent 2" w:semiHidden="0" w:uiPriority="69" w:unhideWhenUsed="0"/>
+    <w:lsdException w:name="Dark List Accent 2" w:semiHidden="0" w:uiPriority="70" w:unhideWhenUsed="0"/>
+    <w:lsdException w:name="Colorful Shading Accent 2" w:semiHidden="0" w:uiPriority="71" w:unhideWhenUsed="0"/>
+    <w:lsdException w:name="Colorful List Accent 2" w:semiHidden="0" w:uiPriority="72" w:unhideWhenUsed="0"/>
+    <w:lsdException w:name="Colorful Grid Accent 2" w:semiHidden="0" w:uiPriority="73" w:unhideWhenUsed="0"/>
+    <w:lsdException w:name="Light Shading Accent 3" w:semiHidden="0" w:uiPriority="60" w:unhideWhenUsed="0"/>
+    <w:lsdException w:name="Light List Accent 3" w:semiHidden="0" w:uiPriority="61" w:unhideWhenUsed="0"/>
+    <w:lsdException w:name="Light Grid Accent 3" w:semiHidden="0" w:uiPriority="62" w:unhideWhenUsed="0"/>
+    <w:lsdException w:name="Medium Shading 1 Accent 3" w:semiHidden="0" w:uiPriority="63" w:unhideWhenUsed="0"/>
+    <w:lsdException w:name="Medium Shading 2 Accent 3" w:semiHidden="0" w:uiPriority="64" w:unhideWhenUsed="0"/>
+    <w:lsdException w:name="Medium List 1 Accent 3" w:semiHidden="0" w:uiPriority="65" w:unhideWhenUsed="0"/>
+    <w:lsdException w:name="Medium List 2 Accent 3" w:semiHidden="0" w:uiPriority="66" w:unhideWhenUsed="0"/>
+    <w:lsdException w:name="Medium Grid 1 Accent 3" w:semiHidden="0" w:uiPriority="67" w:unhideWhenUsed="0"/>
+    <w:lsdException w:name="Medium Grid 2 Accent 3" w:semiHidden="0" w:uiPriority="68" w:unhideWhenUsed="0"/>
+    <w:lsdException w:name="Medium Grid 3 Accent 3" w:semiHidden="0" w:uiPriority="69" w:unhideWhenUsed="0"/>
+    <w:lsdException w:name="Dark List Accent 3" w:semiHidden="0" w:uiPriority="70" w:unhideWhenUsed="0"/>
+    <w:lsdException w:name="Colorful Shading Accent 3" w:semiHidden="0" w:uiPriority="71" w:unhideWhenUsed="0"/>
+    <w:lsdException w:name="Colorful List Accent 3" w:semiHidden="0" w:uiPriority="72" w:unhideWhenUsed="0"/>
+    <w:lsdException w:name="Colorful Grid Accent 3" w:semiHidden="0" w:uiPriority="73" w:unhideWhenUsed="0"/>
+    <w:lsdException w:name="Light Shading Accent 4" w:semiHidden="0" w:uiPriority="60" w:unhideWhenUsed="0"/>
+    <w:lsdException w:name="Light List Accent 4" w:semiHidden="0" w:uiPriority="61" w:unhideWhenUsed="0"/>
+    <w:lsdException w:name="Light Grid Accent 4" w:semiHidden="0" w:uiPriority="62" w:unhideWhenUsed="0"/>
+    <w:lsdException w:name="Medium Shading 1 Accent 4" w:semiHidden="0" w:uiPriority="63" w:unhideWhenUsed="0"/>
+    <w:lsdException w:name="Medium Shading 2 Accent 4" w:semiHidden="0" w:uiPriority="64" w:unhideWhenUsed="0"/>
+    <w:lsdException w:name="Medium List 1 Accent 4" w:semiHidden="0" w:uiPriority="65" w:unhideWhenUsed="0"/>
+    <w:lsdException w:name="Medium List 2 Accent 4" w:semiHidden="0" w:uiPriority="66" w:unhideWhenUsed="0"/>
+    <w:lsdException w:name="Medium Grid 1 Accent 4" w:semiHidden="0" w:uiPriority="67" w:unhideWhenUsed="0"/>
+    <w:lsdException w:name="Medium Grid 2 Accent 4" w:semiHidden="0" w:uiPriority="68" w:unhideWhenUsed="0"/>
+    <w:lsdException w:name="Medium Grid 3 Accent 4" w:semiHidden="0" w:uiPriority="69" w:unhideWhenUsed="0"/>
+    <w:lsdException w:name="Dark List Accent 4" w:semiHidden="0" w:uiPriority="70" w:unhideWhenUsed="0"/>
+    <w:lsdException w:name="Colorful Shading Accent 4" w:semiHidden="0" w:uiPriority="71" w:unhideWhenUsed="0"/>
+    <w:lsdException w:name="Colorful List Accent 4" w:semiHidden="0" w:uiPriority="72" w:unhideWhenUsed="0"/>
+    <w:lsdException w:name="Colorful Grid Accent 4" w:semiHidden="0" w:uiPriority="73" w:unhideWhenUsed="0"/>
+    <w:lsdException w:name="Light Shading Accent 5" w:semiHidden="0" w:uiPriority="60" w:unhideWhenUsed="0"/>
+    <w:lsdException w:name="Light List Accent 5" w:semiHidden="0" w:uiPriority="61" w:unhideWhenUsed="0"/>
+    <w:lsdException w:name="Light Grid Accent 5" w:semiHidden="0" w:uiPriority="62" w:unhideWhenUsed="0"/>
+    <w:lsdException w:name="Medium Shading 1 Accent 5" w:semiHidden="0" w:uiPriority="63" w:unhideWhenUsed="0"/>
+    <w:lsdException w:name="Medium Shading 2 Accent 5" w:semiHidden="0" w:uiPriority="64" w:unhideWhenUsed="0"/>
+    <w:lsdException w:name="Medium List 1 Accent 5" w:semiHidden="0" w:uiPriority="65" w:unhideWhenUsed="0"/>
+    <w:lsdException w:name="Medium List 2 Accent 5" w:semiHidden="0" w:uiPriority="66" w:unhideWhenUsed="0"/>
+    <w:lsdException w:name="Medium Grid 1 Accent 5" w:semiHidden="0" w:uiPriority="67" w:unhideWhenUsed="0"/>
+    <w:lsdException w:name="Medium Grid 2 Accent 5" w:semiHidden="0" w:uiPriority="68" w:unhideWhenUsed="0"/>
+    <w:lsdException w:name="Medium Grid 3 Accent 5" w:semiHidden="0" w:uiPriority="69" w:unhideWhenUsed="0"/>
+    <w:lsdException w:name="Dark List Accent 5" w:semiHidden="0" w:uiPriority="70" w:unhideWhenUsed="0"/>
+    <w:lsdException w:name="Colorful Shading Accent 5" w:semiHidden="0" w:uiPriority="71" w:unhideWhenUsed="0"/>
+    <w:lsdException w:name="Colorful List Accent 5" w:semiHidden="0" w:uiPriority="72" w:unhideWhenUsed="0"/>
+    <w:lsdException w:name="Colorful Grid Accent 5" w:semiHidden="0" w:uiPriority="73" w:unhideWhenUsed="0"/>
+    <w:lsdException w:name="Light Shading Accent 6" w:semiHidden="0" w:uiPriority="60" w:unhideWhenUsed="0"/>
+    <w:lsdException w:name="Light List Accent 6" w:semiHidden="0" w:uiPriority="61" w:unhideWhenUsed="0"/>
+    <w:lsdException w:name="Light Grid Accent 6" w:semiHidden="0" w:uiPriority="62" w:unhideWhenUsed="0"/>
+    <w:lsdException w:name="Medium Shading 1 Accent 6" w:semiHidden="0" w:uiPriority="63" w:unhideWhenUsed="0"/>
+    <w:lsdException w:name="Medium Shading 2 Accent 6" w:semiHidden="0" w:uiPriority="64" w:unhideWhenUsed="0"/>
+    <w:lsdException w:name="Medium List 1 Accent 6" w:semiHidden="0" w:uiPriority="65" w:unhideWhenUsed="0"/>
+    <w:lsdException w:name="Medium List 2 Accent 6" w:semiHidden="0" w:uiPriority="66" w:unhideWhenUsed="0"/>
+    <w:lsdException w:name="Medium Grid 1 Accent 6" w:semiHidden="0" w:uiPriority="67" w:unhideWhenUsed="0"/>
+    <w:lsdException w:name="Medium Grid 2 Accent 6" w:semiHidden="0" w:uiPriority="68" w:unhideWhenUsed="0"/>
+    <w:lsdException w:name="Medium Grid 3 Accent 6" w:semiHidden="0" w:uiPriority="69" w:unhideWhenUsed="0"/>
+    <w:lsdException w:name="Dark List Accent 6" w:semiHidden="0" w:uiPriority="70" w:unhideWhenUsed="0"/>
+    <w:lsdException w:name="Colorful Shading Accent 6" w:semiHidden="0" w:uiPriority="71" w:unhideWhenUsed="0"/>
+    <w:lsdException w:name="Colorful List Accent 6" w:semiHidden="0" w:uiPriority="72" w:unhideWhenUsed="0"/>
+    <w:lsdException w:name="Colorful Grid Accent 6" w:semiHidden="0" w:uiPriority="73" w:unhideWhenUsed="0"/>
+    <w:lsdException w:name="Subtle Emphasis" w:semiHidden="0" w:uiPriority="19" w:unhideWhenUsed="0" w:qFormat="1"/>
+    <w:lsdException w:name="Intense Emphasis" w:semiHidden="0" w:uiPriority="21" w:unhideWhenUsed="0" w:qFormat="1"/>
+    <w:lsdException w:name="Subtle Reference" w:semiHidden="0" w:uiPriority="31" w:unhideWhenUsed="0" w:qFormat="1"/>
+    <w:lsdException w:name="Intense Reference" w:semiHidden="0" w:uiPriority="32" w:unhideWhenUsed="0" w:qFormat="1"/>
+    <w:lsdException w:name="Book Title" w:semiHidden="0" w:uiPriority="33" w:unhideWhenUsed="0" w:qFormat="1"/>
+    <w:lsdException w:name="Bibliography" w:uiPriority="37"/>
+    <w:lsdException w:name="TOC Heading" w:uiPriority="39" w:qFormat="1"/>
   </w:latentStyles>
-  <w:style w:type="paragraph" w:default="1" w:styleId="Normal">
+  <w:style w:type="paragraph" w:default="1" w:styleId="Standaard">
     <w:name w:val="Normal"/>
     <w:qFormat/>
     <w:rPr>
       <w:lang w:val="nl-NL"/>
     </w:rPr>
   </w:style>
-  <w:style w:type="paragraph" w:styleId="Heading1">
+  <w:style w:type="paragraph" w:styleId="Kop1">
     <w:name w:val="heading 1"/>
-    <w:basedOn w:val="Normal"/>
-    <w:next w:val="Normal"/>
-    <w:link w:val="Heading1Char"/>
+    <w:basedOn w:val="Standaard"/>
+    <w:next w:val="Standaard"/>
+    <w:link w:val="Kop1Char"/>
     <w:uiPriority w:val="9"/>
     <w:qFormat/>
     <w:rsid w:val="00444A3E"/>
@@ -2662,11 +2606,11 @@
       <w:szCs w:val="32"/>
     </w:rPr>
   </w:style>
-  <w:style w:type="paragraph" w:styleId="Heading2">
+  <w:style w:type="paragraph" w:styleId="Kop2">
     <w:name w:val="heading 2"/>
-    <w:basedOn w:val="Normal"/>
-    <w:next w:val="Normal"/>
-    <w:link w:val="Heading2Char"/>
+    <w:basedOn w:val="Standaard"/>
+    <w:next w:val="Standaard"/>
+    <w:link w:val="Kop2Char"/>
     <w:uiPriority w:val="9"/>
     <w:unhideWhenUsed/>
     <w:qFormat/>
@@ -2686,13 +2630,13 @@
       <w:szCs w:val="26"/>
     </w:rPr>
   </w:style>
-  <w:style w:type="character" w:default="1" w:styleId="DefaultParagraphFont">
+  <w:style w:type="character" w:default="1" w:styleId="Standaardalinea-lettertype">
     <w:name w:val="Default Paragraph Font"/>
     <w:uiPriority w:val="1"/>
     <w:semiHidden/>
     <w:unhideWhenUsed/>
   </w:style>
-  <w:style w:type="table" w:default="1" w:styleId="TableNormal">
+  <w:style w:type="table" w:default="1" w:styleId="Standaardtabel">
     <w:name w:val="Normal Table"/>
     <w:uiPriority w:val="99"/>
     <w:semiHidden/>
@@ -2707,16 +2651,16 @@
       </w:tblCellMar>
     </w:tblPr>
   </w:style>
-  <w:style w:type="numbering" w:default="1" w:styleId="NoList">
+  <w:style w:type="numbering" w:default="1" w:styleId="Geenlijst">
     <w:name w:val="No List"/>
     <w:uiPriority w:val="99"/>
     <w:semiHidden/>
     <w:unhideWhenUsed/>
   </w:style>
-  <w:style w:type="character" w:customStyle="1" w:styleId="Heading1Char">
-    <w:name w:val="Heading 1 Char"/>
-    <w:basedOn w:val="DefaultParagraphFont"/>
-    <w:link w:val="Heading1"/>
+  <w:style w:type="character" w:customStyle="1" w:styleId="Kop1Char">
+    <w:name w:val="Kop 1 Char"/>
+    <w:basedOn w:val="Standaardalinea-lettertype"/>
+    <w:link w:val="Kop1"/>
     <w:uiPriority w:val="9"/>
     <w:rsid w:val="00444A3E"/>
     <w:rPr>
@@ -2729,10 +2673,10 @@
       <w:lang w:val="nl-NL"/>
     </w:rPr>
   </w:style>
-  <w:style w:type="paragraph" w:styleId="BalloonText">
+  <w:style w:type="paragraph" w:styleId="Ballontekst">
     <w:name w:val="Balloon Text"/>
-    <w:basedOn w:val="Normal"/>
-    <w:link w:val="BalloonTextChar"/>
+    <w:basedOn w:val="Standaard"/>
+    <w:link w:val="BallontekstChar"/>
     <w:uiPriority w:val="99"/>
     <w:semiHidden/>
     <w:unhideWhenUsed/>
@@ -2743,10 +2687,10 @@
       <w:szCs w:val="18"/>
     </w:rPr>
   </w:style>
-  <w:style w:type="character" w:customStyle="1" w:styleId="BalloonTextChar">
-    <w:name w:val="Balloon Text Char"/>
-    <w:basedOn w:val="DefaultParagraphFont"/>
-    <w:link w:val="BalloonText"/>
+  <w:style w:type="character" w:customStyle="1" w:styleId="BallontekstChar">
+    <w:name w:val="Ballontekst Char"/>
+    <w:basedOn w:val="Standaardalinea-lettertype"/>
+    <w:link w:val="Ballontekst"/>
     <w:uiPriority w:val="99"/>
     <w:semiHidden/>
     <w:rsid w:val="00A42C2F"/>
@@ -2757,10 +2701,10 @@
       <w:lang w:val="nl-NL"/>
     </w:rPr>
   </w:style>
-  <w:style w:type="paragraph" w:styleId="Header">
+  <w:style w:type="paragraph" w:styleId="Koptekst">
     <w:name w:val="header"/>
-    <w:basedOn w:val="Normal"/>
-    <w:link w:val="HeaderChar"/>
+    <w:basedOn w:val="Standaard"/>
+    <w:link w:val="KoptekstChar"/>
     <w:uiPriority w:val="99"/>
     <w:unhideWhenUsed/>
     <w:rsid w:val="00612E59"/>
@@ -2771,20 +2715,20 @@
       </w:tabs>
     </w:pPr>
   </w:style>
-  <w:style w:type="character" w:customStyle="1" w:styleId="HeaderChar">
-    <w:name w:val="Header Char"/>
-    <w:basedOn w:val="DefaultParagraphFont"/>
-    <w:link w:val="Header"/>
+  <w:style w:type="character" w:customStyle="1" w:styleId="KoptekstChar">
+    <w:name w:val="Koptekst Char"/>
+    <w:basedOn w:val="Standaardalinea-lettertype"/>
+    <w:link w:val="Koptekst"/>
     <w:uiPriority w:val="99"/>
     <w:rsid w:val="00612E59"/>
     <w:rPr>
       <w:lang w:val="nl-NL"/>
     </w:rPr>
   </w:style>
-  <w:style w:type="paragraph" w:styleId="Footer">
+  <w:style w:type="paragraph" w:styleId="Voettekst">
     <w:name w:val="footer"/>
-    <w:basedOn w:val="Normal"/>
-    <w:link w:val="FooterChar"/>
+    <w:basedOn w:val="Standaard"/>
+    <w:link w:val="VoettekstChar"/>
     <w:uiPriority w:val="99"/>
     <w:unhideWhenUsed/>
     <w:rsid w:val="00612E59"/>
@@ -2795,28 +2739,28 @@
       </w:tabs>
     </w:pPr>
   </w:style>
-  <w:style w:type="character" w:customStyle="1" w:styleId="FooterChar">
-    <w:name w:val="Footer Char"/>
-    <w:basedOn w:val="DefaultParagraphFont"/>
-    <w:link w:val="Footer"/>
+  <w:style w:type="character" w:customStyle="1" w:styleId="VoettekstChar">
+    <w:name w:val="Voettekst Char"/>
+    <w:basedOn w:val="Standaardalinea-lettertype"/>
+    <w:link w:val="Voettekst"/>
     <w:uiPriority w:val="99"/>
     <w:rsid w:val="00612E59"/>
     <w:rPr>
       <w:lang w:val="nl-NL"/>
     </w:rPr>
   </w:style>
-  <w:style w:type="character" w:styleId="PageNumber">
+  <w:style w:type="character" w:styleId="Paginanummer">
     <w:name w:val="page number"/>
-    <w:basedOn w:val="DefaultParagraphFont"/>
+    <w:basedOn w:val="Standaardalinea-lettertype"/>
     <w:uiPriority w:val="99"/>
     <w:semiHidden/>
     <w:unhideWhenUsed/>
     <w:rsid w:val="00612E59"/>
   </w:style>
-  <w:style w:type="character" w:customStyle="1" w:styleId="Heading2Char">
-    <w:name w:val="Heading 2 Char"/>
-    <w:basedOn w:val="DefaultParagraphFont"/>
-    <w:link w:val="Heading2"/>
+  <w:style w:type="character" w:customStyle="1" w:styleId="Kop2Char">
+    <w:name w:val="Kop 2 Char"/>
+    <w:basedOn w:val="Standaardalinea-lettertype"/>
+    <w:link w:val="Kop2"/>
     <w:uiPriority w:val="9"/>
     <w:rsid w:val="000B359C"/>
     <w:rPr>
@@ -2829,11 +2773,11 @@
       <w:lang w:val="nl-NL"/>
     </w:rPr>
   </w:style>
-  <w:style w:type="paragraph" w:styleId="Title">
+  <w:style w:type="paragraph" w:styleId="Titel">
     <w:name w:val="Title"/>
-    <w:basedOn w:val="Normal"/>
-    <w:next w:val="Normal"/>
-    <w:link w:val="TitleChar"/>
+    <w:basedOn w:val="Standaard"/>
+    <w:next w:val="Standaard"/>
+    <w:link w:val="TitelChar"/>
     <w:uiPriority w:val="10"/>
     <w:qFormat/>
     <w:rsid w:val="000B359C"/>
@@ -2853,10 +2797,10 @@
       <w:szCs w:val="52"/>
     </w:rPr>
   </w:style>
-  <w:style w:type="character" w:customStyle="1" w:styleId="TitleChar">
-    <w:name w:val="Title Char"/>
-    <w:basedOn w:val="DefaultParagraphFont"/>
-    <w:link w:val="Title"/>
+  <w:style w:type="character" w:customStyle="1" w:styleId="TitelChar">
+    <w:name w:val="Titel Char"/>
+    <w:basedOn w:val="Standaardalinea-lettertype"/>
+    <w:link w:val="Titel"/>
     <w:uiPriority w:val="10"/>
     <w:rsid w:val="000B359C"/>
     <w:rPr>
@@ -2869,10 +2813,10 @@
       <w:lang w:val="nl-NL"/>
     </w:rPr>
   </w:style>
-  <w:style w:type="paragraph" w:styleId="TOCHeading">
+  <w:style w:type="paragraph" w:styleId="Kopvaninhoudsopgave">
     <w:name w:val="TOC Heading"/>
-    <w:basedOn w:val="Heading1"/>
-    <w:next w:val="Normal"/>
+    <w:basedOn w:val="Kop1"/>
+    <w:next w:val="Standaard"/>
     <w:uiPriority w:val="39"/>
     <w:unhideWhenUsed/>
     <w:qFormat/>
@@ -2888,10 +2832,10 @@
       <w:lang w:val="en-US"/>
     </w:rPr>
   </w:style>
-  <w:style w:type="paragraph" w:styleId="TOC1">
+  <w:style w:type="paragraph" w:styleId="Inhopg1">
     <w:name w:val="toc 1"/>
-    <w:basedOn w:val="Normal"/>
-    <w:next w:val="Normal"/>
+    <w:basedOn w:val="Standaard"/>
+    <w:next w:val="Standaard"/>
     <w:autoRedefine/>
     <w:uiPriority w:val="39"/>
     <w:unhideWhenUsed/>
@@ -2906,10 +2850,10 @@
       <w:szCs w:val="22"/>
     </w:rPr>
   </w:style>
-  <w:style w:type="paragraph" w:styleId="TOC2">
+  <w:style w:type="paragraph" w:styleId="Inhopg2">
     <w:name w:val="toc 2"/>
-    <w:basedOn w:val="Normal"/>
-    <w:next w:val="Normal"/>
+    <w:basedOn w:val="Standaard"/>
+    <w:next w:val="Standaard"/>
     <w:autoRedefine/>
     <w:uiPriority w:val="39"/>
     <w:unhideWhenUsed/>
@@ -2923,10 +2867,10 @@
       <w:szCs w:val="22"/>
     </w:rPr>
   </w:style>
-  <w:style w:type="paragraph" w:styleId="TOC3">
+  <w:style w:type="paragraph" w:styleId="Inhopg3">
     <w:name w:val="toc 3"/>
-    <w:basedOn w:val="Normal"/>
-    <w:next w:val="Normal"/>
+    <w:basedOn w:val="Standaard"/>
+    <w:next w:val="Standaard"/>
     <w:autoRedefine/>
     <w:uiPriority w:val="39"/>
     <w:semiHidden/>
@@ -2941,10 +2885,10 @@
       <w:szCs w:val="22"/>
     </w:rPr>
   </w:style>
-  <w:style w:type="paragraph" w:styleId="TOC4">
+  <w:style w:type="paragraph" w:styleId="Inhopg4">
     <w:name w:val="toc 4"/>
-    <w:basedOn w:val="Normal"/>
-    <w:next w:val="Normal"/>
+    <w:basedOn w:val="Standaard"/>
+    <w:next w:val="Standaard"/>
     <w:autoRedefine/>
     <w:uiPriority w:val="39"/>
     <w:semiHidden/>
@@ -2958,10 +2902,10 @@
       <w:szCs w:val="18"/>
     </w:rPr>
   </w:style>
-  <w:style w:type="paragraph" w:styleId="TOC5">
+  <w:style w:type="paragraph" w:styleId="Inhopg5">
     <w:name w:val="toc 5"/>
-    <w:basedOn w:val="Normal"/>
-    <w:next w:val="Normal"/>
+    <w:basedOn w:val="Standaard"/>
+    <w:next w:val="Standaard"/>
     <w:autoRedefine/>
     <w:uiPriority w:val="39"/>
     <w:semiHidden/>
@@ -2975,10 +2919,10 @@
       <w:szCs w:val="18"/>
     </w:rPr>
   </w:style>
-  <w:style w:type="paragraph" w:styleId="TOC6">
+  <w:style w:type="paragraph" w:styleId="Inhopg6">
     <w:name w:val="toc 6"/>
-    <w:basedOn w:val="Normal"/>
-    <w:next w:val="Normal"/>
+    <w:basedOn w:val="Standaard"/>
+    <w:next w:val="Standaard"/>
     <w:autoRedefine/>
     <w:uiPriority w:val="39"/>
     <w:semiHidden/>
@@ -2992,10 +2936,10 @@
       <w:szCs w:val="18"/>
     </w:rPr>
   </w:style>
-  <w:style w:type="paragraph" w:styleId="TOC7">
+  <w:style w:type="paragraph" w:styleId="Inhopg7">
     <w:name w:val="toc 7"/>
-    <w:basedOn w:val="Normal"/>
-    <w:next w:val="Normal"/>
+    <w:basedOn w:val="Standaard"/>
+    <w:next w:val="Standaard"/>
     <w:autoRedefine/>
     <w:uiPriority w:val="39"/>
     <w:semiHidden/>
@@ -3009,10 +2953,10 @@
       <w:szCs w:val="18"/>
     </w:rPr>
   </w:style>
-  <w:style w:type="paragraph" w:styleId="TOC8">
+  <w:style w:type="paragraph" w:styleId="Inhopg8">
     <w:name w:val="toc 8"/>
-    <w:basedOn w:val="Normal"/>
-    <w:next w:val="Normal"/>
+    <w:basedOn w:val="Standaard"/>
+    <w:next w:val="Standaard"/>
     <w:autoRedefine/>
     <w:uiPriority w:val="39"/>
     <w:semiHidden/>
@@ -3026,10 +2970,576 @@
       <w:szCs w:val="18"/>
     </w:rPr>
   </w:style>
-  <w:style w:type="paragraph" w:styleId="TOC9">
+  <w:style w:type="paragraph" w:styleId="Inhopg9">
     <w:name w:val="toc 9"/>
-    <w:basedOn w:val="Normal"/>
-    <w:next w:val="Normal"/>
+    <w:basedOn w:val="Standaard"/>
+    <w:next w:val="Standaard"/>
+    <w:autoRedefine/>
+    <w:uiPriority w:val="39"/>
+    <w:semiHidden/>
+    <w:unhideWhenUsed/>
+    <w:rsid w:val="00E11DEB"/>
+    <w:pPr>
+      <w:ind w:left="1920"/>
+    </w:pPr>
+    <w:rPr>
+      <w:sz w:val="18"/>
+      <w:szCs w:val="18"/>
+    </w:rPr>
+  </w:style>
+</w:styles>
+</file>
+
+<file path=word/stylesWithEffects.xml><?xml version="1.0" encoding="utf-8"?>
+<w:styles xmlns:wpc="http://schemas.microsoft.com/office/word/2010/wordprocessingCanvas" xmlns:mc="http://schemas.openxmlformats.org/markup-compatibility/2006" xmlns:o="urn:schemas-microsoft-com:office:office" xmlns:r="http://schemas.openxmlformats.org/officeDocument/2006/relationships" xmlns:m="http://schemas.openxmlformats.org/officeDocument/2006/math" xmlns:v="urn:schemas-microsoft-com:vml" xmlns:wp14="http://schemas.microsoft.com/office/word/2010/wordprocessingDrawing" xmlns:wp="http://schemas.openxmlformats.org/drawingml/2006/wordprocessingDrawing" xmlns:w10="urn:schemas-microsoft-com:office:word" xmlns:w="http://schemas.openxmlformats.org/wordprocessingml/2006/main" xmlns:w14="http://schemas.microsoft.com/office/word/2010/wordml" xmlns:wpg="http://schemas.microsoft.com/office/word/2010/wordprocessingGroup" xmlns:wpi="http://schemas.microsoft.com/office/word/2010/wordprocessingInk" xmlns:wne="http://schemas.microsoft.com/office/word/2006/wordml" xmlns:wps="http://schemas.microsoft.com/office/word/2010/wordprocessingShape" mc:Ignorable="w14 wp14">
+  <w:docDefaults>
+    <w:rPrDefault>
+      <w:rPr>
+        <w:rFonts w:asciiTheme="minorHAnsi" w:eastAsiaTheme="minorEastAsia" w:hAnsiTheme="minorHAnsi" w:cstheme="minorBidi"/>
+        <w:sz w:val="24"/>
+        <w:szCs w:val="24"/>
+        <w:lang w:val="en-US" w:eastAsia="en-US" w:bidi="ar-SA"/>
+      </w:rPr>
+    </w:rPrDefault>
+    <w:pPrDefault/>
+  </w:docDefaults>
+  <w:latentStyles w:defLockedState="0" w:defUIPriority="99" w:defSemiHidden="1" w:defUnhideWhenUsed="1" w:defQFormat="0" w:count="267">
+    <w:lsdException w:name="Normal" w:semiHidden="0" w:uiPriority="0" w:unhideWhenUsed="0" w:qFormat="1"/>
+    <w:lsdException w:name="heading 1" w:semiHidden="0" w:uiPriority="9" w:unhideWhenUsed="0" w:qFormat="1"/>
+    <w:lsdException w:name="heading 2" w:uiPriority="9" w:qFormat="1"/>
+    <w:lsdException w:name="heading 3" w:uiPriority="9" w:qFormat="1"/>
+    <w:lsdException w:name="heading 4" w:uiPriority="9" w:qFormat="1"/>
+    <w:lsdException w:name="heading 5" w:uiPriority="9" w:qFormat="1"/>
+    <w:lsdException w:name="heading 6" w:uiPriority="9" w:qFormat="1"/>
+    <w:lsdException w:name="heading 7" w:uiPriority="9" w:qFormat="1"/>
+    <w:lsdException w:name="heading 8" w:uiPriority="9" w:qFormat="1"/>
+    <w:lsdException w:name="heading 9" w:uiPriority="9" w:qFormat="1"/>
+    <w:lsdException w:name="toc 1" w:uiPriority="39"/>
+    <w:lsdException w:name="toc 2" w:uiPriority="39"/>
+    <w:lsdException w:name="toc 3" w:uiPriority="39"/>
+    <w:lsdException w:name="toc 4" w:uiPriority="39"/>
+    <w:lsdException w:name="toc 5" w:uiPriority="39"/>
+    <w:lsdException w:name="toc 6" w:uiPriority="39"/>
+    <w:lsdException w:name="toc 7" w:uiPriority="39"/>
+    <w:lsdException w:name="toc 8" w:uiPriority="39"/>
+    <w:lsdException w:name="toc 9" w:uiPriority="39"/>
+    <w:lsdException w:name="caption" w:uiPriority="35" w:qFormat="1"/>
+    <w:lsdException w:name="Title" w:semiHidden="0" w:uiPriority="10" w:unhideWhenUsed="0" w:qFormat="1"/>
+    <w:lsdException w:name="Default Paragraph Font" w:uiPriority="1"/>
+    <w:lsdException w:name="Subtitle" w:semiHidden="0" w:uiPriority="11" w:unhideWhenUsed="0" w:qFormat="1"/>
+    <w:lsdException w:name="Strong" w:semiHidden="0" w:uiPriority="22" w:unhideWhenUsed="0" w:qFormat="1"/>
+    <w:lsdException w:name="Emphasis" w:semiHidden="0" w:uiPriority="20" w:unhideWhenUsed="0" w:qFormat="1"/>
+    <w:lsdException w:name="Table Grid" w:semiHidden="0" w:uiPriority="59" w:unhideWhenUsed="0"/>
+    <w:lsdException w:name="Placeholder Text" w:unhideWhenUsed="0"/>
+    <w:lsdException w:name="No Spacing" w:semiHidden="0" w:uiPriority="1" w:unhideWhenUsed="0" w:qFormat="1"/>
+    <w:lsdException w:name="Light Shading" w:semiHidden="0" w:uiPriority="60" w:unhideWhenUsed="0"/>
+    <w:lsdException w:name="Light List" w:semiHidden="0" w:uiPriority="61" w:unhideWhenUsed="0"/>
+    <w:lsdException w:name="Light Grid" w:semiHidden="0" w:uiPriority="62" w:unhideWhenUsed="0"/>
+    <w:lsdException w:name="Medium Shading 1" w:semiHidden="0" w:uiPriority="63" w:unhideWhenUsed="0"/>
+    <w:lsdException w:name="Medium Shading 2" w:semiHidden="0" w:uiPriority="64" w:unhideWhenUsed="0"/>
+    <w:lsdException w:name="Medium List 1" w:semiHidden="0" w:uiPriority="65" w:unhideWhenUsed="0"/>
+    <w:lsdException w:name="Medium List 2" w:semiHidden="0" w:uiPriority="66" w:unhideWhenUsed="0"/>
+    <w:lsdException w:name="Medium Grid 1" w:semiHidden="0" w:uiPriority="67" w:unhideWhenUsed="0"/>
+    <w:lsdException w:name="Medium Grid 2" w:semiHidden="0" w:uiPriority="68" w:unhideWhenUsed="0"/>
+    <w:lsdException w:name="Medium Grid 3" w:semiHidden="0" w:uiPriority="69" w:unhideWhenUsed="0"/>
+    <w:lsdException w:name="Dark List" w:semiHidden="0" w:uiPriority="70" w:unhideWhenUsed="0"/>
+    <w:lsdException w:name="Colorful Shading" w:semiHidden="0" w:uiPriority="71" w:unhideWhenUsed="0"/>
+    <w:lsdException w:name="Colorful List" w:semiHidden="0" w:uiPriority="72" w:unhideWhenUsed="0"/>
+    <w:lsdException w:name="Colorful Grid" w:semiHidden="0" w:uiPriority="73" w:unhideWhenUsed="0"/>
+    <w:lsdException w:name="Light Shading Accent 1" w:semiHidden="0" w:uiPriority="60" w:unhideWhenUsed="0"/>
+    <w:lsdException w:name="Light List Accent 1" w:semiHidden="0" w:uiPriority="61" w:unhideWhenUsed="0"/>
+    <w:lsdException w:name="Light Grid Accent 1" w:semiHidden="0" w:uiPriority="62" w:unhideWhenUsed="0"/>
+    <w:lsdException w:name="Medium Shading 1 Accent 1" w:semiHidden="0" w:uiPriority="63" w:unhideWhenUsed="0"/>
+    <w:lsdException w:name="Medium Shading 2 Accent 1" w:semiHidden="0" w:uiPriority="64" w:unhideWhenUsed="0"/>
+    <w:lsdException w:name="Medium List 1 Accent 1" w:semiHidden="0" w:uiPriority="65" w:unhideWhenUsed="0"/>
+    <w:lsdException w:name="Revision" w:unhideWhenUsed="0"/>
+    <w:lsdException w:name="List Paragraph" w:semiHidden="0" w:uiPriority="34" w:unhideWhenUsed="0" w:qFormat="1"/>
+    <w:lsdException w:name="Quote" w:semiHidden="0" w:uiPriority="29" w:unhideWhenUsed="0" w:qFormat="1"/>
+    <w:lsdException w:name="Intense Quote" w:semiHidden="0" w:uiPriority="30" w:unhideWhenUsed="0" w:qFormat="1"/>
+    <w:lsdException w:name="Medium List 2 Accent 1" w:semiHidden="0" w:uiPriority="66" w:unhideWhenUsed="0"/>
+    <w:lsdException w:name="Medium Grid 1 Accent 1" w:semiHidden="0" w:uiPriority="67" w:unhideWhenUsed="0"/>
+    <w:lsdException w:name="Medium Grid 2 Accent 1" w:semiHidden="0" w:uiPriority="68" w:unhideWhenUsed="0"/>
+    <w:lsdException w:name="Medium Grid 3 Accent 1" w:semiHidden="0" w:uiPriority="69" w:unhideWhenUsed="0"/>
+    <w:lsdException w:name="Dark List Accent 1" w:semiHidden="0" w:uiPriority="70" w:unhideWhenUsed="0"/>
+    <w:lsdException w:name="Colorful Shading Accent 1" w:semiHidden="0" w:uiPriority="71" w:unhideWhenUsed="0"/>
+    <w:lsdException w:name="Colorful List Accent 1" w:semiHidden="0" w:uiPriority="72" w:unhideWhenUsed="0"/>
+    <w:lsdException w:name="Colorful Grid Accent 1" w:semiHidden="0" w:uiPriority="73" w:unhideWhenUsed="0"/>
+    <w:lsdException w:name="Light Shading Accent 2" w:semiHidden="0" w:uiPriority="60" w:unhideWhenUsed="0"/>
+    <w:lsdException w:name="Light List Accent 2" w:semiHidden="0" w:uiPriority="61" w:unhideWhenUsed="0"/>
+    <w:lsdException w:name="Light Grid Accent 2" w:semiHidden="0" w:uiPriority="62" w:unhideWhenUsed="0"/>
+    <w:lsdException w:name="Medium Shading 1 Accent 2" w:semiHidden="0" w:uiPriority="63" w:unhideWhenUsed="0"/>
+    <w:lsdException w:name="Medium Shading 2 Accent 2" w:semiHidden="0" w:uiPriority="64" w:unhideWhenUsed="0"/>
+    <w:lsdException w:name="Medium List 1 Accent 2" w:semiHidden="0" w:uiPriority="65" w:unhideWhenUsed="0"/>
+    <w:lsdException w:name="Medium List 2 Accent 2" w:semiHidden="0" w:uiPriority="66" w:unhideWhenUsed="0"/>
+    <w:lsdException w:name="Medium Grid 1 Accent 2" w:semiHidden="0" w:uiPriority="67" w:unhideWhenUsed="0"/>
+    <w:lsdException w:name="Medium Grid 2 Accent 2" w:semiHidden="0" w:uiPriority="68" w:unhideWhenUsed="0"/>
+    <w:lsdException w:name="Medium Grid 3 Accent 2" w:semiHidden="0" w:uiPriority="69" w:unhideWhenUsed="0"/>
+    <w:lsdException w:name="Dark List Accent 2" w:semiHidden="0" w:uiPriority="70" w:unhideWhenUsed="0"/>
+    <w:lsdException w:name="Colorful Shading Accent 2" w:semiHidden="0" w:uiPriority="71" w:unhideWhenUsed="0"/>
+    <w:lsdException w:name="Colorful List Accent 2" w:semiHidden="0" w:uiPriority="72" w:unhideWhenUsed="0"/>
+    <w:lsdException w:name="Colorful Grid Accent 2" w:semiHidden="0" w:uiPriority="73" w:unhideWhenUsed="0"/>
+    <w:lsdException w:name="Light Shading Accent 3" w:semiHidden="0" w:uiPriority="60" w:unhideWhenUsed="0"/>
+    <w:lsdException w:name="Light List Accent 3" w:semiHidden="0" w:uiPriority="61" w:unhideWhenUsed="0"/>
+    <w:lsdException w:name="Light Grid Accent 3" w:semiHidden="0" w:uiPriority="62" w:unhideWhenUsed="0"/>
+    <w:lsdException w:name="Medium Shading 1 Accent 3" w:semiHidden="0" w:uiPriority="63" w:unhideWhenUsed="0"/>
+    <w:lsdException w:name="Medium Shading 2 Accent 3" w:semiHidden="0" w:uiPriority="64" w:unhideWhenUsed="0"/>
+    <w:lsdException w:name="Medium List 1 Accent 3" w:semiHidden="0" w:uiPriority="65" w:unhideWhenUsed="0"/>
+    <w:lsdException w:name="Medium List 2 Accent 3" w:semiHidden="0" w:uiPriority="66" w:unhideWhenUsed="0"/>
+    <w:lsdException w:name="Medium Grid 1 Accent 3" w:semiHidden="0" w:uiPriority="67" w:unhideWhenUsed="0"/>
+    <w:lsdException w:name="Medium Grid 2 Accent 3" w:semiHidden="0" w:uiPriority="68" w:unhideWhenUsed="0"/>
+    <w:lsdException w:name="Medium Grid 3 Accent 3" w:semiHidden="0" w:uiPriority="69" w:unhideWhenUsed="0"/>
+    <w:lsdException w:name="Dark List Accent 3" w:semiHidden="0" w:uiPriority="70" w:unhideWhenUsed="0"/>
+    <w:lsdException w:name="Colorful Shading Accent 3" w:semiHidden="0" w:uiPriority="71" w:unhideWhenUsed="0"/>
+    <w:lsdException w:name="Colorful List Accent 3" w:semiHidden="0" w:uiPriority="72" w:unhideWhenUsed="0"/>
+    <w:lsdException w:name="Colorful Grid Accent 3" w:semiHidden="0" w:uiPriority="73" w:unhideWhenUsed="0"/>
+    <w:lsdException w:name="Light Shading Accent 4" w:semiHidden="0" w:uiPriority="60" w:unhideWhenUsed="0"/>
+    <w:lsdException w:name="Light List Accent 4" w:semiHidden="0" w:uiPriority="61" w:unhideWhenUsed="0"/>
+    <w:lsdException w:name="Light Grid Accent 4" w:semiHidden="0" w:uiPriority="62" w:unhideWhenUsed="0"/>
+    <w:lsdException w:name="Medium Shading 1 Accent 4" w:semiHidden="0" w:uiPriority="63" w:unhideWhenUsed="0"/>
+    <w:lsdException w:name="Medium Shading 2 Accent 4" w:semiHidden="0" w:uiPriority="64" w:unhideWhenUsed="0"/>
+    <w:lsdException w:name="Medium List 1 Accent 4" w:semiHidden="0" w:uiPriority="65" w:unhideWhenUsed="0"/>
+    <w:lsdException w:name="Medium List 2 Accent 4" w:semiHidden="0" w:uiPriority="66" w:unhideWhenUsed="0"/>
+    <w:lsdException w:name="Medium Grid 1 Accent 4" w:semiHidden="0" w:uiPriority="67" w:unhideWhenUsed="0"/>
+    <w:lsdException w:name="Medium Grid 2 Accent 4" w:semiHidden="0" w:uiPriority="68" w:unhideWhenUsed="0"/>
+    <w:lsdException w:name="Medium Grid 3 Accent 4" w:semiHidden="0" w:uiPriority="69" w:unhideWhenUsed="0"/>
+    <w:lsdException w:name="Dark List Accent 4" w:semiHidden="0" w:uiPriority="70" w:unhideWhenUsed="0"/>
+    <w:lsdException w:name="Colorful Shading Accent 4" w:semiHidden="0" w:uiPriority="71" w:unhideWhenUsed="0"/>
+    <w:lsdException w:name="Colorful List Accent 4" w:semiHidden="0" w:uiPriority="72" w:unhideWhenUsed="0"/>
+    <w:lsdException w:name="Colorful Grid Accent 4" w:semiHidden="0" w:uiPriority="73" w:unhideWhenUsed="0"/>
+    <w:lsdException w:name="Light Shading Accent 5" w:semiHidden="0" w:uiPriority="60" w:unhideWhenUsed="0"/>
+    <w:lsdException w:name="Light List Accent 5" w:semiHidden="0" w:uiPriority="61" w:unhideWhenUsed="0"/>
+    <w:lsdException w:name="Light Grid Accent 5" w:semiHidden="0" w:uiPriority="62" w:unhideWhenUsed="0"/>
+    <w:lsdException w:name="Medium Shading 1 Accent 5" w:semiHidden="0" w:uiPriority="63" w:unhideWhenUsed="0"/>
+    <w:lsdException w:name="Medium Shading 2 Accent 5" w:semiHidden="0" w:uiPriority="64" w:unhideWhenUsed="0"/>
+    <w:lsdException w:name="Medium List 1 Accent 5" w:semiHidden="0" w:uiPriority="65" w:unhideWhenUsed="0"/>
+    <w:lsdException w:name="Medium List 2 Accent 5" w:semiHidden="0" w:uiPriority="66" w:unhideWhenUsed="0"/>
+    <w:lsdException w:name="Medium Grid 1 Accent 5" w:semiHidden="0" w:uiPriority="67" w:unhideWhenUsed="0"/>
+    <w:lsdException w:name="Medium Grid 2 Accent 5" w:semiHidden="0" w:uiPriority="68" w:unhideWhenUsed="0"/>
+    <w:lsdException w:name="Medium Grid 3 Accent 5" w:semiHidden="0" w:uiPriority="69" w:unhideWhenUsed="0"/>
+    <w:lsdException w:name="Dark List Accent 5" w:semiHidden="0" w:uiPriority="70" w:unhideWhenUsed="0"/>
+    <w:lsdException w:name="Colorful Shading Accent 5" w:semiHidden="0" w:uiPriority="71" w:unhideWhenUsed="0"/>
+    <w:lsdException w:name="Colorful List Accent 5" w:semiHidden="0" w:uiPriority="72" w:unhideWhenUsed="0"/>
+    <w:lsdException w:name="Colorful Grid Accent 5" w:semiHidden="0" w:uiPriority="73" w:unhideWhenUsed="0"/>
+    <w:lsdException w:name="Light Shading Accent 6" w:semiHidden="0" w:uiPriority="60" w:unhideWhenUsed="0"/>
+    <w:lsdException w:name="Light List Accent 6" w:semiHidden="0" w:uiPriority="61" w:unhideWhenUsed="0"/>
+    <w:lsdException w:name="Light Grid Accent 6" w:semiHidden="0" w:uiPriority="62" w:unhideWhenUsed="0"/>
+    <w:lsdException w:name="Medium Shading 1 Accent 6" w:semiHidden="0" w:uiPriority="63" w:unhideWhenUsed="0"/>
+    <w:lsdException w:name="Medium Shading 2 Accent 6" w:semiHidden="0" w:uiPriority="64" w:unhideWhenUsed="0"/>
+    <w:lsdException w:name="Medium List 1 Accent 6" w:semiHidden="0" w:uiPriority="65" w:unhideWhenUsed="0"/>
+    <w:lsdException w:name="Medium List 2 Accent 6" w:semiHidden="0" w:uiPriority="66" w:unhideWhenUsed="0"/>
+    <w:lsdException w:name="Medium Grid 1 Accent 6" w:semiHidden="0" w:uiPriority="67" w:unhideWhenUsed="0"/>
+    <w:lsdException w:name="Medium Grid 2 Accent 6" w:semiHidden="0" w:uiPriority="68" w:unhideWhenUsed="0"/>
+    <w:lsdException w:name="Medium Grid 3 Accent 6" w:semiHidden="0" w:uiPriority="69" w:unhideWhenUsed="0"/>
+    <w:lsdException w:name="Dark List Accent 6" w:semiHidden="0" w:uiPriority="70" w:unhideWhenUsed="0"/>
+    <w:lsdException w:name="Colorful Shading Accent 6" w:semiHidden="0" w:uiPriority="71" w:unhideWhenUsed="0"/>
+    <w:lsdException w:name="Colorful List Accent 6" w:semiHidden="0" w:uiPriority="72" w:unhideWhenUsed="0"/>
+    <w:lsdException w:name="Colorful Grid Accent 6" w:semiHidden="0" w:uiPriority="73" w:unhideWhenUsed="0"/>
+    <w:lsdException w:name="Subtle Emphasis" w:semiHidden="0" w:uiPriority="19" w:unhideWhenUsed="0" w:qFormat="1"/>
+    <w:lsdException w:name="Intense Emphasis" w:semiHidden="0" w:uiPriority="21" w:unhideWhenUsed="0" w:qFormat="1"/>
+    <w:lsdException w:name="Subtle Reference" w:semiHidden="0" w:uiPriority="31" w:unhideWhenUsed="0" w:qFormat="1"/>
+    <w:lsdException w:name="Intense Reference" w:semiHidden="0" w:uiPriority="32" w:unhideWhenUsed="0" w:qFormat="1"/>
+    <w:lsdException w:name="Book Title" w:semiHidden="0" w:uiPriority="33" w:unhideWhenUsed="0" w:qFormat="1"/>
+    <w:lsdException w:name="Bibliography" w:uiPriority="37"/>
+    <w:lsdException w:name="TOC Heading" w:uiPriority="39" w:qFormat="1"/>
+  </w:latentStyles>
+  <w:style w:type="paragraph" w:default="1" w:styleId="Standaard">
+    <w:name w:val="Normal"/>
+    <w:qFormat/>
+    <w:rPr>
+      <w:lang w:val="nl-NL"/>
+    </w:rPr>
+  </w:style>
+  <w:style w:type="paragraph" w:styleId="Kop1">
+    <w:name w:val="heading 1"/>
+    <w:basedOn w:val="Standaard"/>
+    <w:next w:val="Standaard"/>
+    <w:link w:val="Kop1Char"/>
+    <w:uiPriority w:val="9"/>
+    <w:qFormat/>
+    <w:rsid w:val="00444A3E"/>
+    <w:pPr>
+      <w:keepNext/>
+      <w:keepLines/>
+      <w:spacing w:before="480"/>
+      <w:outlineLvl w:val="0"/>
+    </w:pPr>
+    <w:rPr>
+      <w:rFonts w:asciiTheme="majorHAnsi" w:eastAsiaTheme="majorEastAsia" w:hAnsiTheme="majorHAnsi" w:cstheme="majorBidi"/>
+      <w:b/>
+      <w:bCs/>
+      <w:color w:val="345A8A" w:themeColor="accent1" w:themeShade="B5"/>
+      <w:sz w:val="32"/>
+      <w:szCs w:val="32"/>
+    </w:rPr>
+  </w:style>
+  <w:style w:type="paragraph" w:styleId="Kop2">
+    <w:name w:val="heading 2"/>
+    <w:basedOn w:val="Standaard"/>
+    <w:next w:val="Standaard"/>
+    <w:link w:val="Kop2Char"/>
+    <w:uiPriority w:val="9"/>
+    <w:unhideWhenUsed/>
+    <w:qFormat/>
+    <w:rsid w:val="000B359C"/>
+    <w:pPr>
+      <w:keepNext/>
+      <w:keepLines/>
+      <w:spacing w:before="200"/>
+      <w:outlineLvl w:val="1"/>
+    </w:pPr>
+    <w:rPr>
+      <w:rFonts w:asciiTheme="majorHAnsi" w:eastAsiaTheme="majorEastAsia" w:hAnsiTheme="majorHAnsi" w:cstheme="majorBidi"/>
+      <w:b/>
+      <w:bCs/>
+      <w:color w:val="4F81BD" w:themeColor="accent1"/>
+      <w:sz w:val="26"/>
+      <w:szCs w:val="26"/>
+    </w:rPr>
+  </w:style>
+  <w:style w:type="character" w:default="1" w:styleId="Standaardalinea-lettertype">
+    <w:name w:val="Default Paragraph Font"/>
+    <w:uiPriority w:val="1"/>
+    <w:semiHidden/>
+    <w:unhideWhenUsed/>
+  </w:style>
+  <w:style w:type="table" w:default="1" w:styleId="Standaardtabel">
+    <w:name w:val="Normal Table"/>
+    <w:uiPriority w:val="99"/>
+    <w:semiHidden/>
+    <w:unhideWhenUsed/>
+    <w:tblPr>
+      <w:tblInd w:w="0" w:type="dxa"/>
+      <w:tblCellMar>
+        <w:top w:w="0" w:type="dxa"/>
+        <w:left w:w="108" w:type="dxa"/>
+        <w:bottom w:w="0" w:type="dxa"/>
+        <w:right w:w="108" w:type="dxa"/>
+      </w:tblCellMar>
+    </w:tblPr>
+  </w:style>
+  <w:style w:type="numbering" w:default="1" w:styleId="Geenlijst">
+    <w:name w:val="No List"/>
+    <w:uiPriority w:val="99"/>
+    <w:semiHidden/>
+    <w:unhideWhenUsed/>
+  </w:style>
+  <w:style w:type="character" w:customStyle="1" w:styleId="Kop1Char">
+    <w:name w:val="Kop 1 Char"/>
+    <w:basedOn w:val="Standaardalinea-lettertype"/>
+    <w:link w:val="Kop1"/>
+    <w:uiPriority w:val="9"/>
+    <w:rsid w:val="00444A3E"/>
+    <w:rPr>
+      <w:rFonts w:asciiTheme="majorHAnsi" w:eastAsiaTheme="majorEastAsia" w:hAnsiTheme="majorHAnsi" w:cstheme="majorBidi"/>
+      <w:b/>
+      <w:bCs/>
+      <w:color w:val="345A8A" w:themeColor="accent1" w:themeShade="B5"/>
+      <w:sz w:val="32"/>
+      <w:szCs w:val="32"/>
+      <w:lang w:val="nl-NL"/>
+    </w:rPr>
+  </w:style>
+  <w:style w:type="paragraph" w:styleId="Ballontekst">
+    <w:name w:val="Balloon Text"/>
+    <w:basedOn w:val="Standaard"/>
+    <w:link w:val="BallontekstChar"/>
+    <w:uiPriority w:val="99"/>
+    <w:semiHidden/>
+    <w:unhideWhenUsed/>
+    <w:rsid w:val="00A42C2F"/>
+    <w:rPr>
+      <w:rFonts w:ascii="Lucida Grande" w:hAnsi="Lucida Grande"/>
+      <w:sz w:val="18"/>
+      <w:szCs w:val="18"/>
+    </w:rPr>
+  </w:style>
+  <w:style w:type="character" w:customStyle="1" w:styleId="BallontekstChar">
+    <w:name w:val="Ballontekst Char"/>
+    <w:basedOn w:val="Standaardalinea-lettertype"/>
+    <w:link w:val="Ballontekst"/>
+    <w:uiPriority w:val="99"/>
+    <w:semiHidden/>
+    <w:rsid w:val="00A42C2F"/>
+    <w:rPr>
+      <w:rFonts w:ascii="Lucida Grande" w:hAnsi="Lucida Grande"/>
+      <w:sz w:val="18"/>
+      <w:szCs w:val="18"/>
+      <w:lang w:val="nl-NL"/>
+    </w:rPr>
+  </w:style>
+  <w:style w:type="paragraph" w:styleId="Koptekst">
+    <w:name w:val="header"/>
+    <w:basedOn w:val="Standaard"/>
+    <w:link w:val="KoptekstChar"/>
+    <w:uiPriority w:val="99"/>
+    <w:unhideWhenUsed/>
+    <w:rsid w:val="00612E59"/>
+    <w:pPr>
+      <w:tabs>
+        <w:tab w:val="center" w:pos="4320"/>
+        <w:tab w:val="right" w:pos="8640"/>
+      </w:tabs>
+    </w:pPr>
+  </w:style>
+  <w:style w:type="character" w:customStyle="1" w:styleId="KoptekstChar">
+    <w:name w:val="Koptekst Char"/>
+    <w:basedOn w:val="Standaardalinea-lettertype"/>
+    <w:link w:val="Koptekst"/>
+    <w:uiPriority w:val="99"/>
+    <w:rsid w:val="00612E59"/>
+    <w:rPr>
+      <w:lang w:val="nl-NL"/>
+    </w:rPr>
+  </w:style>
+  <w:style w:type="paragraph" w:styleId="Voettekst">
+    <w:name w:val="footer"/>
+    <w:basedOn w:val="Standaard"/>
+    <w:link w:val="VoettekstChar"/>
+    <w:uiPriority w:val="99"/>
+    <w:unhideWhenUsed/>
+    <w:rsid w:val="00612E59"/>
+    <w:pPr>
+      <w:tabs>
+        <w:tab w:val="center" w:pos="4320"/>
+        <w:tab w:val="right" w:pos="8640"/>
+      </w:tabs>
+    </w:pPr>
+  </w:style>
+  <w:style w:type="character" w:customStyle="1" w:styleId="VoettekstChar">
+    <w:name w:val="Voettekst Char"/>
+    <w:basedOn w:val="Standaardalinea-lettertype"/>
+    <w:link w:val="Voettekst"/>
+    <w:uiPriority w:val="99"/>
+    <w:rsid w:val="00612E59"/>
+    <w:rPr>
+      <w:lang w:val="nl-NL"/>
+    </w:rPr>
+  </w:style>
+  <w:style w:type="character" w:styleId="Paginanummer">
+    <w:name w:val="page number"/>
+    <w:basedOn w:val="Standaardalinea-lettertype"/>
+    <w:uiPriority w:val="99"/>
+    <w:semiHidden/>
+    <w:unhideWhenUsed/>
+    <w:rsid w:val="00612E59"/>
+  </w:style>
+  <w:style w:type="character" w:customStyle="1" w:styleId="Kop2Char">
+    <w:name w:val="Kop 2 Char"/>
+    <w:basedOn w:val="Standaardalinea-lettertype"/>
+    <w:link w:val="Kop2"/>
+    <w:uiPriority w:val="9"/>
+    <w:rsid w:val="000B359C"/>
+    <w:rPr>
+      <w:rFonts w:asciiTheme="majorHAnsi" w:eastAsiaTheme="majorEastAsia" w:hAnsiTheme="majorHAnsi" w:cstheme="majorBidi"/>
+      <w:b/>
+      <w:bCs/>
+      <w:color w:val="4F81BD" w:themeColor="accent1"/>
+      <w:sz w:val="26"/>
+      <w:szCs w:val="26"/>
+      <w:lang w:val="nl-NL"/>
+    </w:rPr>
+  </w:style>
+  <w:style w:type="paragraph" w:styleId="Titel">
+    <w:name w:val="Title"/>
+    <w:basedOn w:val="Standaard"/>
+    <w:next w:val="Standaard"/>
+    <w:link w:val="TitelChar"/>
+    <w:uiPriority w:val="10"/>
+    <w:qFormat/>
+    <w:rsid w:val="000B359C"/>
+    <w:pPr>
+      <w:pBdr>
+        <w:bottom w:val="single" w:sz="8" w:space="4" w:color="4F81BD" w:themeColor="accent1"/>
+      </w:pBdr>
+      <w:spacing w:after="300"/>
+      <w:contextualSpacing/>
+    </w:pPr>
+    <w:rPr>
+      <w:rFonts w:asciiTheme="majorHAnsi" w:eastAsiaTheme="majorEastAsia" w:hAnsiTheme="majorHAnsi" w:cstheme="majorBidi"/>
+      <w:color w:val="17365D" w:themeColor="text2" w:themeShade="BF"/>
+      <w:spacing w:val="5"/>
+      <w:kern w:val="28"/>
+      <w:sz w:val="52"/>
+      <w:szCs w:val="52"/>
+    </w:rPr>
+  </w:style>
+  <w:style w:type="character" w:customStyle="1" w:styleId="TitelChar">
+    <w:name w:val="Titel Char"/>
+    <w:basedOn w:val="Standaardalinea-lettertype"/>
+    <w:link w:val="Titel"/>
+    <w:uiPriority w:val="10"/>
+    <w:rsid w:val="000B359C"/>
+    <w:rPr>
+      <w:rFonts w:asciiTheme="majorHAnsi" w:eastAsiaTheme="majorEastAsia" w:hAnsiTheme="majorHAnsi" w:cstheme="majorBidi"/>
+      <w:color w:val="17365D" w:themeColor="text2" w:themeShade="BF"/>
+      <w:spacing w:val="5"/>
+      <w:kern w:val="28"/>
+      <w:sz w:val="52"/>
+      <w:szCs w:val="52"/>
+      <w:lang w:val="nl-NL"/>
+    </w:rPr>
+  </w:style>
+  <w:style w:type="paragraph" w:styleId="Kopvaninhoudsopgave">
+    <w:name w:val="TOC Heading"/>
+    <w:basedOn w:val="Kop1"/>
+    <w:next w:val="Standaard"/>
+    <w:uiPriority w:val="39"/>
+    <w:unhideWhenUsed/>
+    <w:qFormat/>
+    <w:rsid w:val="00E11DEB"/>
+    <w:pPr>
+      <w:spacing w:line="276" w:lineRule="auto"/>
+      <w:outlineLvl w:val="9"/>
+    </w:pPr>
+    <w:rPr>
+      <w:color w:val="365F91" w:themeColor="accent1" w:themeShade="BF"/>
+      <w:sz w:val="28"/>
+      <w:szCs w:val="28"/>
+      <w:lang w:val="en-US"/>
+    </w:rPr>
+  </w:style>
+  <w:style w:type="paragraph" w:styleId="Inhopg1">
+    <w:name w:val="toc 1"/>
+    <w:basedOn w:val="Standaard"/>
+    <w:next w:val="Standaard"/>
+    <w:autoRedefine/>
+    <w:uiPriority w:val="39"/>
+    <w:unhideWhenUsed/>
+    <w:rsid w:val="00E11DEB"/>
+    <w:pPr>
+      <w:spacing w:before="120"/>
+    </w:pPr>
+    <w:rPr>
+      <w:b/>
+      <w:caps/>
+      <w:sz w:val="22"/>
+      <w:szCs w:val="22"/>
+    </w:rPr>
+  </w:style>
+  <w:style w:type="paragraph" w:styleId="Inhopg2">
+    <w:name w:val="toc 2"/>
+    <w:basedOn w:val="Standaard"/>
+    <w:next w:val="Standaard"/>
+    <w:autoRedefine/>
+    <w:uiPriority w:val="39"/>
+    <w:unhideWhenUsed/>
+    <w:rsid w:val="00E11DEB"/>
+    <w:pPr>
+      <w:ind w:left="240"/>
+    </w:pPr>
+    <w:rPr>
+      <w:smallCaps/>
+      <w:sz w:val="22"/>
+      <w:szCs w:val="22"/>
+    </w:rPr>
+  </w:style>
+  <w:style w:type="paragraph" w:styleId="Inhopg3">
+    <w:name w:val="toc 3"/>
+    <w:basedOn w:val="Standaard"/>
+    <w:next w:val="Standaard"/>
+    <w:autoRedefine/>
+    <w:uiPriority w:val="39"/>
+    <w:semiHidden/>
+    <w:unhideWhenUsed/>
+    <w:rsid w:val="00E11DEB"/>
+    <w:pPr>
+      <w:ind w:left="480"/>
+    </w:pPr>
+    <w:rPr>
+      <w:i/>
+      <w:sz w:val="22"/>
+      <w:szCs w:val="22"/>
+    </w:rPr>
+  </w:style>
+  <w:style w:type="paragraph" w:styleId="Inhopg4">
+    <w:name w:val="toc 4"/>
+    <w:basedOn w:val="Standaard"/>
+    <w:next w:val="Standaard"/>
+    <w:autoRedefine/>
+    <w:uiPriority w:val="39"/>
+    <w:semiHidden/>
+    <w:unhideWhenUsed/>
+    <w:rsid w:val="00E11DEB"/>
+    <w:pPr>
+      <w:ind w:left="720"/>
+    </w:pPr>
+    <w:rPr>
+      <w:sz w:val="18"/>
+      <w:szCs w:val="18"/>
+    </w:rPr>
+  </w:style>
+  <w:style w:type="paragraph" w:styleId="Inhopg5">
+    <w:name w:val="toc 5"/>
+    <w:basedOn w:val="Standaard"/>
+    <w:next w:val="Standaard"/>
+    <w:autoRedefine/>
+    <w:uiPriority w:val="39"/>
+    <w:semiHidden/>
+    <w:unhideWhenUsed/>
+    <w:rsid w:val="00E11DEB"/>
+    <w:pPr>
+      <w:ind w:left="960"/>
+    </w:pPr>
+    <w:rPr>
+      <w:sz w:val="18"/>
+      <w:szCs w:val="18"/>
+    </w:rPr>
+  </w:style>
+  <w:style w:type="paragraph" w:styleId="Inhopg6">
+    <w:name w:val="toc 6"/>
+    <w:basedOn w:val="Standaard"/>
+    <w:next w:val="Standaard"/>
+    <w:autoRedefine/>
+    <w:uiPriority w:val="39"/>
+    <w:semiHidden/>
+    <w:unhideWhenUsed/>
+    <w:rsid w:val="00E11DEB"/>
+    <w:pPr>
+      <w:ind w:left="1200"/>
+    </w:pPr>
+    <w:rPr>
+      <w:sz w:val="18"/>
+      <w:szCs w:val="18"/>
+    </w:rPr>
+  </w:style>
+  <w:style w:type="paragraph" w:styleId="Inhopg7">
+    <w:name w:val="toc 7"/>
+    <w:basedOn w:val="Standaard"/>
+    <w:next w:val="Standaard"/>
+    <w:autoRedefine/>
+    <w:uiPriority w:val="39"/>
+    <w:semiHidden/>
+    <w:unhideWhenUsed/>
+    <w:rsid w:val="00E11DEB"/>
+    <w:pPr>
+      <w:ind w:left="1440"/>
+    </w:pPr>
+    <w:rPr>
+      <w:sz w:val="18"/>
+      <w:szCs w:val="18"/>
+    </w:rPr>
+  </w:style>
+  <w:style w:type="paragraph" w:styleId="Inhopg8">
+    <w:name w:val="toc 8"/>
+    <w:basedOn w:val="Standaard"/>
+    <w:next w:val="Standaard"/>
+    <w:autoRedefine/>
+    <w:uiPriority w:val="39"/>
+    <w:semiHidden/>
+    <w:unhideWhenUsed/>
+    <w:rsid w:val="00E11DEB"/>
+    <w:pPr>
+      <w:ind w:left="1680"/>
+    </w:pPr>
+    <w:rPr>
+      <w:sz w:val="18"/>
+      <w:szCs w:val="18"/>
+    </w:rPr>
+  </w:style>
+  <w:style w:type="paragraph" w:styleId="Inhopg9">
+    <w:name w:val="toc 9"/>
+    <w:basedOn w:val="Standaard"/>
+    <w:next w:val="Standaard"/>
     <w:autoRedefine/>
     <w:uiPriority w:val="39"/>
     <w:semiHidden/>
@@ -3371,7 +3881,7 @@
 </file>
 
 <file path=customXml/itemProps1.xml><?xml version="1.0" encoding="utf-8"?>
-<ds:datastoreItem xmlns:ds="http://schemas.openxmlformats.org/officeDocument/2006/customXml" ds:itemID="{F2AD092C-0C3B-4119-BE47-23DF2023B6E2}">
+<ds:datastoreItem xmlns:ds="http://schemas.openxmlformats.org/officeDocument/2006/customXml" ds:itemID="{EAE15732-65FE-449C-83BE-186461B8C3BB}">
   <ds:schemaRefs>
     <ds:schemaRef ds:uri="http://schemas.openxmlformats.org/officeDocument/2006/bibliography"/>
   </ds:schemaRefs>

--- a/Planningen/Week 1.docx
+++ b/Planningen/Week 1.docx
@@ -1,10 +1,10 @@
 
 <file path=word/document.xml><?xml version="1.0" encoding="utf-8"?>
-<w:document xmlns:wpc="http://schemas.microsoft.com/office/word/2010/wordprocessingCanvas" xmlns:mc="http://schemas.openxmlformats.org/markup-compatibility/2006" xmlns:o="urn:schemas-microsoft-com:office:office" xmlns:r="http://schemas.openxmlformats.org/officeDocument/2006/relationships" xmlns:m="http://schemas.openxmlformats.org/officeDocument/2006/math" xmlns:v="urn:schemas-microsoft-com:vml" xmlns:wp14="http://schemas.microsoft.com/office/word/2010/wordprocessingDrawing" xmlns:wp="http://schemas.openxmlformats.org/drawingml/2006/wordprocessingDrawing" xmlns:w10="urn:schemas-microsoft-com:office:word" xmlns:w="http://schemas.openxmlformats.org/wordprocessingml/2006/main" xmlns:w14="http://schemas.microsoft.com/office/word/2010/wordml" xmlns:wpg="http://schemas.microsoft.com/office/word/2010/wordprocessingGroup" xmlns:wpi="http://schemas.microsoft.com/office/word/2010/wordprocessingInk" xmlns:wne="http://schemas.microsoft.com/office/word/2006/wordml" xmlns:wps="http://schemas.microsoft.com/office/word/2010/wordprocessingShape" mc:Ignorable="w14 wp14">
+<w:document xmlns:wpc="http://schemas.microsoft.com/office/word/2010/wordprocessingCanvas" xmlns:mo="http://schemas.microsoft.com/office/mac/office/2008/main" xmlns:mc="http://schemas.openxmlformats.org/markup-compatibility/2006" xmlns:mv="urn:schemas-microsoft-com:mac:vml" xmlns:o="urn:schemas-microsoft-com:office:office" xmlns:r="http://schemas.openxmlformats.org/officeDocument/2006/relationships" xmlns:m="http://schemas.openxmlformats.org/officeDocument/2006/math" xmlns:v="urn:schemas-microsoft-com:vml" xmlns:wp14="http://schemas.microsoft.com/office/word/2010/wordprocessingDrawing" xmlns:wp="http://schemas.openxmlformats.org/drawingml/2006/wordprocessingDrawing" xmlns:w10="urn:schemas-microsoft-com:office:word" xmlns:w="http://schemas.openxmlformats.org/wordprocessingml/2006/main" xmlns:w14="http://schemas.microsoft.com/office/word/2010/wordml" xmlns:wpg="http://schemas.microsoft.com/office/word/2010/wordprocessingGroup" xmlns:wpi="http://schemas.microsoft.com/office/word/2010/wordprocessingInk" xmlns:wne="http://schemas.microsoft.com/office/word/2006/wordml" xmlns:wps="http://schemas.microsoft.com/office/word/2010/wordprocessingShape" mc:Ignorable="w14 wp14">
   <w:body>
     <w:p>
       <w:pPr>
-        <w:pStyle w:val="Kop1"/>
+        <w:pStyle w:val="Heading1"/>
         <w:spacing w:before="0" w:after="120"/>
         <w:rPr>
           <w:rFonts w:ascii="Calibri" w:hAnsi="Calibri"/>
@@ -21,7 +21,7 @@
         <w:rPr>
           <w:rFonts w:ascii="Calibri" w:hAnsi="Calibri"/>
           <w:noProof/>
-          <w:lang w:val="nl-BE" w:eastAsia="nl-BE"/>
+          <w:lang w:val="en-US"/>
         </w:rPr>
         <w:drawing>
           <wp:anchor distT="0" distB="0" distL="114300" distR="114300" simplePos="0" relativeHeight="251659264" behindDoc="0" locked="0" layoutInCell="1" allowOverlap="1" wp14:anchorId="4F045053" wp14:editId="738A51BF">
@@ -80,7 +80,7 @@
                       <a:noFill/>
                     </a:ln>
                     <a:extLst>
-                      <a:ext uri="{53640926-AAD7-44D8-BBD7-CCE9431645EC}">
+                      <a:ext uri="{53640926-AAD7-44d8-BBD7-CCE9431645EC}">
                         <a14:shadowObscured xmlns:a14="http://schemas.microsoft.com/office/drawing/2010/main"/>
                       </a:ext>
                     </a:extLst>
@@ -108,7 +108,7 @@
         <w:rPr>
           <w:rFonts w:ascii="Calibri" w:hAnsi="Calibri"/>
           <w:noProof/>
-          <w:lang w:val="nl-BE" w:eastAsia="nl-BE"/>
+          <w:lang w:val="en-US"/>
         </w:rPr>
         <w:drawing>
           <wp:anchor distT="0" distB="0" distL="114300" distR="114300" simplePos="0" relativeHeight="251658240" behindDoc="0" locked="0" layoutInCell="1" allowOverlap="1" wp14:anchorId="1C6F052C" wp14:editId="6A263B54">
@@ -198,7 +198,7 @@
     </w:p>
     <w:p>
       <w:pPr>
-        <w:pStyle w:val="Kop1"/>
+        <w:pStyle w:val="Heading1"/>
         <w:spacing w:before="0" w:after="120"/>
         <w:rPr>
           <w:rFonts w:ascii="Calibri" w:hAnsi="Calibri"/>
@@ -207,7 +207,7 @@
     </w:p>
     <w:p>
       <w:pPr>
-        <w:pStyle w:val="Kop1"/>
+        <w:pStyle w:val="Heading1"/>
         <w:spacing w:before="0" w:after="120"/>
         <w:rPr>
           <w:rFonts w:ascii="Calibri" w:hAnsi="Calibri"/>
@@ -216,7 +216,7 @@
     </w:p>
     <w:p>
       <w:pPr>
-        <w:pStyle w:val="Kop1"/>
+        <w:pStyle w:val="Heading1"/>
         <w:spacing w:before="0" w:after="120"/>
         <w:rPr>
           <w:rFonts w:ascii="Calibri" w:hAnsi="Calibri"/>
@@ -459,16 +459,8 @@
         <w:rPr>
           <w:rFonts w:ascii="Calibri" w:hAnsi="Calibri"/>
         </w:rPr>
-        <w:t xml:space="preserve">Anke </w:t>
-      </w:r>
-      <w:proofErr w:type="spellStart"/>
-      <w:r>
-        <w:rPr>
-          <w:rFonts w:ascii="Calibri" w:hAnsi="Calibri"/>
-        </w:rPr>
-        <w:t>Appeltans</w:t>
-      </w:r>
-      <w:proofErr w:type="spellEnd"/>
+        <w:t>Anke Appeltans</w:t>
+      </w:r>
     </w:p>
     <w:p>
       <w:pPr>
@@ -481,16 +473,8 @@
         <w:rPr>
           <w:rFonts w:ascii="Calibri" w:hAnsi="Calibri"/>
         </w:rPr>
-        <w:t xml:space="preserve">Glenn </w:t>
-      </w:r>
-      <w:proofErr w:type="spellStart"/>
-      <w:r>
-        <w:rPr>
-          <w:rFonts w:ascii="Calibri" w:hAnsi="Calibri"/>
-        </w:rPr>
-        <w:t>Thielman</w:t>
-      </w:r>
-      <w:proofErr w:type="spellEnd"/>
+        <w:t>Glenn Thielman</w:t>
+      </w:r>
     </w:p>
     <w:p>
       <w:pPr>
@@ -561,7 +545,7 @@
       <w:sdtContent>
         <w:p>
           <w:pPr>
-            <w:pStyle w:val="Kopvaninhoudsopgave"/>
+            <w:pStyle w:val="TOCHeading"/>
             <w:spacing w:before="0" w:after="240" w:line="240" w:lineRule="auto"/>
             <w:rPr>
               <w:rFonts w:ascii="Calibri" w:hAnsi="Calibri"/>
@@ -578,7 +562,7 @@
         </w:p>
         <w:p>
           <w:pPr>
-            <w:pStyle w:val="Inhopg1"/>
+            <w:pStyle w:val="TOC1"/>
             <w:tabs>
               <w:tab w:val="right" w:leader="dot" w:pos="8255"/>
             </w:tabs>
@@ -662,7 +646,7 @@
         </w:p>
         <w:p>
           <w:pPr>
-            <w:pStyle w:val="Inhopg2"/>
+            <w:pStyle w:val="TOC2"/>
             <w:tabs>
               <w:tab w:val="right" w:leader="dot" w:pos="8255"/>
             </w:tabs>
@@ -725,7 +709,7 @@
         </w:p>
         <w:p>
           <w:pPr>
-            <w:pStyle w:val="Inhopg2"/>
+            <w:pStyle w:val="TOC2"/>
             <w:tabs>
               <w:tab w:val="right" w:leader="dot" w:pos="8255"/>
             </w:tabs>
@@ -788,7 +772,7 @@
         </w:p>
         <w:p>
           <w:pPr>
-            <w:pStyle w:val="Inhopg2"/>
+            <w:pStyle w:val="TOC2"/>
             <w:tabs>
               <w:tab w:val="right" w:leader="dot" w:pos="8255"/>
             </w:tabs>
@@ -851,7 +835,7 @@
         </w:p>
         <w:p>
           <w:pPr>
-            <w:pStyle w:val="Inhopg2"/>
+            <w:pStyle w:val="TOC2"/>
             <w:tabs>
               <w:tab w:val="right" w:leader="dot" w:pos="8255"/>
             </w:tabs>
@@ -914,7 +898,7 @@
         </w:p>
         <w:p>
           <w:pPr>
-            <w:pStyle w:val="Inhopg1"/>
+            <w:pStyle w:val="TOC1"/>
             <w:tabs>
               <w:tab w:val="right" w:leader="dot" w:pos="8255"/>
             </w:tabs>
@@ -978,7 +962,7 @@
         </w:p>
         <w:p>
           <w:pPr>
-            <w:pStyle w:val="Inhopg2"/>
+            <w:pStyle w:val="TOC2"/>
             <w:tabs>
               <w:tab w:val="right" w:leader="dot" w:pos="8255"/>
             </w:tabs>
@@ -1041,7 +1025,7 @@
         </w:p>
         <w:p>
           <w:pPr>
-            <w:pStyle w:val="Inhopg2"/>
+            <w:pStyle w:val="TOC2"/>
             <w:tabs>
               <w:tab w:val="right" w:leader="dot" w:pos="8255"/>
             </w:tabs>
@@ -1104,7 +1088,7 @@
         </w:p>
         <w:p>
           <w:pPr>
-            <w:pStyle w:val="Inhopg2"/>
+            <w:pStyle w:val="TOC2"/>
             <w:tabs>
               <w:tab w:val="right" w:leader="dot" w:pos="8255"/>
             </w:tabs>
@@ -1167,7 +1151,7 @@
         </w:p>
         <w:p>
           <w:pPr>
-            <w:pStyle w:val="Inhopg2"/>
+            <w:pStyle w:val="TOC2"/>
             <w:tabs>
               <w:tab w:val="right" w:leader="dot" w:pos="8255"/>
             </w:tabs>
@@ -1230,7 +1214,7 @@
         </w:p>
         <w:p>
           <w:pPr>
-            <w:pStyle w:val="Inhopg1"/>
+            <w:pStyle w:val="TOC1"/>
             <w:tabs>
               <w:tab w:val="right" w:leader="dot" w:pos="8255"/>
             </w:tabs>
@@ -1294,7 +1278,7 @@
         </w:p>
         <w:p>
           <w:pPr>
-            <w:pStyle w:val="Inhopg2"/>
+            <w:pStyle w:val="TOC2"/>
             <w:tabs>
               <w:tab w:val="right" w:leader="dot" w:pos="8255"/>
             </w:tabs>
@@ -1434,7 +1418,7 @@
     </w:p>
     <w:p>
       <w:pPr>
-        <w:pStyle w:val="Kop1"/>
+        <w:pStyle w:val="Heading1"/>
         <w:rPr>
           <w:rFonts w:ascii="Calibri" w:hAnsi="Calibri"/>
         </w:rPr>
@@ -1450,7 +1434,7 @@
     </w:p>
     <w:p>
       <w:pPr>
-        <w:pStyle w:val="Kop2"/>
+        <w:pStyle w:val="Heading2"/>
         <w:rPr>
           <w:rFonts w:ascii="Calibri" w:hAnsi="Calibri"/>
         </w:rPr>
@@ -1460,55 +1444,20 @@
         <w:rPr>
           <w:rFonts w:ascii="Calibri" w:hAnsi="Calibri"/>
         </w:rPr>
-        <w:t xml:space="preserve">Anke </w:t>
-      </w:r>
-      <w:proofErr w:type="spellStart"/>
-      <w:r>
-        <w:rPr>
-          <w:rFonts w:ascii="Calibri" w:hAnsi="Calibri"/>
-        </w:rPr>
-        <w:t>Appeltans</w:t>
+        <w:t>Anke Appeltans</w:t>
       </w:r>
       <w:bookmarkEnd w:id="1"/>
-      <w:proofErr w:type="spellEnd"/>
-    </w:p>
-    <w:p>
-      <w:pPr>
-        <w:rPr>
-          <w:rFonts w:ascii="Calibri" w:hAnsi="Calibri"/>
-        </w:rPr>
-      </w:pPr>
-      <w:r>
-        <w:rPr>
-          <w:rFonts w:ascii="Calibri" w:hAnsi="Calibri"/>
-        </w:rPr>
-        <w:t xml:space="preserve">Anke gaat </w:t>
-      </w:r>
-      <w:proofErr w:type="spellStart"/>
-      <w:r>
-        <w:rPr>
-          <w:rFonts w:ascii="Calibri" w:hAnsi="Calibri"/>
-        </w:rPr>
-        <w:t>mock</w:t>
-      </w:r>
-      <w:proofErr w:type="spellEnd"/>
-      <w:r>
-        <w:rPr>
-          <w:rFonts w:ascii="Calibri" w:hAnsi="Calibri"/>
-        </w:rPr>
-        <w:t>-ups maken zodat iedereen een beeld heeft hoe de pagina’s gemaakt moeten worden en hoe de pagina’s er ongeveer uit zullen zien. Wanneer iedereen deze goed vinden, kunnen de webpagina’s aangemaakt worden met de nodige PHP-code.</w:t>
-      </w:r>
-    </w:p>
-    <w:p>
-      <w:pPr>
-        <w:rPr>
-          <w:rFonts w:ascii="Calibri" w:hAnsi="Calibri"/>
-        </w:rPr>
-      </w:pPr>
-    </w:p>
-    <w:p>
-      <w:pPr>
-        <w:pStyle w:val="Kop2"/>
+    </w:p>
+    <w:p>
+      <w:pPr>
+        <w:rPr>
+          <w:rFonts w:ascii="Calibri" w:hAnsi="Calibri"/>
+        </w:rPr>
+      </w:pPr>
+    </w:p>
+    <w:p>
+      <w:pPr>
+        <w:pStyle w:val="Heading2"/>
         <w:rPr>
           <w:rFonts w:ascii="Calibri" w:hAnsi="Calibri"/>
         </w:rPr>
@@ -1518,28 +1467,20 @@
         <w:rPr>
           <w:rFonts w:ascii="Calibri" w:hAnsi="Calibri"/>
         </w:rPr>
-        <w:t xml:space="preserve">Glenn </w:t>
-      </w:r>
-      <w:proofErr w:type="spellStart"/>
-      <w:r>
-        <w:rPr>
-          <w:rFonts w:ascii="Calibri" w:hAnsi="Calibri"/>
-        </w:rPr>
-        <w:t>Thielman</w:t>
+        <w:t>Glenn Thielman</w:t>
       </w:r>
       <w:bookmarkEnd w:id="2"/>
-      <w:proofErr w:type="spellEnd"/>
-    </w:p>
-    <w:p>
-      <w:pPr>
-        <w:rPr>
-          <w:rFonts w:ascii="Calibri" w:hAnsi="Calibri"/>
-        </w:rPr>
-      </w:pPr>
-    </w:p>
-    <w:p>
-      <w:pPr>
-        <w:pStyle w:val="Kop2"/>
+    </w:p>
+    <w:p>
+      <w:pPr>
+        <w:rPr>
+          <w:rFonts w:ascii="Calibri" w:hAnsi="Calibri"/>
+        </w:rPr>
+      </w:pPr>
+    </w:p>
+    <w:p>
+      <w:pPr>
+        <w:pStyle w:val="Heading2"/>
         <w:rPr>
           <w:rFonts w:ascii="Calibri" w:hAnsi="Calibri"/>
         </w:rPr>
@@ -1568,7 +1509,7 @@
     </w:p>
     <w:p>
       <w:pPr>
-        <w:pStyle w:val="Kop2"/>
+        <w:pStyle w:val="Heading2"/>
         <w:rPr>
           <w:rFonts w:ascii="Calibri" w:hAnsi="Calibri"/>
         </w:rPr>
@@ -1612,35 +1553,7 @@
         <w:rPr>
           <w:rFonts w:ascii="Calibri" w:hAnsi="Calibri"/>
         </w:rPr>
-        <w:t xml:space="preserve">Steven heeft een </w:t>
-      </w:r>
-      <w:proofErr w:type="spellStart"/>
-      <w:r>
-        <w:rPr>
-          <w:rFonts w:ascii="Calibri" w:hAnsi="Calibri"/>
-        </w:rPr>
-        <w:t>To</w:t>
-      </w:r>
-      <w:proofErr w:type="spellEnd"/>
-      <w:r>
-        <w:rPr>
-          <w:rFonts w:ascii="Calibri" w:hAnsi="Calibri"/>
-        </w:rPr>
-        <w:t xml:space="preserve"> Do-scherm gemaakt waar alle taken in gezet kunnen worden zodat groepsleden, lectoren en externen makkelijk kunnen zien hoever het project staat (zie bijlage 1). Dit scherm is gebaseerd op de </w:t>
-      </w:r>
-      <w:proofErr w:type="spellStart"/>
-      <w:r>
-        <w:rPr>
-          <w:rFonts w:ascii="Calibri" w:hAnsi="Calibri"/>
-        </w:rPr>
-        <w:t>To</w:t>
-      </w:r>
-      <w:proofErr w:type="spellEnd"/>
-      <w:r>
-        <w:rPr>
-          <w:rFonts w:ascii="Calibri" w:hAnsi="Calibri"/>
-        </w:rPr>
-        <w:t xml:space="preserve"> Do wat de studenten gezien hebben in de les Seminarie. Hier kan men dus elementen slepen naar andere progressies.</w:t>
+        <w:t>Steven heeft een To Do-scherm gemaakt waar alle taken in gezet kunnen worden zodat groepsleden, lectoren en externen makkelijk kunnen zien hoever het project staat (zie bijlage 1). Dit scherm is gebaseerd op de To Do wat de studenten gezien hebben in de les Seminarie. Hier kan men dus elementen slepen naar andere progressies.</w:t>
       </w:r>
       <w:r>
         <w:rPr>
@@ -1685,7 +1598,7 @@
     </w:p>
     <w:p>
       <w:pPr>
-        <w:pStyle w:val="Kop1"/>
+        <w:pStyle w:val="Heading1"/>
         <w:spacing w:before="0" w:after="120"/>
         <w:rPr>
           <w:rFonts w:ascii="Calibri" w:hAnsi="Calibri"/>
@@ -1703,7 +1616,7 @@
     </w:p>
     <w:p>
       <w:pPr>
-        <w:pStyle w:val="Kop2"/>
+        <w:pStyle w:val="Heading2"/>
         <w:rPr>
           <w:rFonts w:ascii="Calibri" w:hAnsi="Calibri"/>
         </w:rPr>
@@ -1713,64 +1626,171 @@
         <w:rPr>
           <w:rFonts w:ascii="Calibri" w:hAnsi="Calibri"/>
         </w:rPr>
-        <w:t xml:space="preserve">Anke </w:t>
+        <w:t>Anke Appeltans</w:t>
+      </w:r>
+      <w:bookmarkEnd w:id="6"/>
+    </w:p>
+    <w:p>
+      <w:pPr>
+        <w:rPr>
+          <w:rFonts w:ascii="Calibri" w:hAnsi="Calibri"/>
+        </w:rPr>
+      </w:pPr>
+      <w:r>
+        <w:rPr>
+          <w:rFonts w:ascii="Calibri" w:hAnsi="Calibri"/>
+        </w:rPr>
+        <w:t>Anke gaat mock-ups maken zodat iedereen een beeld heeft hoe de pagina’s gemaakt moeten worden en hoe de pagina’s er ongeveer uit zullen zien. Wanneer iedereen deze goed vinden, kunnen de webpagina’s aangemaakt worden met de nodige PHP-code.</w:t>
+      </w:r>
+    </w:p>
+    <w:p/>
+    <w:p>
+      <w:pPr>
+        <w:pStyle w:val="Heading2"/>
+        <w:rPr>
+          <w:rFonts w:ascii="Calibri" w:hAnsi="Calibri"/>
+        </w:rPr>
+      </w:pPr>
+      <w:bookmarkStart w:id="7" w:name="_Toc242241847"/>
+      <w:r>
+        <w:rPr>
+          <w:rFonts w:ascii="Calibri" w:hAnsi="Calibri"/>
+        </w:rPr>
+        <w:t>Glenn Thielman</w:t>
+      </w:r>
+      <w:bookmarkEnd w:id="7"/>
+    </w:p>
+    <w:p>
+      <w:pPr>
+        <w:rPr>
+          <w:rFonts w:ascii="Calibri" w:hAnsi="Calibri"/>
+        </w:rPr>
+      </w:pPr>
+      <w:r>
+        <w:rPr>
+          <w:rFonts w:ascii="Calibri" w:hAnsi="Calibri"/>
+        </w:rPr>
+        <w:t>Glenn gaat de databank in MySQL in orde maken. Zo kan iedereen meteen met testgegevens werken en kunnen de andere groepsleden zeker zijn dan hun code al</w:t>
+      </w:r>
+      <w:r>
+        <w:rPr>
+          <w:rFonts w:ascii="Calibri" w:hAnsi="Calibri"/>
+        </w:rPr>
+        <w:t xml:space="preserve"> </w:t>
+      </w:r>
+      <w:r>
+        <w:rPr>
+          <w:rFonts w:ascii="Calibri" w:hAnsi="Calibri"/>
+        </w:rPr>
+        <w:t>dan</w:t>
+      </w:r>
+      <w:r>
+        <w:rPr>
+          <w:rFonts w:ascii="Calibri" w:hAnsi="Calibri"/>
+        </w:rPr>
+        <w:t xml:space="preserve"> </w:t>
+      </w:r>
+      <w:r>
+        <w:rPr>
+          <w:rFonts w:ascii="Calibri" w:hAnsi="Calibri"/>
+        </w:rPr>
+        <w:t>niet werkt.</w:t>
+      </w:r>
+    </w:p>
+    <w:p>
+      <w:pPr>
+        <w:rPr>
+          <w:rFonts w:ascii="Calibri" w:hAnsi="Calibri"/>
+        </w:rPr>
+      </w:pPr>
+    </w:p>
+    <w:p>
+      <w:pPr>
+        <w:rPr>
+          <w:rFonts w:ascii="Calibri" w:hAnsi="Calibri"/>
+        </w:rPr>
+      </w:pPr>
+      <w:r>
+        <w:rPr>
+          <w:rFonts w:ascii="Calibri" w:hAnsi="Calibri"/>
+        </w:rPr>
+        <w:t>Hierna</w:t>
+      </w:r>
+      <w:r>
+        <w:rPr>
+          <w:rFonts w:ascii="Calibri" w:hAnsi="Calibri"/>
+        </w:rPr>
+        <w:t>ast</w:t>
+      </w:r>
+      <w:r>
+        <w:rPr>
+          <w:rFonts w:ascii="Calibri" w:hAnsi="Calibri"/>
+        </w:rPr>
+        <w:t xml:space="preserve"> gaat Glenn Thielman ook de </w:t>
       </w:r>
       <w:proofErr w:type="spellStart"/>
       <w:r>
         <w:rPr>
           <w:rFonts w:ascii="Calibri" w:hAnsi="Calibri"/>
         </w:rPr>
-        <w:t>Appeltans</w:t>
-      </w:r>
-      <w:bookmarkEnd w:id="6"/>
+        <w:t>About</w:t>
+      </w:r>
       <w:proofErr w:type="spellEnd"/>
-    </w:p>
-    <w:p>
-      <w:pPr>
-        <w:pStyle w:val="Kop2"/>
-        <w:rPr>
-          <w:rFonts w:ascii="Calibri" w:hAnsi="Calibri"/>
-        </w:rPr>
-      </w:pPr>
-      <w:bookmarkStart w:id="7" w:name="_Toc242241847"/>
-      <w:bookmarkStart w:id="8" w:name="_GoBack"/>
+      <w:r>
+        <w:rPr>
+          <w:rFonts w:ascii="Calibri" w:hAnsi="Calibri"/>
+        </w:rPr>
+        <w:t>-pagina en de Contact-pagina in orde maken.</w:t>
+      </w:r>
+    </w:p>
+    <w:p>
+      <w:pPr>
+        <w:pStyle w:val="Heading2"/>
+        <w:rPr>
+          <w:rFonts w:ascii="Calibri" w:hAnsi="Calibri"/>
+        </w:rPr>
+      </w:pPr>
+      <w:bookmarkStart w:id="8" w:name="_Toc242241848"/>
+      <w:r>
+        <w:rPr>
+          <w:rFonts w:ascii="Calibri" w:hAnsi="Calibri"/>
+        </w:rPr>
+        <w:t>Robbie Vercammen</w:t>
+      </w:r>
       <w:bookmarkEnd w:id="8"/>
-      <w:r>
-        <w:rPr>
-          <w:rFonts w:ascii="Calibri" w:hAnsi="Calibri"/>
-        </w:rPr>
-        <w:t xml:space="preserve">Glenn </w:t>
-      </w:r>
-      <w:proofErr w:type="spellStart"/>
-      <w:r>
-        <w:rPr>
-          <w:rFonts w:ascii="Calibri" w:hAnsi="Calibri"/>
-        </w:rPr>
-        <w:t>Thielman</w:t>
-      </w:r>
-      <w:bookmarkEnd w:id="7"/>
-      <w:proofErr w:type="spellEnd"/>
-    </w:p>
-    <w:p>
-      <w:pPr>
-        <w:rPr>
-          <w:rFonts w:ascii="Calibri" w:hAnsi="Calibri"/>
-        </w:rPr>
-      </w:pPr>
-    </w:p>
-    <w:p>
-      <w:pPr>
-        <w:pStyle w:val="Kop2"/>
-        <w:rPr>
-          <w:rFonts w:ascii="Calibri" w:hAnsi="Calibri"/>
-        </w:rPr>
-      </w:pPr>
-      <w:bookmarkStart w:id="9" w:name="_Toc242241848"/>
-      <w:r>
-        <w:rPr>
-          <w:rFonts w:ascii="Calibri" w:hAnsi="Calibri"/>
-        </w:rPr>
-        <w:t>Robbie Vercammen</w:t>
+    </w:p>
+    <w:p>
+      <w:pPr>
+        <w:rPr>
+          <w:rFonts w:ascii="Calibri" w:hAnsi="Calibri"/>
+        </w:rPr>
+      </w:pPr>
+      <w:r>
+        <w:rPr>
+          <w:rFonts w:ascii="Calibri" w:hAnsi="Calibri"/>
+        </w:rPr>
+        <w:t>Robbie gaat alle pagina’s in CodeIgniter plaatsen en omzettingen doen indien nodig.</w:t>
+      </w:r>
+      <w:r>
+        <w:rPr>
+          <w:rFonts w:ascii="Calibri" w:hAnsi="Calibri"/>
+        </w:rPr>
+        <w:t xml:space="preserve"> Zo kan iedereen makkelijk kijken hoe iets gedaan moet worden aangezien het voor sommige personen al meer dan 2 jaar geleden is dat zij nog met CodeIgniter gewerkt hebben.</w:t>
+      </w:r>
+    </w:p>
+    <w:p>
+      <w:pPr>
+        <w:pStyle w:val="Heading2"/>
+        <w:rPr>
+          <w:rFonts w:ascii="Calibri" w:hAnsi="Calibri"/>
+        </w:rPr>
+      </w:pPr>
+      <w:bookmarkStart w:id="9" w:name="_Toc242241849"/>
+      <w:r>
+        <w:rPr>
+          <w:rFonts w:ascii="Calibri" w:hAnsi="Calibri"/>
+        </w:rPr>
+        <w:t>Steven Verheyen</w:t>
       </w:r>
       <w:bookmarkEnd w:id="9"/>
     </w:p>
@@ -1784,138 +1804,47 @@
         <w:rPr>
           <w:rFonts w:ascii="Calibri" w:hAnsi="Calibri"/>
         </w:rPr>
-        <w:t xml:space="preserve">Robbie gaat alle pagina’s in </w:t>
-      </w:r>
-      <w:proofErr w:type="spellStart"/>
-      <w:r>
-        <w:rPr>
-          <w:rFonts w:ascii="Calibri" w:hAnsi="Calibri"/>
-        </w:rPr>
-        <w:t>CodeIgniter</w:t>
-      </w:r>
-      <w:proofErr w:type="spellEnd"/>
-      <w:r>
-        <w:rPr>
-          <w:rFonts w:ascii="Calibri" w:hAnsi="Calibri"/>
-        </w:rPr>
-        <w:t xml:space="preserve"> plaatsen en omzettingen doen indien nodig.</w:t>
-      </w:r>
-      <w:r>
-        <w:rPr>
-          <w:rFonts w:ascii="Calibri" w:hAnsi="Calibri"/>
-        </w:rPr>
-        <w:t xml:space="preserve"> Zo kan iedereen makkelijk kijken hoe iets gedaan moet worden aangezien het voor sommige personen al meer dan 2 jaar geleden is dat zij nog met </w:t>
-      </w:r>
-      <w:proofErr w:type="spellStart"/>
-      <w:r>
-        <w:rPr>
-          <w:rFonts w:ascii="Calibri" w:hAnsi="Calibri"/>
-        </w:rPr>
-        <w:t>CodeIgniter</w:t>
-      </w:r>
-      <w:proofErr w:type="spellEnd"/>
-      <w:r>
-        <w:rPr>
-          <w:rFonts w:ascii="Calibri" w:hAnsi="Calibri"/>
-        </w:rPr>
-        <w:t xml:space="preserve"> gewerkt hebben.</w:t>
-      </w:r>
-    </w:p>
-    <w:p>
-      <w:pPr>
-        <w:pStyle w:val="Kop2"/>
-        <w:rPr>
-          <w:rFonts w:ascii="Calibri" w:hAnsi="Calibri"/>
-        </w:rPr>
-      </w:pPr>
-      <w:bookmarkStart w:id="10" w:name="_Toc242241849"/>
-      <w:r>
-        <w:rPr>
-          <w:rFonts w:ascii="Calibri" w:hAnsi="Calibri"/>
-        </w:rPr>
-        <w:t>Steven Verheyen</w:t>
-      </w:r>
+        <w:t>Steven gaat verder aan de To Do werken. Hier moet nog een databank achter gestoken worden met de nodige constraints en controlles op de pagina zelf.</w:t>
+      </w:r>
+      <w:r>
+        <w:rPr>
+          <w:rFonts w:ascii="Calibri" w:hAnsi="Calibri"/>
+        </w:rPr>
+        <w:t xml:space="preserve"> Er zit ook nog 1 fout in de pagina. Namelijk dat andere elementen in nevenelementen geplaatst kunnen worden. Bijv. Wanneer je een hele element met bijhorende nevenelementen sleept, kan je deze plaatsen onder een ander nevenelement (bijv. ~door: x). Dit is niet de bedoeling en moet hersteld worden.</w:t>
+      </w:r>
+    </w:p>
+    <w:p>
+      <w:pPr>
+        <w:rPr>
+          <w:rFonts w:ascii="Calibri" w:hAnsi="Calibri"/>
+        </w:rPr>
+      </w:pPr>
+    </w:p>
+    <w:p>
+      <w:pPr>
+        <w:rPr>
+          <w:rFonts w:ascii="Calibri" w:hAnsi="Calibri"/>
+        </w:rPr>
+      </w:pPr>
+      <w:r>
+        <w:rPr>
+          <w:rFonts w:ascii="Calibri" w:hAnsi="Calibri"/>
+        </w:rPr>
+        <w:t>Hierna gaat Steven aan de canvas spel verder werken.</w:t>
+      </w:r>
+      <w:r>
+        <w:rPr>
+          <w:rFonts w:ascii="Calibri" w:hAnsi="Calibri"/>
+        </w:rPr>
+        <w:t xml:space="preserve"> Voor komende week is het de bedoeling dat de collision detection</w:t>
+      </w:r>
+      <w:bookmarkStart w:id="10" w:name="_GoBack"/>
       <w:bookmarkEnd w:id="10"/>
-    </w:p>
-    <w:p>
-      <w:pPr>
-        <w:rPr>
-          <w:rFonts w:ascii="Calibri" w:hAnsi="Calibri"/>
-        </w:rPr>
-      </w:pPr>
-      <w:r>
-        <w:rPr>
-          <w:rFonts w:ascii="Calibri" w:hAnsi="Calibri"/>
-        </w:rPr>
-        <w:t xml:space="preserve">Steven gaat verder aan de </w:t>
-      </w:r>
-      <w:proofErr w:type="spellStart"/>
-      <w:r>
-        <w:rPr>
-          <w:rFonts w:ascii="Calibri" w:hAnsi="Calibri"/>
-        </w:rPr>
-        <w:t>To</w:t>
-      </w:r>
-      <w:proofErr w:type="spellEnd"/>
-      <w:r>
-        <w:rPr>
-          <w:rFonts w:ascii="Calibri" w:hAnsi="Calibri"/>
-        </w:rPr>
-        <w:t xml:space="preserve"> Do werken. Hier moet nog een databank achter gestoken worden met de nodige </w:t>
-      </w:r>
-      <w:proofErr w:type="spellStart"/>
-      <w:r>
-        <w:rPr>
-          <w:rFonts w:ascii="Calibri" w:hAnsi="Calibri"/>
-        </w:rPr>
-        <w:t>constraints</w:t>
-      </w:r>
-      <w:proofErr w:type="spellEnd"/>
-      <w:r>
-        <w:rPr>
-          <w:rFonts w:ascii="Calibri" w:hAnsi="Calibri"/>
-        </w:rPr>
-        <w:t xml:space="preserve"> en </w:t>
-      </w:r>
-      <w:proofErr w:type="spellStart"/>
-      <w:r>
-        <w:rPr>
-          <w:rFonts w:ascii="Calibri" w:hAnsi="Calibri"/>
-        </w:rPr>
-        <w:t>controlles</w:t>
-      </w:r>
-      <w:proofErr w:type="spellEnd"/>
-      <w:r>
-        <w:rPr>
-          <w:rFonts w:ascii="Calibri" w:hAnsi="Calibri"/>
-        </w:rPr>
-        <w:t xml:space="preserve"> op de pagina zelf.</w:t>
-      </w:r>
-      <w:r>
-        <w:rPr>
-          <w:rFonts w:ascii="Calibri" w:hAnsi="Calibri"/>
-        </w:rPr>
-        <w:t xml:space="preserve"> Er zit ook nog 1 fout in de pagina. Namelijk dat andere elementen in nevenelementen geplaatst kunnen worden. Bijv. Wanneer je een hele element met bijhorende nevenelementen sleept, kan je deze plaatsen onder een ander nevenelement (bijv. ~door: x). Dit is niet de bedoeling en moet hersteld worden.</w:t>
-      </w:r>
-    </w:p>
-    <w:p>
-      <w:pPr>
-        <w:rPr>
-          <w:rFonts w:ascii="Calibri" w:hAnsi="Calibri"/>
-        </w:rPr>
-      </w:pPr>
-    </w:p>
-    <w:p>
-      <w:pPr>
-        <w:rPr>
-          <w:rFonts w:ascii="Calibri" w:hAnsi="Calibri"/>
-        </w:rPr>
-      </w:pPr>
-      <w:r>
-        <w:rPr>
-          <w:rFonts w:ascii="Calibri" w:hAnsi="Calibri"/>
-        </w:rPr>
-        <w:t>Hierna gaat Steven aan de canvas spel verder werken.</w:t>
+      <w:r>
+        <w:rPr>
+          <w:rFonts w:ascii="Calibri" w:hAnsi="Calibri"/>
+        </w:rPr>
+        <w:t xml:space="preserve"> klaar is en dat de speler kan springen naar platformen.</w:t>
       </w:r>
     </w:p>
     <w:p>
@@ -1941,7 +1870,7 @@
     </w:p>
     <w:p>
       <w:pPr>
-        <w:pStyle w:val="Kop1"/>
+        <w:pStyle w:val="Heading1"/>
         <w:spacing w:before="0" w:after="120"/>
         <w:rPr>
           <w:rFonts w:ascii="Calibri" w:hAnsi="Calibri"/>
@@ -1959,7 +1888,7 @@
     </w:p>
     <w:p>
       <w:pPr>
-        <w:pStyle w:val="Kop2"/>
+        <w:pStyle w:val="Heading2"/>
         <w:rPr>
           <w:rFonts w:ascii="Calibri" w:hAnsi="Calibri"/>
         </w:rPr>
@@ -1990,7 +1919,7 @@
         <w:rPr>
           <w:rFonts w:ascii="Calibri" w:hAnsi="Calibri"/>
           <w:noProof/>
-          <w:lang w:val="nl-BE" w:eastAsia="nl-BE"/>
+          <w:lang w:val="en-US"/>
         </w:rPr>
         <w:drawing>
           <wp:inline distT="0" distB="0" distL="0" distR="0" wp14:anchorId="0D2FF75C" wp14:editId="3CF3F09A">
@@ -2055,7 +1984,7 @@
 </file>
 
 <file path=word/endnotes.xml><?xml version="1.0" encoding="utf-8"?>
-<w:endnotes xmlns:wpc="http://schemas.microsoft.com/office/word/2010/wordprocessingCanvas" xmlns:mc="http://schemas.openxmlformats.org/markup-compatibility/2006" xmlns:o="urn:schemas-microsoft-com:office:office" xmlns:r="http://schemas.openxmlformats.org/officeDocument/2006/relationships" xmlns:m="http://schemas.openxmlformats.org/officeDocument/2006/math" xmlns:v="urn:schemas-microsoft-com:vml" xmlns:wp14="http://schemas.microsoft.com/office/word/2010/wordprocessingDrawing" xmlns:wp="http://schemas.openxmlformats.org/drawingml/2006/wordprocessingDrawing" xmlns:w10="urn:schemas-microsoft-com:office:word" xmlns:w="http://schemas.openxmlformats.org/wordprocessingml/2006/main" xmlns:w14="http://schemas.microsoft.com/office/word/2010/wordml" xmlns:wpg="http://schemas.microsoft.com/office/word/2010/wordprocessingGroup" xmlns:wpi="http://schemas.microsoft.com/office/word/2010/wordprocessingInk" xmlns:wne="http://schemas.microsoft.com/office/word/2006/wordml" xmlns:wps="http://schemas.microsoft.com/office/word/2010/wordprocessingShape" mc:Ignorable="w14 wp14">
+<w:endnotes xmlns:wpc="http://schemas.microsoft.com/office/word/2010/wordprocessingCanvas" xmlns:mo="http://schemas.microsoft.com/office/mac/office/2008/main" xmlns:mc="http://schemas.openxmlformats.org/markup-compatibility/2006" xmlns:mv="urn:schemas-microsoft-com:mac:vml" xmlns:o="urn:schemas-microsoft-com:office:office" xmlns:r="http://schemas.openxmlformats.org/officeDocument/2006/relationships" xmlns:m="http://schemas.openxmlformats.org/officeDocument/2006/math" xmlns:v="urn:schemas-microsoft-com:vml" xmlns:wp14="http://schemas.microsoft.com/office/word/2010/wordprocessingDrawing" xmlns:wp="http://schemas.openxmlformats.org/drawingml/2006/wordprocessingDrawing" xmlns:w10="urn:schemas-microsoft-com:office:word" xmlns:w="http://schemas.openxmlformats.org/wordprocessingml/2006/main" xmlns:w14="http://schemas.microsoft.com/office/word/2010/wordml" xmlns:wpg="http://schemas.microsoft.com/office/word/2010/wordprocessingGroup" xmlns:wpi="http://schemas.microsoft.com/office/word/2010/wordprocessingInk" xmlns:wne="http://schemas.microsoft.com/office/word/2006/wordml" xmlns:wps="http://schemas.microsoft.com/office/word/2010/wordprocessingShape" mc:Ignorable="w14 wp14">
   <w:endnote w:type="separator" w:id="-1">
     <w:p>
       <w:r>
@@ -2074,10 +2003,10 @@
 </file>
 
 <file path=word/footer1.xml><?xml version="1.0" encoding="utf-8"?>
-<w:ftr xmlns:wpc="http://schemas.microsoft.com/office/word/2010/wordprocessingCanvas" xmlns:mc="http://schemas.openxmlformats.org/markup-compatibility/2006" xmlns:o="urn:schemas-microsoft-com:office:office" xmlns:r="http://schemas.openxmlformats.org/officeDocument/2006/relationships" xmlns:m="http://schemas.openxmlformats.org/officeDocument/2006/math" xmlns:v="urn:schemas-microsoft-com:vml" xmlns:wp14="http://schemas.microsoft.com/office/word/2010/wordprocessingDrawing" xmlns:wp="http://schemas.openxmlformats.org/drawingml/2006/wordprocessingDrawing" xmlns:w10="urn:schemas-microsoft-com:office:word" xmlns:w="http://schemas.openxmlformats.org/wordprocessingml/2006/main" xmlns:w14="http://schemas.microsoft.com/office/word/2010/wordml" xmlns:wpg="http://schemas.microsoft.com/office/word/2010/wordprocessingGroup" xmlns:wpi="http://schemas.microsoft.com/office/word/2010/wordprocessingInk" xmlns:wne="http://schemas.microsoft.com/office/word/2006/wordml" xmlns:wps="http://schemas.microsoft.com/office/word/2010/wordprocessingShape" mc:Ignorable="w14 wp14">
+<w:ftr xmlns:wpc="http://schemas.microsoft.com/office/word/2010/wordprocessingCanvas" xmlns:mo="http://schemas.microsoft.com/office/mac/office/2008/main" xmlns:mc="http://schemas.openxmlformats.org/markup-compatibility/2006" xmlns:mv="urn:schemas-microsoft-com:mac:vml" xmlns:o="urn:schemas-microsoft-com:office:office" xmlns:r="http://schemas.openxmlformats.org/officeDocument/2006/relationships" xmlns:m="http://schemas.openxmlformats.org/officeDocument/2006/math" xmlns:v="urn:schemas-microsoft-com:vml" xmlns:wp14="http://schemas.microsoft.com/office/word/2010/wordprocessingDrawing" xmlns:wp="http://schemas.openxmlformats.org/drawingml/2006/wordprocessingDrawing" xmlns:w10="urn:schemas-microsoft-com:office:word" xmlns:w="http://schemas.openxmlformats.org/wordprocessingml/2006/main" xmlns:w14="http://schemas.microsoft.com/office/word/2010/wordml" xmlns:wpg="http://schemas.microsoft.com/office/word/2010/wordprocessingGroup" xmlns:wpi="http://schemas.microsoft.com/office/word/2010/wordprocessingInk" xmlns:wne="http://schemas.microsoft.com/office/word/2006/wordml" xmlns:wps="http://schemas.microsoft.com/office/word/2010/wordprocessingShape" mc:Ignorable="w14 wp14">
   <w:p>
     <w:pPr>
-      <w:pStyle w:val="Voettekst"/>
+      <w:pStyle w:val="Footer"/>
       <w:pBdr>
         <w:top w:val="single" w:sz="4" w:space="1" w:color="auto"/>
       </w:pBdr>
@@ -2133,7 +2062,7 @@
     </w:r>
     <w:r>
       <w:rPr>
-        <w:rStyle w:val="Paginanummer"/>
+        <w:rStyle w:val="PageNumber"/>
         <w:rFonts w:ascii="Calibri" w:hAnsi="Calibri"/>
         <w:sz w:val="20"/>
         <w:szCs w:val="20"/>
@@ -2142,7 +2071,7 @@
     </w:r>
     <w:r>
       <w:rPr>
-        <w:rStyle w:val="Paginanummer"/>
+        <w:rStyle w:val="PageNumber"/>
         <w:rFonts w:ascii="Calibri" w:hAnsi="Calibri"/>
         <w:sz w:val="20"/>
         <w:szCs w:val="20"/>
@@ -2152,7 +2081,7 @@
     </w:r>
     <w:r>
       <w:rPr>
-        <w:rStyle w:val="Paginanummer"/>
+        <w:rStyle w:val="PageNumber"/>
         <w:rFonts w:ascii="Calibri" w:hAnsi="Calibri"/>
         <w:sz w:val="20"/>
         <w:szCs w:val="20"/>
@@ -2161,7 +2090,7 @@
     </w:r>
     <w:r>
       <w:rPr>
-        <w:rStyle w:val="Paginanummer"/>
+        <w:rStyle w:val="PageNumber"/>
         <w:rFonts w:ascii="Calibri" w:hAnsi="Calibri"/>
         <w:noProof/>
         <w:sz w:val="20"/>
@@ -2172,7 +2101,7 @@
     </w:r>
     <w:r>
       <w:rPr>
-        <w:rStyle w:val="Paginanummer"/>
+        <w:rStyle w:val="PageNumber"/>
         <w:rFonts w:ascii="Calibri" w:hAnsi="Calibri"/>
         <w:sz w:val="20"/>
         <w:szCs w:val="20"/>
@@ -2184,10 +2113,10 @@
 </file>
 
 <file path=word/footer2.xml><?xml version="1.0" encoding="utf-8"?>
-<w:ftr xmlns:wpc="http://schemas.microsoft.com/office/word/2010/wordprocessingCanvas" xmlns:mc="http://schemas.openxmlformats.org/markup-compatibility/2006" xmlns:o="urn:schemas-microsoft-com:office:office" xmlns:r="http://schemas.openxmlformats.org/officeDocument/2006/relationships" xmlns:m="http://schemas.openxmlformats.org/officeDocument/2006/math" xmlns:v="urn:schemas-microsoft-com:vml" xmlns:wp14="http://schemas.microsoft.com/office/word/2010/wordprocessingDrawing" xmlns:wp="http://schemas.openxmlformats.org/drawingml/2006/wordprocessingDrawing" xmlns:w10="urn:schemas-microsoft-com:office:word" xmlns:w="http://schemas.openxmlformats.org/wordprocessingml/2006/main" xmlns:w14="http://schemas.microsoft.com/office/word/2010/wordml" xmlns:wpg="http://schemas.microsoft.com/office/word/2010/wordprocessingGroup" xmlns:wpi="http://schemas.microsoft.com/office/word/2010/wordprocessingInk" xmlns:wne="http://schemas.microsoft.com/office/word/2006/wordml" xmlns:wps="http://schemas.microsoft.com/office/word/2010/wordprocessingShape" mc:Ignorable="w14 wp14">
+<w:ftr xmlns:wpc="http://schemas.microsoft.com/office/word/2010/wordprocessingCanvas" xmlns:mo="http://schemas.microsoft.com/office/mac/office/2008/main" xmlns:mc="http://schemas.openxmlformats.org/markup-compatibility/2006" xmlns:mv="urn:schemas-microsoft-com:mac:vml" xmlns:o="urn:schemas-microsoft-com:office:office" xmlns:r="http://schemas.openxmlformats.org/officeDocument/2006/relationships" xmlns:m="http://schemas.openxmlformats.org/officeDocument/2006/math" xmlns:v="urn:schemas-microsoft-com:vml" xmlns:wp14="http://schemas.microsoft.com/office/word/2010/wordprocessingDrawing" xmlns:wp="http://schemas.openxmlformats.org/drawingml/2006/wordprocessingDrawing" xmlns:w10="urn:schemas-microsoft-com:office:word" xmlns:w="http://schemas.openxmlformats.org/wordprocessingml/2006/main" xmlns:w14="http://schemas.microsoft.com/office/word/2010/wordml" xmlns:wpg="http://schemas.microsoft.com/office/word/2010/wordprocessingGroup" xmlns:wpi="http://schemas.microsoft.com/office/word/2010/wordprocessingInk" xmlns:wne="http://schemas.microsoft.com/office/word/2006/wordml" xmlns:wps="http://schemas.microsoft.com/office/word/2010/wordprocessingShape" mc:Ignorable="w14 wp14">
   <w:p>
     <w:pPr>
-      <w:pStyle w:val="Voettekst"/>
+      <w:pStyle w:val="Footer"/>
       <w:pBdr>
         <w:top w:val="single" w:sz="4" w:space="1" w:color="auto"/>
       </w:pBdr>
@@ -2243,7 +2172,7 @@
     </w:r>
     <w:r>
       <w:rPr>
-        <w:rStyle w:val="Paginanummer"/>
+        <w:rStyle w:val="PageNumber"/>
         <w:rFonts w:ascii="Calibri" w:hAnsi="Calibri"/>
         <w:sz w:val="20"/>
         <w:szCs w:val="20"/>
@@ -2252,7 +2181,7 @@
     </w:r>
     <w:r>
       <w:rPr>
-        <w:rStyle w:val="Paginanummer"/>
+        <w:rStyle w:val="PageNumber"/>
         <w:rFonts w:ascii="Calibri" w:hAnsi="Calibri"/>
         <w:sz w:val="20"/>
         <w:szCs w:val="20"/>
@@ -2262,7 +2191,7 @@
     </w:r>
     <w:r>
       <w:rPr>
-        <w:rStyle w:val="Paginanummer"/>
+        <w:rStyle w:val="PageNumber"/>
         <w:rFonts w:ascii="Calibri" w:hAnsi="Calibri"/>
         <w:sz w:val="20"/>
         <w:szCs w:val="20"/>
@@ -2271,7 +2200,7 @@
     </w:r>
     <w:r>
       <w:rPr>
-        <w:rStyle w:val="Paginanummer"/>
+        <w:rStyle w:val="PageNumber"/>
         <w:rFonts w:ascii="Calibri" w:hAnsi="Calibri"/>
         <w:noProof/>
         <w:sz w:val="20"/>
@@ -2282,7 +2211,7 @@
     </w:r>
     <w:r>
       <w:rPr>
-        <w:rStyle w:val="Paginanummer"/>
+        <w:rStyle w:val="PageNumber"/>
         <w:rFonts w:ascii="Calibri" w:hAnsi="Calibri"/>
         <w:sz w:val="20"/>
         <w:szCs w:val="20"/>
@@ -2294,10 +2223,10 @@
 </file>
 
 <file path=word/footer3.xml><?xml version="1.0" encoding="utf-8"?>
-<w:ftr xmlns:wpc="http://schemas.microsoft.com/office/word/2010/wordprocessingCanvas" xmlns:mc="http://schemas.openxmlformats.org/markup-compatibility/2006" xmlns:o="urn:schemas-microsoft-com:office:office" xmlns:r="http://schemas.openxmlformats.org/officeDocument/2006/relationships" xmlns:m="http://schemas.openxmlformats.org/officeDocument/2006/math" xmlns:v="urn:schemas-microsoft-com:vml" xmlns:wp14="http://schemas.microsoft.com/office/word/2010/wordprocessingDrawing" xmlns:wp="http://schemas.openxmlformats.org/drawingml/2006/wordprocessingDrawing" xmlns:w10="urn:schemas-microsoft-com:office:word" xmlns:w="http://schemas.openxmlformats.org/wordprocessingml/2006/main" xmlns:w14="http://schemas.microsoft.com/office/word/2010/wordml" xmlns:wpg="http://schemas.microsoft.com/office/word/2010/wordprocessingGroup" xmlns:wpi="http://schemas.microsoft.com/office/word/2010/wordprocessingInk" xmlns:wne="http://schemas.microsoft.com/office/word/2006/wordml" xmlns:wps="http://schemas.microsoft.com/office/word/2010/wordprocessingShape" mc:Ignorable="w14 wp14">
+<w:ftr xmlns:wpc="http://schemas.microsoft.com/office/word/2010/wordprocessingCanvas" xmlns:mo="http://schemas.microsoft.com/office/mac/office/2008/main" xmlns:mc="http://schemas.openxmlformats.org/markup-compatibility/2006" xmlns:mv="urn:schemas-microsoft-com:mac:vml" xmlns:o="urn:schemas-microsoft-com:office:office" xmlns:r="http://schemas.openxmlformats.org/officeDocument/2006/relationships" xmlns:m="http://schemas.openxmlformats.org/officeDocument/2006/math" xmlns:v="urn:schemas-microsoft-com:vml" xmlns:wp14="http://schemas.microsoft.com/office/word/2010/wordprocessingDrawing" xmlns:wp="http://schemas.openxmlformats.org/drawingml/2006/wordprocessingDrawing" xmlns:w10="urn:schemas-microsoft-com:office:word" xmlns:w="http://schemas.openxmlformats.org/wordprocessingml/2006/main" xmlns:w14="http://schemas.microsoft.com/office/word/2010/wordml" xmlns:wpg="http://schemas.microsoft.com/office/word/2010/wordprocessingGroup" xmlns:wpi="http://schemas.microsoft.com/office/word/2010/wordprocessingInk" xmlns:wne="http://schemas.microsoft.com/office/word/2006/wordml" xmlns:wps="http://schemas.microsoft.com/office/word/2010/wordprocessingShape" mc:Ignorable="w14 wp14">
   <w:p>
     <w:pPr>
-      <w:pStyle w:val="Voettekst"/>
+      <w:pStyle w:val="Footer"/>
       <w:pBdr>
         <w:top w:val="single" w:sz="4" w:space="1" w:color="auto"/>
       </w:pBdr>
@@ -2355,7 +2284,7 @@
     </w:r>
     <w:r>
       <w:rPr>
-        <w:rStyle w:val="Paginanummer"/>
+        <w:rStyle w:val="PageNumber"/>
         <w:rFonts w:ascii="Calibri" w:hAnsi="Calibri"/>
         <w:sz w:val="20"/>
         <w:szCs w:val="20"/>
@@ -2364,7 +2293,7 @@
     </w:r>
     <w:r>
       <w:rPr>
-        <w:rStyle w:val="Paginanummer"/>
+        <w:rStyle w:val="PageNumber"/>
         <w:rFonts w:ascii="Calibri" w:hAnsi="Calibri"/>
         <w:sz w:val="20"/>
         <w:szCs w:val="20"/>
@@ -2374,7 +2303,7 @@
     </w:r>
     <w:r>
       <w:rPr>
-        <w:rStyle w:val="Paginanummer"/>
+        <w:rStyle w:val="PageNumber"/>
         <w:rFonts w:ascii="Calibri" w:hAnsi="Calibri"/>
         <w:sz w:val="20"/>
         <w:szCs w:val="20"/>
@@ -2383,7 +2312,7 @@
     </w:r>
     <w:r>
       <w:rPr>
-        <w:rStyle w:val="Paginanummer"/>
+        <w:rStyle w:val="PageNumber"/>
         <w:rFonts w:ascii="Calibri" w:hAnsi="Calibri"/>
         <w:noProof/>
         <w:sz w:val="20"/>
@@ -2394,7 +2323,7 @@
     </w:r>
     <w:r>
       <w:rPr>
-        <w:rStyle w:val="Paginanummer"/>
+        <w:rStyle w:val="PageNumber"/>
         <w:rFonts w:ascii="Calibri" w:hAnsi="Calibri"/>
         <w:sz w:val="20"/>
         <w:szCs w:val="20"/>
@@ -2406,7 +2335,7 @@
 </file>
 
 <file path=word/footnotes.xml><?xml version="1.0" encoding="utf-8"?>
-<w:footnotes xmlns:wpc="http://schemas.microsoft.com/office/word/2010/wordprocessingCanvas" xmlns:mc="http://schemas.openxmlformats.org/markup-compatibility/2006" xmlns:o="urn:schemas-microsoft-com:office:office" xmlns:r="http://schemas.openxmlformats.org/officeDocument/2006/relationships" xmlns:m="http://schemas.openxmlformats.org/officeDocument/2006/math" xmlns:v="urn:schemas-microsoft-com:vml" xmlns:wp14="http://schemas.microsoft.com/office/word/2010/wordprocessingDrawing" xmlns:wp="http://schemas.openxmlformats.org/drawingml/2006/wordprocessingDrawing" xmlns:w10="urn:schemas-microsoft-com:office:word" xmlns:w="http://schemas.openxmlformats.org/wordprocessingml/2006/main" xmlns:w14="http://schemas.microsoft.com/office/word/2010/wordml" xmlns:wpg="http://schemas.microsoft.com/office/word/2010/wordprocessingGroup" xmlns:wpi="http://schemas.microsoft.com/office/word/2010/wordprocessingInk" xmlns:wne="http://schemas.microsoft.com/office/word/2006/wordml" xmlns:wps="http://schemas.microsoft.com/office/word/2010/wordprocessingShape" mc:Ignorable="w14 wp14">
+<w:footnotes xmlns:wpc="http://schemas.microsoft.com/office/word/2010/wordprocessingCanvas" xmlns:mo="http://schemas.microsoft.com/office/mac/office/2008/main" xmlns:mc="http://schemas.openxmlformats.org/markup-compatibility/2006" xmlns:mv="urn:schemas-microsoft-com:mac:vml" xmlns:o="urn:schemas-microsoft-com:office:office" xmlns:r="http://schemas.openxmlformats.org/officeDocument/2006/relationships" xmlns:m="http://schemas.openxmlformats.org/officeDocument/2006/math" xmlns:v="urn:schemas-microsoft-com:vml" xmlns:wp14="http://schemas.microsoft.com/office/word/2010/wordprocessingDrawing" xmlns:wp="http://schemas.openxmlformats.org/drawingml/2006/wordprocessingDrawing" xmlns:w10="urn:schemas-microsoft-com:office:word" xmlns:w="http://schemas.openxmlformats.org/wordprocessingml/2006/main" xmlns:w14="http://schemas.microsoft.com/office/word/2010/wordml" xmlns:wpg="http://schemas.microsoft.com/office/word/2010/wordprocessingGroup" xmlns:wpi="http://schemas.microsoft.com/office/word/2010/wordprocessingInk" xmlns:wne="http://schemas.microsoft.com/office/word/2006/wordml" xmlns:wps="http://schemas.microsoft.com/office/word/2010/wordprocessingShape" mc:Ignorable="w14 wp14">
   <w:footnote w:type="separator" w:id="-1">
     <w:p>
       <w:r>
@@ -2437,7 +2366,7 @@
     </w:rPrDefault>
     <w:pPrDefault/>
   </w:docDefaults>
-  <w:latentStyles w:defLockedState="0" w:defUIPriority="99" w:defSemiHidden="1" w:defUnhideWhenUsed="1" w:defQFormat="0" w:count="267">
+  <w:latentStyles w:defLockedState="0" w:defUIPriority="99" w:defSemiHidden="1" w:defUnhideWhenUsed="1" w:defQFormat="0" w:count="276">
     <w:lsdException w:name="Normal" w:semiHidden="0" w:uiPriority="0" w:unhideWhenUsed="0" w:qFormat="1"/>
     <w:lsdException w:name="heading 1" w:semiHidden="0" w:uiPriority="9" w:unhideWhenUsed="0" w:qFormat="1"/>
     <w:lsdException w:name="heading 2" w:uiPriority="9" w:qFormat="1"/>
@@ -2576,18 +2505,18 @@
     <w:lsdException w:name="Bibliography" w:uiPriority="37"/>
     <w:lsdException w:name="TOC Heading" w:uiPriority="39" w:qFormat="1"/>
   </w:latentStyles>
-  <w:style w:type="paragraph" w:default="1" w:styleId="Standaard">
+  <w:style w:type="paragraph" w:default="1" w:styleId="Normal">
     <w:name w:val="Normal"/>
     <w:qFormat/>
     <w:rPr>
       <w:lang w:val="nl-NL"/>
     </w:rPr>
   </w:style>
-  <w:style w:type="paragraph" w:styleId="Kop1">
+  <w:style w:type="paragraph" w:styleId="Heading1">
     <w:name w:val="heading 1"/>
-    <w:basedOn w:val="Standaard"/>
-    <w:next w:val="Standaard"/>
-    <w:link w:val="Kop1Char"/>
+    <w:basedOn w:val="Normal"/>
+    <w:next w:val="Normal"/>
+    <w:link w:val="Heading1Char"/>
     <w:uiPriority w:val="9"/>
     <w:qFormat/>
     <w:rsid w:val="00444A3E"/>
@@ -2606,11 +2535,11 @@
       <w:szCs w:val="32"/>
     </w:rPr>
   </w:style>
-  <w:style w:type="paragraph" w:styleId="Kop2">
+  <w:style w:type="paragraph" w:styleId="Heading2">
     <w:name w:val="heading 2"/>
-    <w:basedOn w:val="Standaard"/>
-    <w:next w:val="Standaard"/>
-    <w:link w:val="Kop2Char"/>
+    <w:basedOn w:val="Normal"/>
+    <w:next w:val="Normal"/>
+    <w:link w:val="Heading2Char"/>
     <w:uiPriority w:val="9"/>
     <w:unhideWhenUsed/>
     <w:qFormat/>
@@ -2630,13 +2559,13 @@
       <w:szCs w:val="26"/>
     </w:rPr>
   </w:style>
-  <w:style w:type="character" w:default="1" w:styleId="Standaardalinea-lettertype">
+  <w:style w:type="character" w:default="1" w:styleId="DefaultParagraphFont">
     <w:name w:val="Default Paragraph Font"/>
     <w:uiPriority w:val="1"/>
     <w:semiHidden/>
     <w:unhideWhenUsed/>
   </w:style>
-  <w:style w:type="table" w:default="1" w:styleId="Standaardtabel">
+  <w:style w:type="table" w:default="1" w:styleId="TableNormal">
     <w:name w:val="Normal Table"/>
     <w:uiPriority w:val="99"/>
     <w:semiHidden/>
@@ -2651,16 +2580,16 @@
       </w:tblCellMar>
     </w:tblPr>
   </w:style>
-  <w:style w:type="numbering" w:default="1" w:styleId="Geenlijst">
+  <w:style w:type="numbering" w:default="1" w:styleId="NoList">
     <w:name w:val="No List"/>
     <w:uiPriority w:val="99"/>
     <w:semiHidden/>
     <w:unhideWhenUsed/>
   </w:style>
-  <w:style w:type="character" w:customStyle="1" w:styleId="Kop1Char">
-    <w:name w:val="Kop 1 Char"/>
-    <w:basedOn w:val="Standaardalinea-lettertype"/>
-    <w:link w:val="Kop1"/>
+  <w:style w:type="character" w:customStyle="1" w:styleId="Heading1Char">
+    <w:name w:val="Heading 1 Char"/>
+    <w:basedOn w:val="DefaultParagraphFont"/>
+    <w:link w:val="Heading1"/>
     <w:uiPriority w:val="9"/>
     <w:rsid w:val="00444A3E"/>
     <w:rPr>
@@ -2673,10 +2602,10 @@
       <w:lang w:val="nl-NL"/>
     </w:rPr>
   </w:style>
-  <w:style w:type="paragraph" w:styleId="Ballontekst">
+  <w:style w:type="paragraph" w:styleId="BalloonText">
     <w:name w:val="Balloon Text"/>
-    <w:basedOn w:val="Standaard"/>
-    <w:link w:val="BallontekstChar"/>
+    <w:basedOn w:val="Normal"/>
+    <w:link w:val="BalloonTextChar"/>
     <w:uiPriority w:val="99"/>
     <w:semiHidden/>
     <w:unhideWhenUsed/>
@@ -2687,10 +2616,10 @@
       <w:szCs w:val="18"/>
     </w:rPr>
   </w:style>
-  <w:style w:type="character" w:customStyle="1" w:styleId="BallontekstChar">
-    <w:name w:val="Ballontekst Char"/>
-    <w:basedOn w:val="Standaardalinea-lettertype"/>
-    <w:link w:val="Ballontekst"/>
+  <w:style w:type="character" w:customStyle="1" w:styleId="BalloonTextChar">
+    <w:name w:val="Balloon Text Char"/>
+    <w:basedOn w:val="DefaultParagraphFont"/>
+    <w:link w:val="BalloonText"/>
     <w:uiPriority w:val="99"/>
     <w:semiHidden/>
     <w:rsid w:val="00A42C2F"/>
@@ -2701,10 +2630,10 @@
       <w:lang w:val="nl-NL"/>
     </w:rPr>
   </w:style>
-  <w:style w:type="paragraph" w:styleId="Koptekst">
+  <w:style w:type="paragraph" w:styleId="Header">
     <w:name w:val="header"/>
-    <w:basedOn w:val="Standaard"/>
-    <w:link w:val="KoptekstChar"/>
+    <w:basedOn w:val="Normal"/>
+    <w:link w:val="HeaderChar"/>
     <w:uiPriority w:val="99"/>
     <w:unhideWhenUsed/>
     <w:rsid w:val="00612E59"/>
@@ -2715,20 +2644,20 @@
       </w:tabs>
     </w:pPr>
   </w:style>
-  <w:style w:type="character" w:customStyle="1" w:styleId="KoptekstChar">
-    <w:name w:val="Koptekst Char"/>
-    <w:basedOn w:val="Standaardalinea-lettertype"/>
-    <w:link w:val="Koptekst"/>
+  <w:style w:type="character" w:customStyle="1" w:styleId="HeaderChar">
+    <w:name w:val="Header Char"/>
+    <w:basedOn w:val="DefaultParagraphFont"/>
+    <w:link w:val="Header"/>
     <w:uiPriority w:val="99"/>
     <w:rsid w:val="00612E59"/>
     <w:rPr>
       <w:lang w:val="nl-NL"/>
     </w:rPr>
   </w:style>
-  <w:style w:type="paragraph" w:styleId="Voettekst">
+  <w:style w:type="paragraph" w:styleId="Footer">
     <w:name w:val="footer"/>
-    <w:basedOn w:val="Standaard"/>
-    <w:link w:val="VoettekstChar"/>
+    <w:basedOn w:val="Normal"/>
+    <w:link w:val="FooterChar"/>
     <w:uiPriority w:val="99"/>
     <w:unhideWhenUsed/>
     <w:rsid w:val="00612E59"/>
@@ -2739,28 +2668,28 @@
       </w:tabs>
     </w:pPr>
   </w:style>
-  <w:style w:type="character" w:customStyle="1" w:styleId="VoettekstChar">
-    <w:name w:val="Voettekst Char"/>
-    <w:basedOn w:val="Standaardalinea-lettertype"/>
-    <w:link w:val="Voettekst"/>
+  <w:style w:type="character" w:customStyle="1" w:styleId="FooterChar">
+    <w:name w:val="Footer Char"/>
+    <w:basedOn w:val="DefaultParagraphFont"/>
+    <w:link w:val="Footer"/>
     <w:uiPriority w:val="99"/>
     <w:rsid w:val="00612E59"/>
     <w:rPr>
       <w:lang w:val="nl-NL"/>
     </w:rPr>
   </w:style>
-  <w:style w:type="character" w:styleId="Paginanummer">
+  <w:style w:type="character" w:styleId="PageNumber">
     <w:name w:val="page number"/>
-    <w:basedOn w:val="Standaardalinea-lettertype"/>
+    <w:basedOn w:val="DefaultParagraphFont"/>
     <w:uiPriority w:val="99"/>
     <w:semiHidden/>
     <w:unhideWhenUsed/>
     <w:rsid w:val="00612E59"/>
   </w:style>
-  <w:style w:type="character" w:customStyle="1" w:styleId="Kop2Char">
-    <w:name w:val="Kop 2 Char"/>
-    <w:basedOn w:val="Standaardalinea-lettertype"/>
-    <w:link w:val="Kop2"/>
+  <w:style w:type="character" w:customStyle="1" w:styleId="Heading2Char">
+    <w:name w:val="Heading 2 Char"/>
+    <w:basedOn w:val="DefaultParagraphFont"/>
+    <w:link w:val="Heading2"/>
     <w:uiPriority w:val="9"/>
     <w:rsid w:val="000B359C"/>
     <w:rPr>
@@ -2773,11 +2702,11 @@
       <w:lang w:val="nl-NL"/>
     </w:rPr>
   </w:style>
-  <w:style w:type="paragraph" w:styleId="Titel">
+  <w:style w:type="paragraph" w:styleId="Title">
     <w:name w:val="Title"/>
-    <w:basedOn w:val="Standaard"/>
-    <w:next w:val="Standaard"/>
-    <w:link w:val="TitelChar"/>
+    <w:basedOn w:val="Normal"/>
+    <w:next w:val="Normal"/>
+    <w:link w:val="TitleChar"/>
     <w:uiPriority w:val="10"/>
     <w:qFormat/>
     <w:rsid w:val="000B359C"/>
@@ -2797,10 +2726,10 @@
       <w:szCs w:val="52"/>
     </w:rPr>
   </w:style>
-  <w:style w:type="character" w:customStyle="1" w:styleId="TitelChar">
-    <w:name w:val="Titel Char"/>
-    <w:basedOn w:val="Standaardalinea-lettertype"/>
-    <w:link w:val="Titel"/>
+  <w:style w:type="character" w:customStyle="1" w:styleId="TitleChar">
+    <w:name w:val="Title Char"/>
+    <w:basedOn w:val="DefaultParagraphFont"/>
+    <w:link w:val="Title"/>
     <w:uiPriority w:val="10"/>
     <w:rsid w:val="000B359C"/>
     <w:rPr>
@@ -2813,10 +2742,10 @@
       <w:lang w:val="nl-NL"/>
     </w:rPr>
   </w:style>
-  <w:style w:type="paragraph" w:styleId="Kopvaninhoudsopgave">
+  <w:style w:type="paragraph" w:styleId="TOCHeading">
     <w:name w:val="TOC Heading"/>
-    <w:basedOn w:val="Kop1"/>
-    <w:next w:val="Standaard"/>
+    <w:basedOn w:val="Heading1"/>
+    <w:next w:val="Normal"/>
     <w:uiPriority w:val="39"/>
     <w:unhideWhenUsed/>
     <w:qFormat/>
@@ -2832,10 +2761,10 @@
       <w:lang w:val="en-US"/>
     </w:rPr>
   </w:style>
-  <w:style w:type="paragraph" w:styleId="Inhopg1">
+  <w:style w:type="paragraph" w:styleId="TOC1">
     <w:name w:val="toc 1"/>
-    <w:basedOn w:val="Standaard"/>
-    <w:next w:val="Standaard"/>
+    <w:basedOn w:val="Normal"/>
+    <w:next w:val="Normal"/>
     <w:autoRedefine/>
     <w:uiPriority w:val="39"/>
     <w:unhideWhenUsed/>
@@ -2850,10 +2779,10 @@
       <w:szCs w:val="22"/>
     </w:rPr>
   </w:style>
-  <w:style w:type="paragraph" w:styleId="Inhopg2">
+  <w:style w:type="paragraph" w:styleId="TOC2">
     <w:name w:val="toc 2"/>
-    <w:basedOn w:val="Standaard"/>
-    <w:next w:val="Standaard"/>
+    <w:basedOn w:val="Normal"/>
+    <w:next w:val="Normal"/>
     <w:autoRedefine/>
     <w:uiPriority w:val="39"/>
     <w:unhideWhenUsed/>
@@ -2867,10 +2796,10 @@
       <w:szCs w:val="22"/>
     </w:rPr>
   </w:style>
-  <w:style w:type="paragraph" w:styleId="Inhopg3">
+  <w:style w:type="paragraph" w:styleId="TOC3">
     <w:name w:val="toc 3"/>
-    <w:basedOn w:val="Standaard"/>
-    <w:next w:val="Standaard"/>
+    <w:basedOn w:val="Normal"/>
+    <w:next w:val="Normal"/>
     <w:autoRedefine/>
     <w:uiPriority w:val="39"/>
     <w:semiHidden/>
@@ -2885,10 +2814,10 @@
       <w:szCs w:val="22"/>
     </w:rPr>
   </w:style>
-  <w:style w:type="paragraph" w:styleId="Inhopg4">
+  <w:style w:type="paragraph" w:styleId="TOC4">
     <w:name w:val="toc 4"/>
-    <w:basedOn w:val="Standaard"/>
-    <w:next w:val="Standaard"/>
+    <w:basedOn w:val="Normal"/>
+    <w:next w:val="Normal"/>
     <w:autoRedefine/>
     <w:uiPriority w:val="39"/>
     <w:semiHidden/>
@@ -2902,10 +2831,10 @@
       <w:szCs w:val="18"/>
     </w:rPr>
   </w:style>
-  <w:style w:type="paragraph" w:styleId="Inhopg5">
+  <w:style w:type="paragraph" w:styleId="TOC5">
     <w:name w:val="toc 5"/>
-    <w:basedOn w:val="Standaard"/>
-    <w:next w:val="Standaard"/>
+    <w:basedOn w:val="Normal"/>
+    <w:next w:val="Normal"/>
     <w:autoRedefine/>
     <w:uiPriority w:val="39"/>
     <w:semiHidden/>
@@ -2919,10 +2848,10 @@
       <w:szCs w:val="18"/>
     </w:rPr>
   </w:style>
-  <w:style w:type="paragraph" w:styleId="Inhopg6">
+  <w:style w:type="paragraph" w:styleId="TOC6">
     <w:name w:val="toc 6"/>
-    <w:basedOn w:val="Standaard"/>
-    <w:next w:val="Standaard"/>
+    <w:basedOn w:val="Normal"/>
+    <w:next w:val="Normal"/>
     <w:autoRedefine/>
     <w:uiPriority w:val="39"/>
     <w:semiHidden/>
@@ -2936,10 +2865,10 @@
       <w:szCs w:val="18"/>
     </w:rPr>
   </w:style>
-  <w:style w:type="paragraph" w:styleId="Inhopg7">
+  <w:style w:type="paragraph" w:styleId="TOC7">
     <w:name w:val="toc 7"/>
-    <w:basedOn w:val="Standaard"/>
-    <w:next w:val="Standaard"/>
+    <w:basedOn w:val="Normal"/>
+    <w:next w:val="Normal"/>
     <w:autoRedefine/>
     <w:uiPriority w:val="39"/>
     <w:semiHidden/>
@@ -2953,10 +2882,10 @@
       <w:szCs w:val="18"/>
     </w:rPr>
   </w:style>
-  <w:style w:type="paragraph" w:styleId="Inhopg8">
+  <w:style w:type="paragraph" w:styleId="TOC8">
     <w:name w:val="toc 8"/>
-    <w:basedOn w:val="Standaard"/>
-    <w:next w:val="Standaard"/>
+    <w:basedOn w:val="Normal"/>
+    <w:next w:val="Normal"/>
     <w:autoRedefine/>
     <w:uiPriority w:val="39"/>
     <w:semiHidden/>
@@ -2970,10 +2899,10 @@
       <w:szCs w:val="18"/>
     </w:rPr>
   </w:style>
-  <w:style w:type="paragraph" w:styleId="Inhopg9">
+  <w:style w:type="paragraph" w:styleId="TOC9">
     <w:name w:val="toc 9"/>
-    <w:basedOn w:val="Standaard"/>
-    <w:next w:val="Standaard"/>
+    <w:basedOn w:val="Normal"/>
+    <w:next w:val="Normal"/>
     <w:autoRedefine/>
     <w:uiPriority w:val="39"/>
     <w:semiHidden/>
@@ -2991,7 +2920,7 @@
 </file>
 
 <file path=word/stylesWithEffects.xml><?xml version="1.0" encoding="utf-8"?>
-<w:styles xmlns:wpc="http://schemas.microsoft.com/office/word/2010/wordprocessingCanvas" xmlns:mc="http://schemas.openxmlformats.org/markup-compatibility/2006" xmlns:o="urn:schemas-microsoft-com:office:office" xmlns:r="http://schemas.openxmlformats.org/officeDocument/2006/relationships" xmlns:m="http://schemas.openxmlformats.org/officeDocument/2006/math" xmlns:v="urn:schemas-microsoft-com:vml" xmlns:wp14="http://schemas.microsoft.com/office/word/2010/wordprocessingDrawing" xmlns:wp="http://schemas.openxmlformats.org/drawingml/2006/wordprocessingDrawing" xmlns:w10="urn:schemas-microsoft-com:office:word" xmlns:w="http://schemas.openxmlformats.org/wordprocessingml/2006/main" xmlns:w14="http://schemas.microsoft.com/office/word/2010/wordml" xmlns:wpg="http://schemas.microsoft.com/office/word/2010/wordprocessingGroup" xmlns:wpi="http://schemas.microsoft.com/office/word/2010/wordprocessingInk" xmlns:wne="http://schemas.microsoft.com/office/word/2006/wordml" xmlns:wps="http://schemas.microsoft.com/office/word/2010/wordprocessingShape" mc:Ignorable="w14 wp14">
+<w:styles xmlns:wpc="http://schemas.microsoft.com/office/word/2010/wordprocessingCanvas" xmlns:mo="http://schemas.microsoft.com/office/mac/office/2008/main" xmlns:mc="http://schemas.openxmlformats.org/markup-compatibility/2006" xmlns:mv="urn:schemas-microsoft-com:mac:vml" xmlns:o="urn:schemas-microsoft-com:office:office" xmlns:r="http://schemas.openxmlformats.org/officeDocument/2006/relationships" xmlns:m="http://schemas.openxmlformats.org/officeDocument/2006/math" xmlns:v="urn:schemas-microsoft-com:vml" xmlns:wp14="http://schemas.microsoft.com/office/word/2010/wordprocessingDrawing" xmlns:wp="http://schemas.openxmlformats.org/drawingml/2006/wordprocessingDrawing" xmlns:w10="urn:schemas-microsoft-com:office:word" xmlns:w="http://schemas.openxmlformats.org/wordprocessingml/2006/main" xmlns:w14="http://schemas.microsoft.com/office/word/2010/wordml" xmlns:wpg="http://schemas.microsoft.com/office/word/2010/wordprocessingGroup" xmlns:wpi="http://schemas.microsoft.com/office/word/2010/wordprocessingInk" xmlns:wne="http://schemas.microsoft.com/office/word/2006/wordml" xmlns:wps="http://schemas.microsoft.com/office/word/2010/wordprocessingShape" mc:Ignorable="w14 wp14">
   <w:docDefaults>
     <w:rPrDefault>
       <w:rPr>
@@ -3003,7 +2932,7 @@
     </w:rPrDefault>
     <w:pPrDefault/>
   </w:docDefaults>
-  <w:latentStyles w:defLockedState="0" w:defUIPriority="99" w:defSemiHidden="1" w:defUnhideWhenUsed="1" w:defQFormat="0" w:count="267">
+  <w:latentStyles w:defLockedState="0" w:defUIPriority="99" w:defSemiHidden="1" w:defUnhideWhenUsed="1" w:defQFormat="0" w:count="276">
     <w:lsdException w:name="Normal" w:semiHidden="0" w:uiPriority="0" w:unhideWhenUsed="0" w:qFormat="1"/>
     <w:lsdException w:name="heading 1" w:semiHidden="0" w:uiPriority="9" w:unhideWhenUsed="0" w:qFormat="1"/>
     <w:lsdException w:name="heading 2" w:uiPriority="9" w:qFormat="1"/>
@@ -3142,18 +3071,18 @@
     <w:lsdException w:name="Bibliography" w:uiPriority="37"/>
     <w:lsdException w:name="TOC Heading" w:uiPriority="39" w:qFormat="1"/>
   </w:latentStyles>
-  <w:style w:type="paragraph" w:default="1" w:styleId="Standaard">
+  <w:style w:type="paragraph" w:default="1" w:styleId="Normal">
     <w:name w:val="Normal"/>
     <w:qFormat/>
     <w:rPr>
       <w:lang w:val="nl-NL"/>
     </w:rPr>
   </w:style>
-  <w:style w:type="paragraph" w:styleId="Kop1">
+  <w:style w:type="paragraph" w:styleId="Heading1">
     <w:name w:val="heading 1"/>
-    <w:basedOn w:val="Standaard"/>
-    <w:next w:val="Standaard"/>
-    <w:link w:val="Kop1Char"/>
+    <w:basedOn w:val="Normal"/>
+    <w:next w:val="Normal"/>
+    <w:link w:val="Heading1Char"/>
     <w:uiPriority w:val="9"/>
     <w:qFormat/>
     <w:rsid w:val="00444A3E"/>
@@ -3172,11 +3101,11 @@
       <w:szCs w:val="32"/>
     </w:rPr>
   </w:style>
-  <w:style w:type="paragraph" w:styleId="Kop2">
+  <w:style w:type="paragraph" w:styleId="Heading2">
     <w:name w:val="heading 2"/>
-    <w:basedOn w:val="Standaard"/>
-    <w:next w:val="Standaard"/>
-    <w:link w:val="Kop2Char"/>
+    <w:basedOn w:val="Normal"/>
+    <w:next w:val="Normal"/>
+    <w:link w:val="Heading2Char"/>
     <w:uiPriority w:val="9"/>
     <w:unhideWhenUsed/>
     <w:qFormat/>
@@ -3196,13 +3125,13 @@
       <w:szCs w:val="26"/>
     </w:rPr>
   </w:style>
-  <w:style w:type="character" w:default="1" w:styleId="Standaardalinea-lettertype">
+  <w:style w:type="character" w:default="1" w:styleId="DefaultParagraphFont">
     <w:name w:val="Default Paragraph Font"/>
     <w:uiPriority w:val="1"/>
     <w:semiHidden/>
     <w:unhideWhenUsed/>
   </w:style>
-  <w:style w:type="table" w:default="1" w:styleId="Standaardtabel">
+  <w:style w:type="table" w:default="1" w:styleId="TableNormal">
     <w:name w:val="Normal Table"/>
     <w:uiPriority w:val="99"/>
     <w:semiHidden/>
@@ -3217,16 +3146,16 @@
       </w:tblCellMar>
     </w:tblPr>
   </w:style>
-  <w:style w:type="numbering" w:default="1" w:styleId="Geenlijst">
+  <w:style w:type="numbering" w:default="1" w:styleId="NoList">
     <w:name w:val="No List"/>
     <w:uiPriority w:val="99"/>
     <w:semiHidden/>
     <w:unhideWhenUsed/>
   </w:style>
-  <w:style w:type="character" w:customStyle="1" w:styleId="Kop1Char">
-    <w:name w:val="Kop 1 Char"/>
-    <w:basedOn w:val="Standaardalinea-lettertype"/>
-    <w:link w:val="Kop1"/>
+  <w:style w:type="character" w:customStyle="1" w:styleId="Heading1Char">
+    <w:name w:val="Heading 1 Char"/>
+    <w:basedOn w:val="DefaultParagraphFont"/>
+    <w:link w:val="Heading1"/>
     <w:uiPriority w:val="9"/>
     <w:rsid w:val="00444A3E"/>
     <w:rPr>
@@ -3239,10 +3168,10 @@
       <w:lang w:val="nl-NL"/>
     </w:rPr>
   </w:style>
-  <w:style w:type="paragraph" w:styleId="Ballontekst">
+  <w:style w:type="paragraph" w:styleId="BalloonText">
     <w:name w:val="Balloon Text"/>
-    <w:basedOn w:val="Standaard"/>
-    <w:link w:val="BallontekstChar"/>
+    <w:basedOn w:val="Normal"/>
+    <w:link w:val="BalloonTextChar"/>
     <w:uiPriority w:val="99"/>
     <w:semiHidden/>
     <w:unhideWhenUsed/>
@@ -3253,10 +3182,10 @@
       <w:szCs w:val="18"/>
     </w:rPr>
   </w:style>
-  <w:style w:type="character" w:customStyle="1" w:styleId="BallontekstChar">
-    <w:name w:val="Ballontekst Char"/>
-    <w:basedOn w:val="Standaardalinea-lettertype"/>
-    <w:link w:val="Ballontekst"/>
+  <w:style w:type="character" w:customStyle="1" w:styleId="BalloonTextChar">
+    <w:name w:val="Balloon Text Char"/>
+    <w:basedOn w:val="DefaultParagraphFont"/>
+    <w:link w:val="BalloonText"/>
     <w:uiPriority w:val="99"/>
     <w:semiHidden/>
     <w:rsid w:val="00A42C2F"/>
@@ -3267,10 +3196,10 @@
       <w:lang w:val="nl-NL"/>
     </w:rPr>
   </w:style>
-  <w:style w:type="paragraph" w:styleId="Koptekst">
+  <w:style w:type="paragraph" w:styleId="Header">
     <w:name w:val="header"/>
-    <w:basedOn w:val="Standaard"/>
-    <w:link w:val="KoptekstChar"/>
+    <w:basedOn w:val="Normal"/>
+    <w:link w:val="HeaderChar"/>
     <w:uiPriority w:val="99"/>
     <w:unhideWhenUsed/>
     <w:rsid w:val="00612E59"/>
@@ -3281,20 +3210,20 @@
       </w:tabs>
     </w:pPr>
   </w:style>
-  <w:style w:type="character" w:customStyle="1" w:styleId="KoptekstChar">
-    <w:name w:val="Koptekst Char"/>
-    <w:basedOn w:val="Standaardalinea-lettertype"/>
-    <w:link w:val="Koptekst"/>
+  <w:style w:type="character" w:customStyle="1" w:styleId="HeaderChar">
+    <w:name w:val="Header Char"/>
+    <w:basedOn w:val="DefaultParagraphFont"/>
+    <w:link w:val="Header"/>
     <w:uiPriority w:val="99"/>
     <w:rsid w:val="00612E59"/>
     <w:rPr>
       <w:lang w:val="nl-NL"/>
     </w:rPr>
   </w:style>
-  <w:style w:type="paragraph" w:styleId="Voettekst">
+  <w:style w:type="paragraph" w:styleId="Footer">
     <w:name w:val="footer"/>
-    <w:basedOn w:val="Standaard"/>
-    <w:link w:val="VoettekstChar"/>
+    <w:basedOn w:val="Normal"/>
+    <w:link w:val="FooterChar"/>
     <w:uiPriority w:val="99"/>
     <w:unhideWhenUsed/>
     <w:rsid w:val="00612E59"/>
@@ -3305,28 +3234,28 @@
       </w:tabs>
     </w:pPr>
   </w:style>
-  <w:style w:type="character" w:customStyle="1" w:styleId="VoettekstChar">
-    <w:name w:val="Voettekst Char"/>
-    <w:basedOn w:val="Standaardalinea-lettertype"/>
-    <w:link w:val="Voettekst"/>
+  <w:style w:type="character" w:customStyle="1" w:styleId="FooterChar">
+    <w:name w:val="Footer Char"/>
+    <w:basedOn w:val="DefaultParagraphFont"/>
+    <w:link w:val="Footer"/>
     <w:uiPriority w:val="99"/>
     <w:rsid w:val="00612E59"/>
     <w:rPr>
       <w:lang w:val="nl-NL"/>
     </w:rPr>
   </w:style>
-  <w:style w:type="character" w:styleId="Paginanummer">
+  <w:style w:type="character" w:styleId="PageNumber">
     <w:name w:val="page number"/>
-    <w:basedOn w:val="Standaardalinea-lettertype"/>
+    <w:basedOn w:val="DefaultParagraphFont"/>
     <w:uiPriority w:val="99"/>
     <w:semiHidden/>
     <w:unhideWhenUsed/>
     <w:rsid w:val="00612E59"/>
   </w:style>
-  <w:style w:type="character" w:customStyle="1" w:styleId="Kop2Char">
-    <w:name w:val="Kop 2 Char"/>
-    <w:basedOn w:val="Standaardalinea-lettertype"/>
-    <w:link w:val="Kop2"/>
+  <w:style w:type="character" w:customStyle="1" w:styleId="Heading2Char">
+    <w:name w:val="Heading 2 Char"/>
+    <w:basedOn w:val="DefaultParagraphFont"/>
+    <w:link w:val="Heading2"/>
     <w:uiPriority w:val="9"/>
     <w:rsid w:val="000B359C"/>
     <w:rPr>
@@ -3339,11 +3268,11 @@
       <w:lang w:val="nl-NL"/>
     </w:rPr>
   </w:style>
-  <w:style w:type="paragraph" w:styleId="Titel">
+  <w:style w:type="paragraph" w:styleId="Title">
     <w:name w:val="Title"/>
-    <w:basedOn w:val="Standaard"/>
-    <w:next w:val="Standaard"/>
-    <w:link w:val="TitelChar"/>
+    <w:basedOn w:val="Normal"/>
+    <w:next w:val="Normal"/>
+    <w:link w:val="TitleChar"/>
     <w:uiPriority w:val="10"/>
     <w:qFormat/>
     <w:rsid w:val="000B359C"/>
@@ -3363,10 +3292,10 @@
       <w:szCs w:val="52"/>
     </w:rPr>
   </w:style>
-  <w:style w:type="character" w:customStyle="1" w:styleId="TitelChar">
-    <w:name w:val="Titel Char"/>
-    <w:basedOn w:val="Standaardalinea-lettertype"/>
-    <w:link w:val="Titel"/>
+  <w:style w:type="character" w:customStyle="1" w:styleId="TitleChar">
+    <w:name w:val="Title Char"/>
+    <w:basedOn w:val="DefaultParagraphFont"/>
+    <w:link w:val="Title"/>
     <w:uiPriority w:val="10"/>
     <w:rsid w:val="000B359C"/>
     <w:rPr>
@@ -3379,10 +3308,10 @@
       <w:lang w:val="nl-NL"/>
     </w:rPr>
   </w:style>
-  <w:style w:type="paragraph" w:styleId="Kopvaninhoudsopgave">
+  <w:style w:type="paragraph" w:styleId="TOCHeading">
     <w:name w:val="TOC Heading"/>
-    <w:basedOn w:val="Kop1"/>
-    <w:next w:val="Standaard"/>
+    <w:basedOn w:val="Heading1"/>
+    <w:next w:val="Normal"/>
     <w:uiPriority w:val="39"/>
     <w:unhideWhenUsed/>
     <w:qFormat/>
@@ -3398,10 +3327,10 @@
       <w:lang w:val="en-US"/>
     </w:rPr>
   </w:style>
-  <w:style w:type="paragraph" w:styleId="Inhopg1">
+  <w:style w:type="paragraph" w:styleId="TOC1">
     <w:name w:val="toc 1"/>
-    <w:basedOn w:val="Standaard"/>
-    <w:next w:val="Standaard"/>
+    <w:basedOn w:val="Normal"/>
+    <w:next w:val="Normal"/>
     <w:autoRedefine/>
     <w:uiPriority w:val="39"/>
     <w:unhideWhenUsed/>
@@ -3416,10 +3345,10 @@
       <w:szCs w:val="22"/>
     </w:rPr>
   </w:style>
-  <w:style w:type="paragraph" w:styleId="Inhopg2">
+  <w:style w:type="paragraph" w:styleId="TOC2">
     <w:name w:val="toc 2"/>
-    <w:basedOn w:val="Standaard"/>
-    <w:next w:val="Standaard"/>
+    <w:basedOn w:val="Normal"/>
+    <w:next w:val="Normal"/>
     <w:autoRedefine/>
     <w:uiPriority w:val="39"/>
     <w:unhideWhenUsed/>
@@ -3433,10 +3362,10 @@
       <w:szCs w:val="22"/>
     </w:rPr>
   </w:style>
-  <w:style w:type="paragraph" w:styleId="Inhopg3">
+  <w:style w:type="paragraph" w:styleId="TOC3">
     <w:name w:val="toc 3"/>
-    <w:basedOn w:val="Standaard"/>
-    <w:next w:val="Standaard"/>
+    <w:basedOn w:val="Normal"/>
+    <w:next w:val="Normal"/>
     <w:autoRedefine/>
     <w:uiPriority w:val="39"/>
     <w:semiHidden/>
@@ -3451,10 +3380,10 @@
       <w:szCs w:val="22"/>
     </w:rPr>
   </w:style>
-  <w:style w:type="paragraph" w:styleId="Inhopg4">
+  <w:style w:type="paragraph" w:styleId="TOC4">
     <w:name w:val="toc 4"/>
-    <w:basedOn w:val="Standaard"/>
-    <w:next w:val="Standaard"/>
+    <w:basedOn w:val="Normal"/>
+    <w:next w:val="Normal"/>
     <w:autoRedefine/>
     <w:uiPriority w:val="39"/>
     <w:semiHidden/>
@@ -3468,10 +3397,10 @@
       <w:szCs w:val="18"/>
     </w:rPr>
   </w:style>
-  <w:style w:type="paragraph" w:styleId="Inhopg5">
+  <w:style w:type="paragraph" w:styleId="TOC5">
     <w:name w:val="toc 5"/>
-    <w:basedOn w:val="Standaard"/>
-    <w:next w:val="Standaard"/>
+    <w:basedOn w:val="Normal"/>
+    <w:next w:val="Normal"/>
     <w:autoRedefine/>
     <w:uiPriority w:val="39"/>
     <w:semiHidden/>
@@ -3485,10 +3414,10 @@
       <w:szCs w:val="18"/>
     </w:rPr>
   </w:style>
-  <w:style w:type="paragraph" w:styleId="Inhopg6">
+  <w:style w:type="paragraph" w:styleId="TOC6">
     <w:name w:val="toc 6"/>
-    <w:basedOn w:val="Standaard"/>
-    <w:next w:val="Standaard"/>
+    <w:basedOn w:val="Normal"/>
+    <w:next w:val="Normal"/>
     <w:autoRedefine/>
     <w:uiPriority w:val="39"/>
     <w:semiHidden/>
@@ -3502,10 +3431,10 @@
       <w:szCs w:val="18"/>
     </w:rPr>
   </w:style>
-  <w:style w:type="paragraph" w:styleId="Inhopg7">
+  <w:style w:type="paragraph" w:styleId="TOC7">
     <w:name w:val="toc 7"/>
-    <w:basedOn w:val="Standaard"/>
-    <w:next w:val="Standaard"/>
+    <w:basedOn w:val="Normal"/>
+    <w:next w:val="Normal"/>
     <w:autoRedefine/>
     <w:uiPriority w:val="39"/>
     <w:semiHidden/>
@@ -3519,10 +3448,10 @@
       <w:szCs w:val="18"/>
     </w:rPr>
   </w:style>
-  <w:style w:type="paragraph" w:styleId="Inhopg8">
+  <w:style w:type="paragraph" w:styleId="TOC8">
     <w:name w:val="toc 8"/>
-    <w:basedOn w:val="Standaard"/>
-    <w:next w:val="Standaard"/>
+    <w:basedOn w:val="Normal"/>
+    <w:next w:val="Normal"/>
     <w:autoRedefine/>
     <w:uiPriority w:val="39"/>
     <w:semiHidden/>
@@ -3536,10 +3465,10 @@
       <w:szCs w:val="18"/>
     </w:rPr>
   </w:style>
-  <w:style w:type="paragraph" w:styleId="Inhopg9">
+  <w:style w:type="paragraph" w:styleId="TOC9">
     <w:name w:val="toc 9"/>
-    <w:basedOn w:val="Standaard"/>
-    <w:next w:val="Standaard"/>
+    <w:basedOn w:val="Normal"/>
+    <w:next w:val="Normal"/>
     <w:autoRedefine/>
     <w:uiPriority w:val="39"/>
     <w:semiHidden/>
@@ -3881,7 +3810,7 @@
 </file>
 
 <file path=customXml/itemProps1.xml><?xml version="1.0" encoding="utf-8"?>
-<ds:datastoreItem xmlns:ds="http://schemas.openxmlformats.org/officeDocument/2006/customXml" ds:itemID="{EAE15732-65FE-449C-83BE-186461B8C3BB}">
+<ds:datastoreItem xmlns:ds="http://schemas.openxmlformats.org/officeDocument/2006/customXml" ds:itemID="{D563ABFD-7F77-1242-91F0-FAB340C82709}">
   <ds:schemaRefs>
     <ds:schemaRef ds:uri="http://schemas.openxmlformats.org/officeDocument/2006/bibliography"/>
   </ds:schemaRefs>
